--- a/Report Sections/ER_EER_Diagram.docx
+++ b/Report Sections/ER_EER_Diagram.docx
@@ -1,43 +1,50 @@
 
 <file path=word/document.xml><?xml version="1.0" encoding="utf-8"?>
-<w:document xmlns:wpc="http://schemas.microsoft.com/office/word/2010/wordprocessingCanvas" xmlns:cx="http://schemas.microsoft.com/office/drawing/2014/chartex" xmlns:cx1="http://schemas.microsoft.com/office/drawing/2015/9/8/chartex" xmlns:cx2="http://schemas.microsoft.com/office/drawing/2015/10/21/chartex" xmlns:cx3="http://schemas.microsoft.com/office/drawing/2016/5/9/chartex" xmlns:cx4="http://schemas.microsoft.com/office/drawing/2016/5/10/chartex" xmlns:cx5="http://schemas.microsoft.com/office/drawing/2016/5/11/chartex" xmlns:cx6="http://schemas.microsoft.com/office/drawing/2016/5/12/chartex" xmlns:cx7="http://schemas.microsoft.com/office/drawing/2016/5/13/chartex" xmlns:cx8="http://schemas.microsoft.com/office/drawing/2016/5/14/chartex" xmlns:mc="http://schemas.openxmlformats.org/markup-compatibility/2006" xmlns:aink="http://schemas.microsoft.com/office/drawing/2016/ink" xmlns:am3d="http://schemas.microsoft.com/office/drawing/2017/model3d" xmlns:o="urn:schemas-microsoft-com:office:office" xmlns:oel="http://schemas.microsoft.com/office/2019/extlst" xmlns:r="http://schemas.openxmlformats.org/officeDocument/2006/relationships" xmlns:m="http://schemas.openxmlformats.org/officeDocument/2006/math" xmlns:v="urn:schemas-microsoft-com:vml" xmlns:wp14="http://schemas.microsoft.com/office/word/2010/wordprocessingDrawing" xmlns:wp="http://schemas.openxmlformats.org/drawingml/2006/wordprocessingDrawing" xmlns:w10="urn:schemas-microsoft-com:office:word" xmlns:w="http://schemas.openxmlformats.org/wordprocessingml/2006/main" xmlns:w14="http://schemas.microsoft.com/office/word/2010/wordml" xmlns:w15="http://schemas.microsoft.com/office/word/2012/wordml" xmlns:w16cex="http://schemas.microsoft.com/office/word/2018/wordml/cex" xmlns:w16cid="http://schemas.microsoft.com/office/word/2016/wordml/cid" xmlns:w16="http://schemas.microsoft.com/office/word/2018/wordml" xmlns:w16du="http://schemas.microsoft.com/office/word/2023/wordml/word16du" xmlns:w16sdtdh="http://schemas.microsoft.com/office/word/2020/wordml/sdtdatahash" xmlns:w16se="http://schemas.microsoft.com/office/word/2015/wordml/symex" xmlns:wpg="http://schemas.microsoft.com/office/word/2010/wordprocessingGroup" xmlns:wpi="http://schemas.microsoft.com/office/word/2010/wordprocessingInk" xmlns:wne="http://schemas.microsoft.com/office/word/2006/wordml" xmlns:wps="http://schemas.microsoft.com/office/word/2010/wordprocessingShape" mc:Ignorable="w14 w15 w16se w16cid w16 w16cex w16sdtdh w16du wp14">
+<w:document xmlns:wpc="http://schemas.microsoft.com/office/word/2010/wordprocessingCanvas" xmlns:cx="http://schemas.microsoft.com/office/drawing/2014/chartex" xmlns:cx1="http://schemas.microsoft.com/office/drawing/2015/9/8/chartex" xmlns:cx2="http://schemas.microsoft.com/office/drawing/2015/10/21/chartex" xmlns:cx3="http://schemas.microsoft.com/office/drawing/2016/5/9/chartex" xmlns:cx4="http://schemas.microsoft.com/office/drawing/2016/5/10/chartex" xmlns:cx5="http://schemas.microsoft.com/office/drawing/2016/5/11/chartex" xmlns:cx6="http://schemas.microsoft.com/office/drawing/2016/5/12/chartex" xmlns:cx7="http://schemas.microsoft.com/office/drawing/2016/5/13/chartex" xmlns:cx8="http://schemas.microsoft.com/office/drawing/2016/5/14/chartex" xmlns:mc="http://schemas.openxmlformats.org/markup-compatibility/2006" xmlns:aink="http://schemas.microsoft.com/office/drawing/2016/ink" xmlns:am3d="http://schemas.microsoft.com/office/drawing/2017/model3d" xmlns:o="urn:schemas-microsoft-com:office:office" xmlns:oel="http://schemas.microsoft.com/office/2019/extlst" xmlns:r="http://schemas.openxmlformats.org/officeDocument/2006/relationships" xmlns:m="http://schemas.openxmlformats.org/officeDocument/2006/math" xmlns:v="urn:schemas-microsoft-com:vml" xmlns:wp14="http://schemas.microsoft.com/office/word/2010/wordprocessingDrawing" xmlns:wp="http://schemas.openxmlformats.org/drawingml/2006/wordprocessingDrawing" xmlns:w10="urn:schemas-microsoft-com:office:word" xmlns:w="http://schemas.openxmlformats.org/wordprocessingml/2006/main" xmlns:w14="http://schemas.microsoft.com/office/word/2010/wordml" xmlns:w15="http://schemas.microsoft.com/office/word/2012/wordml" xmlns:w16cex="http://schemas.microsoft.com/office/word/2018/wordml/cex" xmlns:w16cid="http://schemas.microsoft.com/office/word/2016/wordml/cid" xmlns:w16="http://schemas.microsoft.com/office/word/2018/wordml" xmlns:w16du="http://schemas.microsoft.com/office/word/2023/wordml/word16du" xmlns:w16sdtdh="http://schemas.microsoft.com/office/word/2020/wordml/sdtdatahash" xmlns:w16sdtfl="http://schemas.microsoft.com/office/word/2024/wordml/sdtformatlock" xmlns:w16se="http://schemas.microsoft.com/office/word/2015/wordml/symex" xmlns:wpg="http://schemas.microsoft.com/office/word/2010/wordprocessingGroup" xmlns:wpi="http://schemas.microsoft.com/office/word/2010/wordprocessingInk" xmlns:wne="http://schemas.microsoft.com/office/word/2006/wordml" xmlns:wps="http://schemas.microsoft.com/office/word/2010/wordprocessingShape" mc:Ignorable="w14 w15 w16se w16cid w16 w16cex w16sdtdh w16sdtfl w16du wp14">
   <w:body>
     <w:p>
       <w:pPr>
-        <w:jc w:val="center"/>
-        <w:rPr>
-          <w:rFonts w:ascii="ADLaM Display" w:hAnsi="ADLaM Display" w:cs="ADLaM Display"/>
-          <w:sz w:val="40"/>
-          <w:szCs w:val="40"/>
-          <w:u w:val="single"/>
-        </w:rPr>
-      </w:pPr>
-      <w:r>
-        <w:rPr>
-          <w:rFonts w:ascii="ADLaM Display" w:hAnsi="ADLaM Display" w:cs="ADLaM Display"/>
-          <w:sz w:val="40"/>
-          <w:szCs w:val="40"/>
-          <w:u w:val="single"/>
-        </w:rPr>
-        <w:t>ER-Diagram</w:t>
-      </w:r>
-    </w:p>
-    <w:p/>
-    <w:p>
-      <w:r>
+        <w:pStyle w:val="Heading1"/>
+      </w:pPr>
+      <w:r>
+        <w:t xml:space="preserve">ER/ERR Diagram </w:t>
+      </w:r>
+    </w:p>
+    <w:p>
+      <w:pPr>
+        <w:rPr>
+          <w:caps/>
+          <w:color w:val="FFFFFF" w:themeColor="background1"/>
+          <w:spacing w:val="15"/>
+          <w:sz w:val="22"/>
+          <w:szCs w:val="22"/>
+        </w:rPr>
+      </w:pPr>
+      <w:r>
+        <w:rPr>
+          <w:noProof/>
+        </w:rPr>
         <w:drawing>
-          <wp:anchor distT="0" distB="0" distL="114300" distR="114300" simplePos="0" relativeHeight="251658240" behindDoc="0" locked="0" layoutInCell="1" allowOverlap="1" wp14:anchorId="2A66C2D0" wp14:editId="295D8506">
+          <wp:anchor distT="0" distB="0" distL="114300" distR="114300" simplePos="0" relativeHeight="251658240" behindDoc="1" locked="0" layoutInCell="1" allowOverlap="1" wp14:anchorId="4036BB4E" wp14:editId="5D5F67B3">
             <wp:simplePos x="0" y="0"/>
-            <wp:positionH relativeFrom="margin">
-              <wp:posOffset>-504825</wp:posOffset>
+            <wp:positionH relativeFrom="column">
+              <wp:posOffset>294005</wp:posOffset>
             </wp:positionH>
             <wp:positionV relativeFrom="paragraph">
-              <wp:posOffset>880110</wp:posOffset>
+              <wp:posOffset>415925</wp:posOffset>
             </wp:positionV>
-            <wp:extent cx="7115175" cy="4635500"/>
-            <wp:effectExtent l="0" t="0" r="9525" b="0"/>
-            <wp:wrapSquare wrapText="bothSides"/>
-            <wp:docPr id="552650944" name="Picture 5"/>
+            <wp:extent cx="5437505" cy="6005830"/>
+            <wp:effectExtent l="0" t="0" r="0" b="0"/>
+            <wp:wrapTight wrapText="bothSides">
+              <wp:wrapPolygon edited="0">
+                <wp:start x="0" y="0"/>
+                <wp:lineTo x="0" y="21513"/>
+                <wp:lineTo x="21492" y="21513"/>
+                <wp:lineTo x="21492" y="0"/>
+                <wp:lineTo x="0" y="0"/>
+              </wp:wrapPolygon>
+            </wp:wrapTight>
+            <wp:docPr id="466801471" name="Picture 2"/>
             <wp:cNvGraphicFramePr>
               <a:graphicFrameLocks xmlns:a="http://schemas.openxmlformats.org/drawingml/2006/main" noChangeAspect="1"/>
             </wp:cNvGraphicFramePr>
@@ -45,36 +52,29 @@
               <a:graphicData uri="http://schemas.openxmlformats.org/drawingml/2006/picture">
                 <pic:pic xmlns:pic="http://schemas.openxmlformats.org/drawingml/2006/picture">
                   <pic:nvPicPr>
-                    <pic:cNvPr id="0" name="Picture 13"/>
-                    <pic:cNvPicPr>
-                      <a:picLocks noChangeAspect="1" noChangeArrowheads="1"/>
-                    </pic:cNvPicPr>
+                    <pic:cNvPr id="466801471" name="Picture 2"/>
+                    <pic:cNvPicPr/>
                   </pic:nvPicPr>
                   <pic:blipFill>
-                    <a:blip r:embed="rId4">
+                    <a:blip r:embed="rId7">
                       <a:extLst>
                         <a:ext uri="{28A0092B-C50C-407E-A947-70E740481C1C}">
                           <a14:useLocalDpi xmlns:a14="http://schemas.microsoft.com/office/drawing/2010/main" val="0"/>
                         </a:ext>
                       </a:extLst>
                     </a:blip>
-                    <a:srcRect/>
                     <a:stretch>
                       <a:fillRect/>
                     </a:stretch>
                   </pic:blipFill>
-                  <pic:spPr bwMode="auto">
+                  <pic:spPr>
                     <a:xfrm>
                       <a:off x="0" y="0"/>
-                      <a:ext cx="7115175" cy="4635500"/>
+                      <a:ext cx="5437505" cy="6005830"/>
                     </a:xfrm>
                     <a:prstGeom prst="rect">
                       <a:avLst/>
                     </a:prstGeom>
-                    <a:noFill/>
-                    <a:ln>
-                      <a:noFill/>
-                    </a:ln>
                   </pic:spPr>
                 </pic:pic>
               </a:graphicData>
@@ -89,9 +89,1340 @@
         </w:drawing>
       </w:r>
     </w:p>
+    <w:p>
+      <w:pPr>
+        <w:rPr>
+          <w:rFonts w:ascii="Calibri" w:hAnsi="Calibri" w:cs="Calibri"/>
+        </w:rPr>
+      </w:pPr>
+      <w:r>
+        <w:rPr>
+          <w:noProof/>
+        </w:rPr>
+        <mc:AlternateContent>
+          <mc:Choice Requires="wps">
+            <w:drawing>
+              <wp:anchor distT="0" distB="0" distL="114300" distR="114300" simplePos="0" relativeHeight="251660288" behindDoc="1" locked="0" layoutInCell="1" allowOverlap="1" wp14:anchorId="11E71DA9" wp14:editId="6D31B96D">
+                <wp:simplePos x="0" y="0"/>
+                <wp:positionH relativeFrom="column">
+                  <wp:posOffset>294640</wp:posOffset>
+                </wp:positionH>
+                <wp:positionV relativeFrom="paragraph">
+                  <wp:posOffset>6115685</wp:posOffset>
+                </wp:positionV>
+                <wp:extent cx="5125720" cy="635"/>
+                <wp:effectExtent l="0" t="0" r="0" b="6350"/>
+                <wp:wrapTight wrapText="bothSides">
+                  <wp:wrapPolygon edited="0">
+                    <wp:start x="0" y="0"/>
+                    <wp:lineTo x="0" y="20736"/>
+                    <wp:lineTo x="21514" y="20736"/>
+                    <wp:lineTo x="21514" y="0"/>
+                    <wp:lineTo x="0" y="0"/>
+                  </wp:wrapPolygon>
+                </wp:wrapTight>
+                <wp:docPr id="652622763" name="Text Box 1"/>
+                <wp:cNvGraphicFramePr/>
+                <a:graphic xmlns:a="http://schemas.openxmlformats.org/drawingml/2006/main">
+                  <a:graphicData uri="http://schemas.microsoft.com/office/word/2010/wordprocessingShape">
+                    <wps:wsp>
+                      <wps:cNvSpPr txBox="1"/>
+                      <wps:spPr>
+                        <a:xfrm>
+                          <a:off x="0" y="0"/>
+                          <a:ext cx="5125720" cy="635"/>
+                        </a:xfrm>
+                        <a:prstGeom prst="rect">
+                          <a:avLst/>
+                        </a:prstGeom>
+                        <a:solidFill>
+                          <a:prstClr val="white"/>
+                        </a:solidFill>
+                        <a:ln>
+                          <a:noFill/>
+                        </a:ln>
+                      </wps:spPr>
+                      <wps:txbx>
+                        <w:txbxContent>
+                          <w:p>
+                            <w:pPr>
+                              <w:pStyle w:val="Caption"/>
+                              <w:rPr>
+                                <w:b w:val="0"/>
+                                <w:bCs w:val="0"/>
+                                <w:noProof/>
+                                <w:color w:val="808080" w:themeColor="background1" w:themeShade="80"/>
+                                <w:sz w:val="20"/>
+                                <w:szCs w:val="20"/>
+                              </w:rPr>
+                            </w:pPr>
+                            <w:r>
+                              <w:rPr>
+                                <w:b w:val="0"/>
+                                <w:bCs w:val="0"/>
+                                <w:color w:val="808080" w:themeColor="background1" w:themeShade="80"/>
+                              </w:rPr>
+                              <w:t xml:space="preserve">Figure </w:t>
+                            </w:r>
+                            <w:r>
+                              <w:rPr>
+                                <w:b w:val="0"/>
+                                <w:bCs w:val="0"/>
+                                <w:color w:val="808080" w:themeColor="background1" w:themeShade="80"/>
+                              </w:rPr>
+                              <w:fldChar w:fldCharType="begin"/>
+                            </w:r>
+                            <w:r>
+                              <w:rPr>
+                                <w:b w:val="0"/>
+                                <w:bCs w:val="0"/>
+                                <w:color w:val="808080" w:themeColor="background1" w:themeShade="80"/>
+                              </w:rPr>
+                              <w:instrText xml:space="preserve"> SEQ Figure \* ARABIC </w:instrText>
+                            </w:r>
+                            <w:r>
+                              <w:rPr>
+                                <w:b w:val="0"/>
+                                <w:bCs w:val="0"/>
+                                <w:color w:val="808080" w:themeColor="background1" w:themeShade="80"/>
+                              </w:rPr>
+                              <w:fldChar w:fldCharType="separate"/>
+                            </w:r>
+                            <w:r>
+                              <w:rPr>
+                                <w:b w:val="0"/>
+                                <w:bCs w:val="0"/>
+                                <w:noProof/>
+                                <w:color w:val="808080" w:themeColor="background1" w:themeShade="80"/>
+                              </w:rPr>
+                              <w:t>1</w:t>
+                            </w:r>
+                            <w:r>
+                              <w:rPr>
+                                <w:b w:val="0"/>
+                                <w:bCs w:val="0"/>
+                                <w:color w:val="808080" w:themeColor="background1" w:themeShade="80"/>
+                              </w:rPr>
+                              <w:fldChar w:fldCharType="end"/>
+                            </w:r>
+                            <w:r>
+                              <w:rPr>
+                                <w:b w:val="0"/>
+                                <w:bCs w:val="0"/>
+                                <w:color w:val="808080" w:themeColor="background1" w:themeShade="80"/>
+                              </w:rPr>
+                              <w:t xml:space="preserve"> ER/ERR Diagram</w:t>
+                            </w:r>
+                          </w:p>
+                        </w:txbxContent>
+                      </wps:txbx>
+                      <wps:bodyPr rot="0" spcFirstLastPara="0" vertOverflow="overflow" horzOverflow="overflow" vert="horz" wrap="square" lIns="0" tIns="0" rIns="0" bIns="0" numCol="1" spcCol="0" rtlCol="0" fromWordArt="0" anchor="t" anchorCtr="0" forceAA="0" compatLnSpc="1">
+                        <a:prstTxWarp prst="textNoShape">
+                          <a:avLst/>
+                        </a:prstTxWarp>
+                        <a:spAutoFit/>
+                      </wps:bodyPr>
+                    </wps:wsp>
+                  </a:graphicData>
+                </a:graphic>
+                <wp14:sizeRelH relativeFrom="margin">
+                  <wp14:pctWidth>0</wp14:pctWidth>
+                </wp14:sizeRelH>
+              </wp:anchor>
+            </w:drawing>
+          </mc:Choice>
+          <mc:Fallback>
+            <w:pict>
+              <v:shapetype w14:anchorId="11E71DA9" id="_x0000_t202" coordsize="21600,21600" o:spt="202" path="m,l,21600r21600,l21600,xe">
+                <v:stroke joinstyle="miter"/>
+                <v:path gradientshapeok="t" o:connecttype="rect"/>
+              </v:shapetype>
+              <v:shape id="Text Box 1" o:spid="_x0000_s1026" type="#_x0000_t202" style="position:absolute;margin-left:23.2pt;margin-top:481.55pt;width:403.6pt;height:.05pt;z-index:-251656192;visibility:visible;mso-wrap-style:square;mso-width-percent:0;mso-wrap-distance-left:9pt;mso-wrap-distance-top:0;mso-wrap-distance-right:9pt;mso-wrap-distance-bottom:0;mso-position-horizontal:absolute;mso-position-horizontal-relative:text;mso-position-vertical:absolute;mso-position-vertical-relative:text;mso-width-percent:0;mso-width-relative:margin;v-text-anchor:top" o:gfxdata="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" stroked="f">
+                <v:textbox style="mso-fit-shape-to-text:t" inset="0,0,0,0">
+                  <w:txbxContent>
+                    <w:p>
+                      <w:pPr>
+                        <w:pStyle w:val="Caption"/>
+                        <w:rPr>
+                          <w:b w:val="0"/>
+                          <w:bCs w:val="0"/>
+                          <w:noProof/>
+                          <w:color w:val="808080" w:themeColor="background1" w:themeShade="80"/>
+                          <w:sz w:val="20"/>
+                          <w:szCs w:val="20"/>
+                        </w:rPr>
+                      </w:pPr>
+                      <w:r>
+                        <w:rPr>
+                          <w:b w:val="0"/>
+                          <w:bCs w:val="0"/>
+                          <w:color w:val="808080" w:themeColor="background1" w:themeShade="80"/>
+                        </w:rPr>
+                        <w:t xml:space="preserve">Figure </w:t>
+                      </w:r>
+                      <w:r>
+                        <w:rPr>
+                          <w:b w:val="0"/>
+                          <w:bCs w:val="0"/>
+                          <w:color w:val="808080" w:themeColor="background1" w:themeShade="80"/>
+                        </w:rPr>
+                        <w:fldChar w:fldCharType="begin"/>
+                      </w:r>
+                      <w:r>
+                        <w:rPr>
+                          <w:b w:val="0"/>
+                          <w:bCs w:val="0"/>
+                          <w:color w:val="808080" w:themeColor="background1" w:themeShade="80"/>
+                        </w:rPr>
+                        <w:instrText xml:space="preserve"> SEQ Figure \* ARABIC </w:instrText>
+                      </w:r>
+                      <w:r>
+                        <w:rPr>
+                          <w:b w:val="0"/>
+                          <w:bCs w:val="0"/>
+                          <w:color w:val="808080" w:themeColor="background1" w:themeShade="80"/>
+                        </w:rPr>
+                        <w:fldChar w:fldCharType="separate"/>
+                      </w:r>
+                      <w:r>
+                        <w:rPr>
+                          <w:b w:val="0"/>
+                          <w:bCs w:val="0"/>
+                          <w:noProof/>
+                          <w:color w:val="808080" w:themeColor="background1" w:themeShade="80"/>
+                        </w:rPr>
+                        <w:t>1</w:t>
+                      </w:r>
+                      <w:r>
+                        <w:rPr>
+                          <w:b w:val="0"/>
+                          <w:bCs w:val="0"/>
+                          <w:color w:val="808080" w:themeColor="background1" w:themeShade="80"/>
+                        </w:rPr>
+                        <w:fldChar w:fldCharType="end"/>
+                      </w:r>
+                      <w:r>
+                        <w:rPr>
+                          <w:b w:val="0"/>
+                          <w:bCs w:val="0"/>
+                          <w:color w:val="808080" w:themeColor="background1" w:themeShade="80"/>
+                        </w:rPr>
+                        <w:t xml:space="preserve"> ER/ERR Diagram</w:t>
+                      </w:r>
+                    </w:p>
+                  </w:txbxContent>
+                </v:textbox>
+                <w10:wrap type="tight"/>
+              </v:shape>
+            </w:pict>
+          </mc:Fallback>
+        </mc:AlternateContent>
+      </w:r>
+    </w:p>
+    <w:p>
+      <w:pPr>
+        <w:rPr>
+          <w:rFonts w:ascii="Calibri" w:hAnsi="Calibri" w:cs="Calibri"/>
+          <w:b/>
+          <w:bCs/>
+          <w:sz w:val="24"/>
+          <w:szCs w:val="24"/>
+        </w:rPr>
+      </w:pPr>
+      <w:r>
+        <w:rPr>
+          <w:rFonts w:ascii="Calibri" w:hAnsi="Calibri" w:cs="Calibri"/>
+          <w:b/>
+          <w:bCs/>
+          <w:sz w:val="24"/>
+          <w:szCs w:val="24"/>
+        </w:rPr>
+        <w:t>Assumptions for the ER/EER Diagram</w:t>
+      </w:r>
+      <w:r>
+        <w:rPr>
+          <w:rFonts w:ascii="Calibri" w:hAnsi="Calibri" w:cs="Calibri"/>
+        </w:rPr>
+        <w:t>:</w:t>
+      </w:r>
+    </w:p>
+    <w:p>
+      <w:pPr>
+        <w:pStyle w:val="ListParagraph"/>
+        <w:numPr>
+          <w:ilvl w:val="0"/>
+          <w:numId w:val="2"/>
+        </w:numPr>
+        <w:rPr>
+          <w:rFonts w:ascii="Calibri" w:hAnsi="Calibri" w:cs="Calibri"/>
+        </w:rPr>
+      </w:pPr>
+      <w:r>
+        <w:rPr>
+          <w:rFonts w:ascii="Calibri" w:hAnsi="Calibri" w:cs="Calibri"/>
+          <w:b/>
+          <w:bCs/>
+        </w:rPr>
+        <w:t>Customer</w:t>
+      </w:r>
+      <w:r>
+        <w:rPr>
+          <w:rFonts w:ascii="Calibri" w:hAnsi="Calibri" w:cs="Calibri"/>
+        </w:rPr>
+        <w:t>:</w:t>
+      </w:r>
+    </w:p>
+    <w:p>
+      <w:pPr>
+        <w:numPr>
+          <w:ilvl w:val="0"/>
+          <w:numId w:val="1"/>
+        </w:numPr>
+        <w:rPr>
+          <w:rFonts w:ascii="Calibri" w:hAnsi="Calibri" w:cs="Calibri"/>
+        </w:rPr>
+      </w:pPr>
+      <w:r>
+        <w:rPr>
+          <w:rFonts w:ascii="Calibri" w:hAnsi="Calibri" w:cs="Calibri"/>
+        </w:rPr>
+        <w:t>Each customer has a unique CustomerID.</w:t>
+      </w:r>
+    </w:p>
+    <w:p>
+      <w:pPr>
+        <w:numPr>
+          <w:ilvl w:val="0"/>
+          <w:numId w:val="1"/>
+        </w:numPr>
+        <w:rPr>
+          <w:rFonts w:ascii="Calibri" w:hAnsi="Calibri" w:cs="Calibri"/>
+        </w:rPr>
+      </w:pPr>
+      <w:r>
+        <w:rPr>
+          <w:rFonts w:ascii="Calibri" w:hAnsi="Calibri" w:cs="Calibri"/>
+        </w:rPr>
+        <w:t>Customers can register in the system, and their details such as name, email, and phone numbers are stored.</w:t>
+      </w:r>
+    </w:p>
+    <w:p>
+      <w:pPr>
+        <w:numPr>
+          <w:ilvl w:val="0"/>
+          <w:numId w:val="1"/>
+        </w:numPr>
+        <w:rPr>
+          <w:rFonts w:ascii="Calibri" w:hAnsi="Calibri" w:cs="Calibri"/>
+        </w:rPr>
+      </w:pPr>
+      <w:r>
+        <w:rPr>
+          <w:rFonts w:ascii="Calibri" w:hAnsi="Calibri" w:cs="Calibri"/>
+        </w:rPr>
+        <w:lastRenderedPageBreak/>
+        <w:t>A customer can make multiple transactions (1:</w:t>
+      </w:r>
+      <w:r>
+        <w:rPr>
+          <w:rFonts w:ascii="Calibri" w:hAnsi="Calibri" w:cs="Calibri"/>
+        </w:rPr>
+        <w:t>M</w:t>
+      </w:r>
+      <w:r>
+        <w:rPr>
+          <w:rFonts w:ascii="Calibri" w:hAnsi="Calibri" w:cs="Calibri"/>
+        </w:rPr>
+        <w:t xml:space="preserve"> relationship with Sales).</w:t>
+      </w:r>
+    </w:p>
+    <w:p>
+      <w:pPr>
+        <w:pStyle w:val="ListParagraph"/>
+        <w:numPr>
+          <w:ilvl w:val="0"/>
+          <w:numId w:val="2"/>
+        </w:numPr>
+        <w:rPr>
+          <w:rFonts w:ascii="Calibri" w:hAnsi="Calibri" w:cs="Calibri"/>
+        </w:rPr>
+      </w:pPr>
+      <w:r>
+        <w:rPr>
+          <w:rFonts w:ascii="Calibri" w:hAnsi="Calibri" w:cs="Calibri"/>
+          <w:b/>
+          <w:bCs/>
+        </w:rPr>
+        <w:t>Product</w:t>
+      </w:r>
+      <w:r>
+        <w:rPr>
+          <w:rFonts w:ascii="Calibri" w:hAnsi="Calibri" w:cs="Calibri"/>
+        </w:rPr>
+        <w:t>:</w:t>
+      </w:r>
+    </w:p>
+    <w:p>
+      <w:pPr>
+        <w:numPr>
+          <w:ilvl w:val="0"/>
+          <w:numId w:val="3"/>
+        </w:numPr>
+        <w:rPr>
+          <w:rFonts w:ascii="Calibri" w:hAnsi="Calibri" w:cs="Calibri"/>
+        </w:rPr>
+      </w:pPr>
+      <w:r>
+        <w:rPr>
+          <w:rFonts w:ascii="Calibri" w:hAnsi="Calibri" w:cs="Calibri"/>
+        </w:rPr>
+        <w:t xml:space="preserve">Each product has a unique </w:t>
+      </w:r>
+      <w:proofErr w:type="spellStart"/>
+      <w:r>
+        <w:rPr>
+          <w:rFonts w:ascii="Calibri" w:hAnsi="Calibri" w:cs="Calibri"/>
+        </w:rPr>
+        <w:t>ProductID</w:t>
+      </w:r>
+      <w:proofErr w:type="spellEnd"/>
+      <w:r>
+        <w:rPr>
+          <w:rFonts w:ascii="Calibri" w:hAnsi="Calibri" w:cs="Calibri"/>
+        </w:rPr>
+        <w:t>.</w:t>
+      </w:r>
+    </w:p>
+    <w:p>
+      <w:pPr>
+        <w:numPr>
+          <w:ilvl w:val="0"/>
+          <w:numId w:val="3"/>
+        </w:numPr>
+        <w:rPr>
+          <w:rFonts w:ascii="Calibri" w:hAnsi="Calibri" w:cs="Calibri"/>
+        </w:rPr>
+      </w:pPr>
+      <w:r>
+        <w:rPr>
+          <w:rFonts w:ascii="Calibri" w:hAnsi="Calibri" w:cs="Calibri"/>
+        </w:rPr>
+        <w:t>Products belong to specific categories</w:t>
+      </w:r>
+      <w:r>
+        <w:rPr>
+          <w:rFonts w:ascii="Calibri" w:hAnsi="Calibri" w:cs="Calibri"/>
+        </w:rPr>
+        <w:t>.</w:t>
+      </w:r>
+    </w:p>
+    <w:p>
+      <w:pPr>
+        <w:numPr>
+          <w:ilvl w:val="0"/>
+          <w:numId w:val="3"/>
+        </w:numPr>
+        <w:rPr>
+          <w:rFonts w:ascii="Calibri" w:hAnsi="Calibri" w:cs="Calibri"/>
+        </w:rPr>
+      </w:pPr>
+      <w:proofErr w:type="spellStart"/>
+      <w:r>
+        <w:rPr>
+          <w:rFonts w:ascii="Calibri" w:hAnsi="Calibri" w:cs="Calibri"/>
+        </w:rPr>
+        <w:t>ReorderLevel</w:t>
+      </w:r>
+      <w:proofErr w:type="spellEnd"/>
+      <w:r>
+        <w:rPr>
+          <w:rFonts w:ascii="Calibri" w:hAnsi="Calibri" w:cs="Calibri"/>
+        </w:rPr>
+        <w:t xml:space="preserve"> indicates the minimum quantity of a product before it needs restocking.</w:t>
+      </w:r>
+    </w:p>
+    <w:p>
+      <w:pPr>
+        <w:numPr>
+          <w:ilvl w:val="0"/>
+          <w:numId w:val="3"/>
+        </w:numPr>
+        <w:rPr>
+          <w:rFonts w:ascii="Calibri" w:hAnsi="Calibri" w:cs="Calibri"/>
+        </w:rPr>
+      </w:pPr>
+      <w:r>
+        <w:rPr>
+          <w:rFonts w:ascii="Calibri" w:hAnsi="Calibri" w:cs="Calibri"/>
+          <w:b/>
+          <w:bCs/>
+        </w:rPr>
+        <w:t>Product - Stock:</w:t>
+      </w:r>
+      <w:r>
+        <w:rPr>
+          <w:rFonts w:ascii="Calibri" w:hAnsi="Calibri" w:cs="Calibri"/>
+        </w:rPr>
+        <w:t xml:space="preserve"> Each product can have different stock levels across various </w:t>
+      </w:r>
+      <w:proofErr w:type="gramStart"/>
+      <w:r>
+        <w:rPr>
+          <w:rFonts w:ascii="Calibri" w:hAnsi="Calibri" w:cs="Calibri"/>
+        </w:rPr>
+        <w:t>warehouses.</w:t>
+      </w:r>
+      <w:r>
+        <w:rPr>
+          <w:rFonts w:ascii="Calibri" w:hAnsi="Calibri" w:cs="Calibri"/>
+        </w:rPr>
+        <w:t>(</w:t>
+      </w:r>
+      <w:proofErr w:type="gramEnd"/>
+      <w:r>
+        <w:rPr>
+          <w:rFonts w:ascii="Calibri" w:hAnsi="Calibri" w:cs="Calibri"/>
+        </w:rPr>
+        <w:t>1:M)</w:t>
+      </w:r>
+    </w:p>
+    <w:p>
+      <w:pPr>
+        <w:ind w:left="360"/>
+        <w:rPr>
+          <w:rFonts w:ascii="Calibri" w:hAnsi="Calibri" w:cs="Calibri"/>
+        </w:rPr>
+      </w:pPr>
+    </w:p>
+    <w:p>
+      <w:pPr>
+        <w:pStyle w:val="ListParagraph"/>
+        <w:numPr>
+          <w:ilvl w:val="0"/>
+          <w:numId w:val="2"/>
+        </w:numPr>
+        <w:rPr>
+          <w:rFonts w:ascii="Calibri" w:hAnsi="Calibri" w:cs="Calibri"/>
+        </w:rPr>
+      </w:pPr>
+      <w:r>
+        <w:rPr>
+          <w:rFonts w:ascii="Calibri" w:hAnsi="Calibri" w:cs="Calibri"/>
+          <w:b/>
+          <w:bCs/>
+        </w:rPr>
+        <w:t>Discount</w:t>
+      </w:r>
+      <w:r>
+        <w:rPr>
+          <w:rFonts w:ascii="Calibri" w:hAnsi="Calibri" w:cs="Calibri"/>
+        </w:rPr>
+        <w:t>:</w:t>
+      </w:r>
+    </w:p>
+    <w:p>
+      <w:pPr>
+        <w:numPr>
+          <w:ilvl w:val="0"/>
+          <w:numId w:val="5"/>
+        </w:numPr>
+        <w:rPr>
+          <w:rFonts w:ascii="Calibri" w:hAnsi="Calibri" w:cs="Calibri"/>
+        </w:rPr>
+      </w:pPr>
+      <w:r>
+        <w:rPr>
+          <w:rFonts w:ascii="Calibri" w:hAnsi="Calibri" w:cs="Calibri"/>
+        </w:rPr>
+        <w:t xml:space="preserve">Discounts are applied to </w:t>
+      </w:r>
+      <w:r>
+        <w:rPr>
+          <w:rFonts w:ascii="Calibri" w:hAnsi="Calibri" w:cs="Calibri"/>
+        </w:rPr>
+        <w:t>Sales</w:t>
+      </w:r>
+      <w:r>
+        <w:rPr>
+          <w:rFonts w:ascii="Calibri" w:hAnsi="Calibri" w:cs="Calibri"/>
+        </w:rPr>
+        <w:t xml:space="preserve">, creating an </w:t>
+      </w:r>
+      <w:proofErr w:type="gramStart"/>
+      <w:r>
+        <w:rPr>
+          <w:rFonts w:ascii="Calibri" w:hAnsi="Calibri" w:cs="Calibri"/>
+        </w:rPr>
+        <w:t>M</w:t>
+      </w:r>
+      <w:r>
+        <w:rPr>
+          <w:rFonts w:ascii="Calibri" w:hAnsi="Calibri" w:cs="Calibri"/>
+        </w:rPr>
+        <w:t>:N</w:t>
+      </w:r>
+      <w:proofErr w:type="gramEnd"/>
+      <w:r>
+        <w:rPr>
+          <w:rFonts w:ascii="Calibri" w:hAnsi="Calibri" w:cs="Calibri"/>
+        </w:rPr>
+        <w:t xml:space="preserve"> relationship between products and </w:t>
+      </w:r>
+      <w:r>
+        <w:rPr>
+          <w:rFonts w:ascii="Calibri" w:hAnsi="Calibri" w:cs="Calibri"/>
+        </w:rPr>
+        <w:t>Sales</w:t>
+      </w:r>
+      <w:r>
+        <w:rPr>
+          <w:rFonts w:ascii="Calibri" w:hAnsi="Calibri" w:cs="Calibri"/>
+        </w:rPr>
+        <w:t>.</w:t>
+      </w:r>
+    </w:p>
+    <w:p>
+      <w:pPr>
+        <w:numPr>
+          <w:ilvl w:val="0"/>
+          <w:numId w:val="5"/>
+        </w:numPr>
+        <w:rPr>
+          <w:rFonts w:ascii="Calibri" w:hAnsi="Calibri" w:cs="Calibri"/>
+        </w:rPr>
+      </w:pPr>
+      <w:r>
+        <w:rPr>
+          <w:rFonts w:ascii="Calibri" w:hAnsi="Calibri" w:cs="Calibri"/>
+        </w:rPr>
+        <w:t xml:space="preserve">Each discount is uniquely identified by a </w:t>
+      </w:r>
+      <w:proofErr w:type="spellStart"/>
+      <w:r>
+        <w:rPr>
+          <w:rFonts w:ascii="Calibri" w:hAnsi="Calibri" w:cs="Calibri"/>
+        </w:rPr>
+        <w:t>DiscountID</w:t>
+      </w:r>
+      <w:proofErr w:type="spellEnd"/>
+      <w:r>
+        <w:rPr>
+          <w:rFonts w:ascii="Calibri" w:hAnsi="Calibri" w:cs="Calibri"/>
+        </w:rPr>
+        <w:t xml:space="preserve"> and includes details like </w:t>
+      </w:r>
+      <w:r>
+        <w:rPr>
+          <w:rFonts w:ascii="Calibri" w:hAnsi="Calibri" w:cs="Calibri"/>
+        </w:rPr>
+        <w:t>Discount Details</w:t>
+      </w:r>
+      <w:r>
+        <w:rPr>
+          <w:rFonts w:ascii="Calibri" w:hAnsi="Calibri" w:cs="Calibri"/>
+        </w:rPr>
+        <w:t>, start date, and end date.</w:t>
+      </w:r>
+    </w:p>
+    <w:p>
+      <w:pPr>
+        <w:numPr>
+          <w:ilvl w:val="0"/>
+          <w:numId w:val="5"/>
+        </w:numPr>
+        <w:rPr>
+          <w:rFonts w:ascii="Calibri" w:hAnsi="Calibri" w:cs="Calibri"/>
+        </w:rPr>
+      </w:pPr>
+      <w:r>
+        <w:rPr>
+          <w:rFonts w:ascii="Calibri" w:hAnsi="Calibri" w:cs="Calibri"/>
+        </w:rPr>
+        <w:t xml:space="preserve">Discounts can apply to multiple </w:t>
+      </w:r>
+      <w:r>
+        <w:rPr>
+          <w:rFonts w:ascii="Calibri" w:hAnsi="Calibri" w:cs="Calibri"/>
+        </w:rPr>
+        <w:t>Sales</w:t>
+      </w:r>
+      <w:r>
+        <w:rPr>
+          <w:rFonts w:ascii="Calibri" w:hAnsi="Calibri" w:cs="Calibri"/>
+        </w:rPr>
+        <w:t>.</w:t>
+      </w:r>
+    </w:p>
+    <w:p>
+      <w:pPr>
+        <w:ind w:left="360"/>
+        <w:rPr>
+          <w:rFonts w:ascii="Calibri" w:hAnsi="Calibri" w:cs="Calibri"/>
+        </w:rPr>
+      </w:pPr>
+    </w:p>
+    <w:p>
+      <w:pPr>
+        <w:pStyle w:val="ListParagraph"/>
+        <w:numPr>
+          <w:ilvl w:val="0"/>
+          <w:numId w:val="2"/>
+        </w:numPr>
+        <w:rPr>
+          <w:rFonts w:ascii="Calibri" w:hAnsi="Calibri" w:cs="Calibri"/>
+        </w:rPr>
+      </w:pPr>
+      <w:r>
+        <w:rPr>
+          <w:rFonts w:ascii="Calibri" w:hAnsi="Calibri" w:cs="Calibri"/>
+          <w:b/>
+          <w:bCs/>
+        </w:rPr>
+        <w:t>Sales</w:t>
+      </w:r>
+      <w:r>
+        <w:rPr>
+          <w:rFonts w:ascii="Calibri" w:hAnsi="Calibri" w:cs="Calibri"/>
+        </w:rPr>
+        <w:t>:</w:t>
+      </w:r>
+    </w:p>
+    <w:p>
+      <w:pPr>
+        <w:numPr>
+          <w:ilvl w:val="0"/>
+          <w:numId w:val="6"/>
+        </w:numPr>
+        <w:rPr>
+          <w:rFonts w:ascii="Calibri" w:hAnsi="Calibri" w:cs="Calibri"/>
+        </w:rPr>
+      </w:pPr>
+      <w:r>
+        <w:rPr>
+          <w:rFonts w:ascii="Calibri" w:hAnsi="Calibri" w:cs="Calibri"/>
+        </w:rPr>
+        <w:t xml:space="preserve">Each sales transaction is uniquely identified by a </w:t>
+      </w:r>
+      <w:proofErr w:type="spellStart"/>
+      <w:r>
+        <w:rPr>
+          <w:rFonts w:ascii="Calibri" w:hAnsi="Calibri" w:cs="Calibri"/>
+        </w:rPr>
+        <w:t>TransactionID</w:t>
+      </w:r>
+      <w:proofErr w:type="spellEnd"/>
+      <w:r>
+        <w:rPr>
+          <w:rFonts w:ascii="Calibri" w:hAnsi="Calibri" w:cs="Calibri"/>
+        </w:rPr>
+        <w:t>.</w:t>
+      </w:r>
+    </w:p>
+    <w:p>
+      <w:pPr>
+        <w:numPr>
+          <w:ilvl w:val="0"/>
+          <w:numId w:val="6"/>
+        </w:numPr>
+        <w:rPr>
+          <w:rFonts w:ascii="Calibri" w:hAnsi="Calibri" w:cs="Calibri"/>
+        </w:rPr>
+      </w:pPr>
+      <w:r>
+        <w:rPr>
+          <w:rFonts w:ascii="Calibri" w:hAnsi="Calibri" w:cs="Calibri"/>
+        </w:rPr>
+        <w:t xml:space="preserve">Sales include details of the customer making the purchase, the </w:t>
+      </w:r>
+      <w:r>
+        <w:rPr>
+          <w:rFonts w:ascii="Calibri" w:hAnsi="Calibri" w:cs="Calibri"/>
+        </w:rPr>
+        <w:t xml:space="preserve">Discount </w:t>
+      </w:r>
+      <w:r>
+        <w:rPr>
+          <w:rFonts w:ascii="Calibri" w:hAnsi="Calibri" w:cs="Calibri"/>
+        </w:rPr>
+        <w:t xml:space="preserve">method, and the </w:t>
+      </w:r>
+      <w:r>
+        <w:rPr>
+          <w:rFonts w:ascii="Calibri" w:hAnsi="Calibri" w:cs="Calibri"/>
+        </w:rPr>
+        <w:t>Employees</w:t>
+      </w:r>
+      <w:r>
+        <w:rPr>
+          <w:rFonts w:ascii="Calibri" w:hAnsi="Calibri" w:cs="Calibri"/>
+        </w:rPr>
+        <w:t>.</w:t>
+      </w:r>
+    </w:p>
+    <w:p>
+      <w:pPr>
+        <w:numPr>
+          <w:ilvl w:val="0"/>
+          <w:numId w:val="6"/>
+        </w:numPr>
+        <w:rPr>
+          <w:rFonts w:ascii="Calibri" w:hAnsi="Calibri" w:cs="Calibri"/>
+        </w:rPr>
+      </w:pPr>
+      <w:r>
+        <w:rPr>
+          <w:rFonts w:ascii="Calibri" w:hAnsi="Calibri" w:cs="Calibri"/>
+        </w:rPr>
+        <w:t>Discounts applied during sales are linked to the transaction.</w:t>
+      </w:r>
+    </w:p>
+    <w:p>
+      <w:pPr>
+        <w:rPr>
+          <w:rFonts w:ascii="Calibri" w:hAnsi="Calibri" w:cs="Calibri"/>
+        </w:rPr>
+      </w:pPr>
+    </w:p>
+    <w:p>
+      <w:pPr>
+        <w:pStyle w:val="ListParagraph"/>
+        <w:numPr>
+          <w:ilvl w:val="0"/>
+          <w:numId w:val="2"/>
+        </w:numPr>
+        <w:rPr>
+          <w:rFonts w:ascii="Calibri" w:hAnsi="Calibri" w:cs="Calibri"/>
+        </w:rPr>
+      </w:pPr>
+      <w:proofErr w:type="gramStart"/>
+      <w:r>
+        <w:rPr>
+          <w:rFonts w:ascii="Calibri" w:hAnsi="Calibri" w:cs="Calibri"/>
+          <w:b/>
+          <w:bCs/>
+        </w:rPr>
+        <w:t xml:space="preserve">Employee </w:t>
+      </w:r>
+      <w:r>
+        <w:rPr>
+          <w:rFonts w:ascii="Calibri" w:hAnsi="Calibri" w:cs="Calibri"/>
+        </w:rPr>
+        <w:t>:</w:t>
+      </w:r>
+      <w:proofErr w:type="gramEnd"/>
+    </w:p>
+    <w:p>
+      <w:pPr>
+        <w:numPr>
+          <w:ilvl w:val="0"/>
+          <w:numId w:val="7"/>
+        </w:numPr>
+        <w:rPr>
+          <w:rFonts w:ascii="Calibri" w:hAnsi="Calibri" w:cs="Calibri"/>
+        </w:rPr>
+      </w:pPr>
+      <w:r>
+        <w:rPr>
+          <w:rFonts w:ascii="Calibri" w:hAnsi="Calibri" w:cs="Calibri"/>
+        </w:rPr>
+        <w:t xml:space="preserve">Employees are uniquely identified by </w:t>
+      </w:r>
+      <w:proofErr w:type="spellStart"/>
+      <w:r>
+        <w:rPr>
+          <w:rFonts w:ascii="Calibri" w:hAnsi="Calibri" w:cs="Calibri"/>
+        </w:rPr>
+        <w:t>EmployeeID</w:t>
+      </w:r>
+      <w:proofErr w:type="spellEnd"/>
+      <w:r>
+        <w:rPr>
+          <w:rFonts w:ascii="Calibri" w:hAnsi="Calibri" w:cs="Calibri"/>
+        </w:rPr>
+        <w:t>.</w:t>
+      </w:r>
+    </w:p>
+    <w:p>
+      <w:pPr>
+        <w:numPr>
+          <w:ilvl w:val="0"/>
+          <w:numId w:val="7"/>
+        </w:numPr>
+        <w:rPr>
+          <w:rFonts w:ascii="Calibri" w:hAnsi="Calibri" w:cs="Calibri"/>
+        </w:rPr>
+      </w:pPr>
+      <w:r>
+        <w:rPr>
+          <w:rFonts w:ascii="Calibri" w:hAnsi="Calibri" w:cs="Calibri"/>
+        </w:rPr>
+        <w:t>Each employee</w:t>
+      </w:r>
+      <w:r>
+        <w:rPr>
+          <w:rFonts w:ascii="Calibri" w:hAnsi="Calibri" w:cs="Calibri"/>
+        </w:rPr>
+        <w:t xml:space="preserve"> have Employee Id</w:t>
+      </w:r>
+      <w:r>
+        <w:rPr>
+          <w:rFonts w:ascii="Calibri" w:hAnsi="Calibri" w:cs="Calibri"/>
+        </w:rPr>
+        <w:t>, contact information,</w:t>
+      </w:r>
+      <w:r>
+        <w:rPr>
+          <w:rFonts w:ascii="Calibri" w:hAnsi="Calibri" w:cs="Calibri"/>
+        </w:rPr>
+        <w:t xml:space="preserve"> First and Last </w:t>
+      </w:r>
+      <w:proofErr w:type="gramStart"/>
+      <w:r>
+        <w:rPr>
+          <w:rFonts w:ascii="Calibri" w:hAnsi="Calibri" w:cs="Calibri"/>
+        </w:rPr>
+        <w:t>Name</w:t>
+      </w:r>
+      <w:r>
+        <w:rPr>
+          <w:rFonts w:ascii="Calibri" w:hAnsi="Calibri" w:cs="Calibri"/>
+        </w:rPr>
+        <w:t xml:space="preserve"> .</w:t>
+      </w:r>
+      <w:proofErr w:type="gramEnd"/>
+    </w:p>
+    <w:p>
+      <w:pPr>
+        <w:numPr>
+          <w:ilvl w:val="0"/>
+          <w:numId w:val="7"/>
+        </w:numPr>
+        <w:rPr>
+          <w:rFonts w:ascii="Calibri" w:hAnsi="Calibri" w:cs="Calibri"/>
+        </w:rPr>
+      </w:pPr>
+      <w:r>
+        <w:rPr>
+          <w:rFonts w:ascii="Calibri" w:hAnsi="Calibri" w:cs="Calibri"/>
+        </w:rPr>
+        <w:t xml:space="preserve">Employees perform actions logged in the </w:t>
+      </w:r>
+      <w:proofErr w:type="spellStart"/>
+      <w:r>
+        <w:rPr>
+          <w:rFonts w:ascii="Calibri" w:hAnsi="Calibri" w:cs="Calibri"/>
+        </w:rPr>
+        <w:t>AuditLog</w:t>
+      </w:r>
+      <w:proofErr w:type="spellEnd"/>
+      <w:r>
+        <w:rPr>
+          <w:rFonts w:ascii="Calibri" w:hAnsi="Calibri" w:cs="Calibri"/>
+        </w:rPr>
+        <w:t>.</w:t>
+      </w:r>
+    </w:p>
+    <w:p>
+      <w:pPr>
+        <w:rPr>
+          <w:rFonts w:ascii="Calibri" w:hAnsi="Calibri" w:cs="Calibri"/>
+        </w:rPr>
+      </w:pPr>
+    </w:p>
+    <w:p>
+      <w:pPr>
+        <w:pStyle w:val="ListParagraph"/>
+        <w:numPr>
+          <w:ilvl w:val="0"/>
+          <w:numId w:val="2"/>
+        </w:numPr>
+        <w:rPr>
+          <w:rFonts w:ascii="Calibri" w:hAnsi="Calibri" w:cs="Calibri"/>
+        </w:rPr>
+      </w:pPr>
+      <w:r>
+        <w:rPr>
+          <w:rFonts w:ascii="Calibri" w:hAnsi="Calibri" w:cs="Calibri"/>
+          <w:b/>
+          <w:bCs/>
+        </w:rPr>
+        <w:t>Audit Logging</w:t>
+      </w:r>
+      <w:r>
+        <w:rPr>
+          <w:rFonts w:ascii="Calibri" w:hAnsi="Calibri" w:cs="Calibri"/>
+        </w:rPr>
+        <w:t>:</w:t>
+      </w:r>
+    </w:p>
+    <w:p>
+      <w:pPr>
+        <w:numPr>
+          <w:ilvl w:val="0"/>
+          <w:numId w:val="8"/>
+        </w:numPr>
+        <w:rPr>
+          <w:rFonts w:ascii="Calibri" w:hAnsi="Calibri" w:cs="Calibri"/>
+        </w:rPr>
+      </w:pPr>
+      <w:r>
+        <w:rPr>
+          <w:rFonts w:ascii="Calibri" w:hAnsi="Calibri" w:cs="Calibri"/>
+        </w:rPr>
+        <w:t xml:space="preserve">Actions performed by employees (e.g., adding, modifying, or deleting data) are recorded in the </w:t>
+      </w:r>
+      <w:proofErr w:type="spellStart"/>
+      <w:r>
+        <w:rPr>
+          <w:rFonts w:ascii="Calibri" w:hAnsi="Calibri" w:cs="Calibri"/>
+        </w:rPr>
+        <w:t>AuditLog</w:t>
+      </w:r>
+      <w:proofErr w:type="spellEnd"/>
+      <w:r>
+        <w:rPr>
+          <w:rFonts w:ascii="Calibri" w:hAnsi="Calibri" w:cs="Calibri"/>
+        </w:rPr>
+        <w:t xml:space="preserve"> with details of the action and a time.</w:t>
+      </w:r>
+    </w:p>
+    <w:p>
+      <w:pPr>
+        <w:ind w:left="360"/>
+        <w:rPr>
+          <w:rFonts w:ascii="Calibri" w:hAnsi="Calibri" w:cs="Calibri"/>
+        </w:rPr>
+      </w:pPr>
+    </w:p>
+    <w:p>
+      <w:pPr>
+        <w:ind w:left="360"/>
+        <w:rPr>
+          <w:rFonts w:ascii="Calibri" w:hAnsi="Calibri" w:cs="Calibri"/>
+        </w:rPr>
+      </w:pPr>
+    </w:p>
+    <w:p>
+      <w:pPr>
+        <w:ind w:left="360"/>
+        <w:rPr>
+          <w:rFonts w:ascii="Calibri" w:hAnsi="Calibri" w:cs="Calibri"/>
+        </w:rPr>
+      </w:pPr>
+    </w:p>
+    <w:p>
+      <w:pPr>
+        <w:ind w:left="360"/>
+        <w:rPr>
+          <w:rFonts w:ascii="Calibri" w:hAnsi="Calibri" w:cs="Calibri"/>
+        </w:rPr>
+      </w:pPr>
+    </w:p>
+    <w:p>
+      <w:pPr>
+        <w:pStyle w:val="ListParagraph"/>
+        <w:numPr>
+          <w:ilvl w:val="0"/>
+          <w:numId w:val="2"/>
+        </w:numPr>
+        <w:rPr>
+          <w:rFonts w:ascii="Calibri" w:hAnsi="Calibri" w:cs="Calibri"/>
+        </w:rPr>
+      </w:pPr>
+      <w:r>
+        <w:rPr>
+          <w:rFonts w:ascii="Calibri" w:hAnsi="Calibri" w:cs="Calibri"/>
+          <w:b/>
+          <w:bCs/>
+        </w:rPr>
+        <w:t>Report Generation</w:t>
+      </w:r>
+      <w:r>
+        <w:rPr>
+          <w:rFonts w:ascii="Calibri" w:hAnsi="Calibri" w:cs="Calibri"/>
+        </w:rPr>
+        <w:t>:</w:t>
+      </w:r>
+    </w:p>
+    <w:p>
+      <w:pPr>
+        <w:numPr>
+          <w:ilvl w:val="0"/>
+          <w:numId w:val="9"/>
+        </w:numPr>
+        <w:rPr>
+          <w:rFonts w:ascii="Calibri" w:hAnsi="Calibri" w:cs="Calibri"/>
+        </w:rPr>
+      </w:pPr>
+      <w:r>
+        <w:rPr>
+          <w:rFonts w:ascii="Calibri" w:hAnsi="Calibri" w:cs="Calibri"/>
+        </w:rPr>
+        <w:t xml:space="preserve">Reports are uniquely identified by a </w:t>
+      </w:r>
+      <w:proofErr w:type="spellStart"/>
+      <w:r>
+        <w:rPr>
+          <w:rFonts w:ascii="Calibri" w:hAnsi="Calibri" w:cs="Calibri"/>
+        </w:rPr>
+        <w:t>ReportID</w:t>
+      </w:r>
+      <w:proofErr w:type="spellEnd"/>
+      <w:r>
+        <w:rPr>
+          <w:rFonts w:ascii="Calibri" w:hAnsi="Calibri" w:cs="Calibri"/>
+        </w:rPr>
+        <w:t xml:space="preserve"> and include details such as the report type, generation date, and generated by (an employee).</w:t>
+      </w:r>
+    </w:p>
+    <w:p>
+      <w:pPr>
+        <w:numPr>
+          <w:ilvl w:val="0"/>
+          <w:numId w:val="9"/>
+        </w:numPr>
+        <w:rPr>
+          <w:rFonts w:ascii="Calibri" w:hAnsi="Calibri" w:cs="Calibri"/>
+        </w:rPr>
+      </w:pPr>
+      <w:r>
+        <w:rPr>
+          <w:rFonts w:ascii="Calibri" w:hAnsi="Calibri" w:cs="Calibri"/>
+        </w:rPr>
+        <w:t>Reports are generated daily or monthly to help the owner make informed decisions.</w:t>
+      </w:r>
+    </w:p>
+    <w:p>
+      <w:pPr>
+        <w:numPr>
+          <w:ilvl w:val="0"/>
+          <w:numId w:val="9"/>
+        </w:numPr>
+        <w:rPr>
+          <w:rFonts w:ascii="Calibri" w:hAnsi="Calibri" w:cs="Calibri"/>
+        </w:rPr>
+      </w:pPr>
+      <w:r>
+        <w:rPr>
+          <w:rFonts w:ascii="Calibri" w:hAnsi="Calibri" w:cs="Calibri"/>
+        </w:rPr>
+        <w:t>Sales and other operational data contribute to report generation (1:</w:t>
+      </w:r>
+      <w:r>
+        <w:rPr>
+          <w:rFonts w:ascii="Calibri" w:hAnsi="Calibri" w:cs="Calibri"/>
+        </w:rPr>
+        <w:t>M</w:t>
+      </w:r>
+      <w:r>
+        <w:rPr>
+          <w:rFonts w:ascii="Calibri" w:hAnsi="Calibri" w:cs="Calibri"/>
+        </w:rPr>
+        <w:t xml:space="preserve"> relationship between Reports and Sales).</w:t>
+      </w:r>
+    </w:p>
+    <w:p>
+      <w:pPr>
+        <w:ind w:left="360"/>
+        <w:rPr>
+          <w:rFonts w:ascii="Calibri" w:hAnsi="Calibri" w:cs="Calibri"/>
+        </w:rPr>
+      </w:pPr>
+    </w:p>
+    <w:p>
+      <w:pPr>
+        <w:pStyle w:val="ListParagraph"/>
+        <w:numPr>
+          <w:ilvl w:val="0"/>
+          <w:numId w:val="2"/>
+        </w:numPr>
+        <w:rPr>
+          <w:rFonts w:ascii="Calibri" w:hAnsi="Calibri" w:cs="Calibri"/>
+        </w:rPr>
+      </w:pPr>
+      <w:r>
+        <w:rPr>
+          <w:rFonts w:ascii="Calibri" w:hAnsi="Calibri" w:cs="Calibri"/>
+          <w:b/>
+          <w:bCs/>
+        </w:rPr>
+        <w:t>Relationships and Cardinality</w:t>
+      </w:r>
+      <w:r>
+        <w:rPr>
+          <w:rFonts w:ascii="Calibri" w:hAnsi="Calibri" w:cs="Calibri"/>
+        </w:rPr>
+        <w:t>:</w:t>
+      </w:r>
+    </w:p>
+    <w:p>
+      <w:pPr>
+        <w:numPr>
+          <w:ilvl w:val="0"/>
+          <w:numId w:val="10"/>
+        </w:numPr>
+        <w:rPr>
+          <w:rFonts w:ascii="Calibri" w:hAnsi="Calibri" w:cs="Calibri"/>
+        </w:rPr>
+      </w:pPr>
+      <w:r>
+        <w:rPr>
+          <w:rFonts w:ascii="Calibri" w:hAnsi="Calibri" w:cs="Calibri"/>
+        </w:rPr>
+        <w:t>A customer can have multiple transactions (1:</w:t>
+      </w:r>
+      <w:r>
+        <w:rPr>
+          <w:rFonts w:ascii="Calibri" w:hAnsi="Calibri" w:cs="Calibri"/>
+        </w:rPr>
+        <w:t>M</w:t>
+      </w:r>
+      <w:r>
+        <w:rPr>
+          <w:rFonts w:ascii="Calibri" w:hAnsi="Calibri" w:cs="Calibri"/>
+        </w:rPr>
+        <w:t xml:space="preserve"> between Customer and Sales).</w:t>
+      </w:r>
+    </w:p>
+    <w:p>
+      <w:pPr>
+        <w:numPr>
+          <w:ilvl w:val="0"/>
+          <w:numId w:val="10"/>
+        </w:numPr>
+        <w:rPr>
+          <w:rFonts w:ascii="Calibri" w:hAnsi="Calibri" w:cs="Calibri"/>
+        </w:rPr>
+      </w:pPr>
+      <w:r>
+        <w:rPr>
+          <w:rFonts w:ascii="Calibri" w:hAnsi="Calibri" w:cs="Calibri"/>
+        </w:rPr>
+        <w:t xml:space="preserve">A </w:t>
+      </w:r>
+      <w:r>
+        <w:rPr>
+          <w:rFonts w:ascii="Calibri" w:hAnsi="Calibri" w:cs="Calibri"/>
+        </w:rPr>
+        <w:t>Sales</w:t>
+      </w:r>
+      <w:r>
+        <w:rPr>
+          <w:rFonts w:ascii="Calibri" w:hAnsi="Calibri" w:cs="Calibri"/>
+        </w:rPr>
+        <w:t xml:space="preserve"> can belong to multiple discounts, and discounts can apply to multiple </w:t>
+      </w:r>
+      <w:r>
+        <w:rPr>
+          <w:rFonts w:ascii="Calibri" w:hAnsi="Calibri" w:cs="Calibri"/>
+        </w:rPr>
+        <w:t>Sales</w:t>
+      </w:r>
+      <w:r>
+        <w:rPr>
+          <w:rFonts w:ascii="Calibri" w:hAnsi="Calibri" w:cs="Calibri"/>
+        </w:rPr>
+        <w:t xml:space="preserve"> (</w:t>
+      </w:r>
+      <w:proofErr w:type="gramStart"/>
+      <w:r>
+        <w:rPr>
+          <w:rFonts w:ascii="Calibri" w:hAnsi="Calibri" w:cs="Calibri"/>
+        </w:rPr>
+        <w:t>N:N</w:t>
+      </w:r>
+      <w:proofErr w:type="gramEnd"/>
+      <w:r>
+        <w:rPr>
+          <w:rFonts w:ascii="Calibri" w:hAnsi="Calibri" w:cs="Calibri"/>
+        </w:rPr>
+        <w:t xml:space="preserve"> between </w:t>
+      </w:r>
+      <w:r>
+        <w:rPr>
+          <w:rFonts w:ascii="Calibri" w:hAnsi="Calibri" w:cs="Calibri"/>
+        </w:rPr>
+        <w:t xml:space="preserve">Sales </w:t>
+      </w:r>
+      <w:r>
+        <w:rPr>
+          <w:rFonts w:ascii="Calibri" w:hAnsi="Calibri" w:cs="Calibri"/>
+        </w:rPr>
+        <w:t>and Discount).</w:t>
+      </w:r>
+    </w:p>
+    <w:p>
+      <w:pPr>
+        <w:numPr>
+          <w:ilvl w:val="0"/>
+          <w:numId w:val="10"/>
+        </w:numPr>
+        <w:rPr>
+          <w:rFonts w:ascii="Calibri" w:hAnsi="Calibri" w:cs="Calibri"/>
+        </w:rPr>
+      </w:pPr>
+      <w:r>
+        <w:rPr>
+          <w:rFonts w:ascii="Calibri" w:hAnsi="Calibri" w:cs="Calibri"/>
+        </w:rPr>
+        <w:t>Employees can generate multiple reports and perform multiple actions logged in the audit (</w:t>
+      </w:r>
+      <w:proofErr w:type="gramStart"/>
+      <w:r>
+        <w:rPr>
+          <w:rFonts w:ascii="Calibri" w:hAnsi="Calibri" w:cs="Calibri"/>
+        </w:rPr>
+        <w:t>1:N</w:t>
+      </w:r>
+      <w:proofErr w:type="gramEnd"/>
+      <w:r>
+        <w:rPr>
+          <w:rFonts w:ascii="Calibri" w:hAnsi="Calibri" w:cs="Calibri"/>
+        </w:rPr>
+        <w:t xml:space="preserve"> relationships).</w:t>
+      </w:r>
+    </w:p>
+    <w:p>
+      <w:pPr>
+        <w:ind w:left="720"/>
+        <w:rPr>
+          <w:rFonts w:ascii="Calibri" w:hAnsi="Calibri" w:cs="Calibri"/>
+        </w:rPr>
+      </w:pPr>
+    </w:p>
+    <w:p>
+      <w:pPr>
+        <w:ind w:left="360"/>
+        <w:rPr>
+          <w:rFonts w:ascii="Calibri" w:hAnsi="Calibri" w:cs="Calibri"/>
+        </w:rPr>
+      </w:pPr>
+    </w:p>
+    <w:p>
+      <w:pPr>
+        <w:ind w:left="360"/>
+        <w:rPr>
+          <w:rFonts w:ascii="Calibri" w:hAnsi="Calibri" w:cs="Calibri"/>
+        </w:rPr>
+      </w:pPr>
+    </w:p>
+    <w:p>
+      <w:pPr>
+        <w:rPr>
+          <w:rFonts w:ascii="Calibri" w:hAnsi="Calibri" w:cs="Calibri"/>
+        </w:rPr>
+      </w:pPr>
+      <w:r>
+        <w:rPr>
+          <w:rFonts w:ascii="Calibri" w:hAnsi="Calibri" w:cs="Calibri"/>
+        </w:rPr>
+        <w:t xml:space="preserve">    </w:t>
+      </w:r>
+    </w:p>
     <w:sectPr>
+      <w:headerReference w:type="default" r:id="rId8"/>
       <w:pgSz w:w="12240" w:h="15840"/>
-      <w:pgMar w:top="1440" w:right="1440" w:bottom="1440" w:left="1440" w:header="720" w:footer="720" w:gutter="0"/>
+      <w:pgMar w:top="12" w:right="1440" w:bottom="1440" w:left="1440" w:header="432" w:footer="432" w:gutter="0"/>
       <w:cols w:space="720"/>
       <w:docGrid w:linePitch="360"/>
     </w:sectPr>
@@ -99,22 +1430,1478 @@
 </w:document>
 </file>
 
+<file path=word/endnotes.xml><?xml version="1.0" encoding="utf-8"?>
+<w:endnotes xmlns:wpc="http://schemas.microsoft.com/office/word/2010/wordprocessingCanvas" xmlns:cx="http://schemas.microsoft.com/office/drawing/2014/chartex" xmlns:cx1="http://schemas.microsoft.com/office/drawing/2015/9/8/chartex" xmlns:cx2="http://schemas.microsoft.com/office/drawing/2015/10/21/chartex" xmlns:cx3="http://schemas.microsoft.com/office/drawing/2016/5/9/chartex" xmlns:cx4="http://schemas.microsoft.com/office/drawing/2016/5/10/chartex" xmlns:cx5="http://schemas.microsoft.com/office/drawing/2016/5/11/chartex" xmlns:cx6="http://schemas.microsoft.com/office/drawing/2016/5/12/chartex" xmlns:cx7="http://schemas.microsoft.com/office/drawing/2016/5/13/chartex" xmlns:cx8="http://schemas.microsoft.com/office/drawing/2016/5/14/chartex" xmlns:mc="http://schemas.openxmlformats.org/markup-compatibility/2006" xmlns:aink="http://schemas.microsoft.com/office/drawing/2016/ink" xmlns:am3d="http://schemas.microsoft.com/office/drawing/2017/model3d" xmlns:o="urn:schemas-microsoft-com:office:office" xmlns:oel="http://schemas.microsoft.com/office/2019/extlst" xmlns:r="http://schemas.openxmlformats.org/officeDocument/2006/relationships" xmlns:m="http://schemas.openxmlformats.org/officeDocument/2006/math" xmlns:v="urn:schemas-microsoft-com:vml" xmlns:wp14="http://schemas.microsoft.com/office/word/2010/wordprocessingDrawing" xmlns:wp="http://schemas.openxmlformats.org/drawingml/2006/wordprocessingDrawing" xmlns:w10="urn:schemas-microsoft-com:office:word" xmlns:w="http://schemas.openxmlformats.org/wordprocessingml/2006/main" xmlns:w14="http://schemas.microsoft.com/office/word/2010/wordml" xmlns:w15="http://schemas.microsoft.com/office/word/2012/wordml" xmlns:w16cex="http://schemas.microsoft.com/office/word/2018/wordml/cex" xmlns:w16cid="http://schemas.microsoft.com/office/word/2016/wordml/cid" xmlns:w16="http://schemas.microsoft.com/office/word/2018/wordml" xmlns:w16du="http://schemas.microsoft.com/office/word/2023/wordml/word16du" xmlns:w16sdtdh="http://schemas.microsoft.com/office/word/2020/wordml/sdtdatahash" xmlns:w16sdtfl="http://schemas.microsoft.com/office/word/2024/wordml/sdtformatlock" xmlns:w16se="http://schemas.microsoft.com/office/word/2015/wordml/symex" xmlns:wpg="http://schemas.microsoft.com/office/word/2010/wordprocessingGroup" xmlns:wpi="http://schemas.microsoft.com/office/word/2010/wordprocessingInk" xmlns:wne="http://schemas.microsoft.com/office/word/2006/wordml" xmlns:wps="http://schemas.microsoft.com/office/word/2010/wordprocessingShape" mc:Ignorable="w14 w15 w16se w16cid w16 w16cex w16sdtdh w16sdtfl w16du wp14">
+  <w:endnote w:type="separator" w:id="-1">
+    <w:p>
+      <w:pPr>
+        <w:spacing w:before="0" w:after="0" w:line="240" w:lineRule="auto"/>
+      </w:pPr>
+      <w:r>
+        <w:separator/>
+      </w:r>
+    </w:p>
+  </w:endnote>
+  <w:endnote w:type="continuationSeparator" w:id="0">
+    <w:p>
+      <w:pPr>
+        <w:spacing w:before="0" w:after="0" w:line="240" w:lineRule="auto"/>
+      </w:pPr>
+      <w:r>
+        <w:continuationSeparator/>
+      </w:r>
+    </w:p>
+  </w:endnote>
+</w:endnotes>
+</file>
+
+<file path=word/footnotes.xml><?xml version="1.0" encoding="utf-8"?>
+<w:footnotes xmlns:wpc="http://schemas.microsoft.com/office/word/2010/wordprocessingCanvas" xmlns:cx="http://schemas.microsoft.com/office/drawing/2014/chartex" xmlns:cx1="http://schemas.microsoft.com/office/drawing/2015/9/8/chartex" xmlns:cx2="http://schemas.microsoft.com/office/drawing/2015/10/21/chartex" xmlns:cx3="http://schemas.microsoft.com/office/drawing/2016/5/9/chartex" xmlns:cx4="http://schemas.microsoft.com/office/drawing/2016/5/10/chartex" xmlns:cx5="http://schemas.microsoft.com/office/drawing/2016/5/11/chartex" xmlns:cx6="http://schemas.microsoft.com/office/drawing/2016/5/12/chartex" xmlns:cx7="http://schemas.microsoft.com/office/drawing/2016/5/13/chartex" xmlns:cx8="http://schemas.microsoft.com/office/drawing/2016/5/14/chartex" xmlns:mc="http://schemas.openxmlformats.org/markup-compatibility/2006" xmlns:aink="http://schemas.microsoft.com/office/drawing/2016/ink" xmlns:am3d="http://schemas.microsoft.com/office/drawing/2017/model3d" xmlns:o="urn:schemas-microsoft-com:office:office" xmlns:oel="http://schemas.microsoft.com/office/2019/extlst" xmlns:r="http://schemas.openxmlformats.org/officeDocument/2006/relationships" xmlns:m="http://schemas.openxmlformats.org/officeDocument/2006/math" xmlns:v="urn:schemas-microsoft-com:vml" xmlns:wp14="http://schemas.microsoft.com/office/word/2010/wordprocessingDrawing" xmlns:wp="http://schemas.openxmlformats.org/drawingml/2006/wordprocessingDrawing" xmlns:w10="urn:schemas-microsoft-com:office:word" xmlns:w="http://schemas.openxmlformats.org/wordprocessingml/2006/main" xmlns:w14="http://schemas.microsoft.com/office/word/2010/wordml" xmlns:w15="http://schemas.microsoft.com/office/word/2012/wordml" xmlns:w16cex="http://schemas.microsoft.com/office/word/2018/wordml/cex" xmlns:w16cid="http://schemas.microsoft.com/office/word/2016/wordml/cid" xmlns:w16="http://schemas.microsoft.com/office/word/2018/wordml" xmlns:w16du="http://schemas.microsoft.com/office/word/2023/wordml/word16du" xmlns:w16sdtdh="http://schemas.microsoft.com/office/word/2020/wordml/sdtdatahash" xmlns:w16sdtfl="http://schemas.microsoft.com/office/word/2024/wordml/sdtformatlock" xmlns:w16se="http://schemas.microsoft.com/office/word/2015/wordml/symex" xmlns:wpg="http://schemas.microsoft.com/office/word/2010/wordprocessingGroup" xmlns:wpi="http://schemas.microsoft.com/office/word/2010/wordprocessingInk" xmlns:wne="http://schemas.microsoft.com/office/word/2006/wordml" xmlns:wps="http://schemas.microsoft.com/office/word/2010/wordprocessingShape" mc:Ignorable="w14 w15 w16se w16cid w16 w16cex w16sdtdh w16sdtfl w16du wp14">
+  <w:footnote w:type="separator" w:id="-1">
+    <w:p>
+      <w:pPr>
+        <w:spacing w:before="0" w:after="0" w:line="240" w:lineRule="auto"/>
+      </w:pPr>
+      <w:r>
+        <w:separator/>
+      </w:r>
+    </w:p>
+  </w:footnote>
+  <w:footnote w:type="continuationSeparator" w:id="0">
+    <w:p>
+      <w:pPr>
+        <w:spacing w:before="0" w:after="0" w:line="240" w:lineRule="auto"/>
+      </w:pPr>
+      <w:r>
+        <w:continuationSeparator/>
+      </w:r>
+    </w:p>
+  </w:footnote>
+</w:footnotes>
+</file>
+
+<file path=word/header1.xml><?xml version="1.0" encoding="utf-8"?>
+<w:hdr xmlns:wpc="http://schemas.microsoft.com/office/word/2010/wordprocessingCanvas" xmlns:cx="http://schemas.microsoft.com/office/drawing/2014/chartex" xmlns:cx1="http://schemas.microsoft.com/office/drawing/2015/9/8/chartex" xmlns:cx2="http://schemas.microsoft.com/office/drawing/2015/10/21/chartex" xmlns:cx3="http://schemas.microsoft.com/office/drawing/2016/5/9/chartex" xmlns:cx4="http://schemas.microsoft.com/office/drawing/2016/5/10/chartex" xmlns:cx5="http://schemas.microsoft.com/office/drawing/2016/5/11/chartex" xmlns:cx6="http://schemas.microsoft.com/office/drawing/2016/5/12/chartex" xmlns:cx7="http://schemas.microsoft.com/office/drawing/2016/5/13/chartex" xmlns:cx8="http://schemas.microsoft.com/office/drawing/2016/5/14/chartex" xmlns:mc="http://schemas.openxmlformats.org/markup-compatibility/2006" xmlns:aink="http://schemas.microsoft.com/office/drawing/2016/ink" xmlns:am3d="http://schemas.microsoft.com/office/drawing/2017/model3d" xmlns:o="urn:schemas-microsoft-com:office:office" xmlns:oel="http://schemas.microsoft.com/office/2019/extlst" xmlns:r="http://schemas.openxmlformats.org/officeDocument/2006/relationships" xmlns:m="http://schemas.openxmlformats.org/officeDocument/2006/math" xmlns:v="urn:schemas-microsoft-com:vml" xmlns:wp14="http://schemas.microsoft.com/office/word/2010/wordprocessingDrawing" xmlns:wp="http://schemas.openxmlformats.org/drawingml/2006/wordprocessingDrawing" xmlns:w10="urn:schemas-microsoft-com:office:word" xmlns:w="http://schemas.openxmlformats.org/wordprocessingml/2006/main" xmlns:w14="http://schemas.microsoft.com/office/word/2010/wordml" xmlns:w15="http://schemas.microsoft.com/office/word/2012/wordml" xmlns:w16cex="http://schemas.microsoft.com/office/word/2018/wordml/cex" xmlns:w16cid="http://schemas.microsoft.com/office/word/2016/wordml/cid" xmlns:w16="http://schemas.microsoft.com/office/word/2018/wordml" xmlns:w16du="http://schemas.microsoft.com/office/word/2023/wordml/word16du" xmlns:w16sdtdh="http://schemas.microsoft.com/office/word/2020/wordml/sdtdatahash" xmlns:w16sdtfl="http://schemas.microsoft.com/office/word/2024/wordml/sdtformatlock" xmlns:w16se="http://schemas.microsoft.com/office/word/2015/wordml/symex" xmlns:wpg="http://schemas.microsoft.com/office/word/2010/wordprocessingGroup" xmlns:wpi="http://schemas.microsoft.com/office/word/2010/wordprocessingInk" xmlns:wne="http://schemas.microsoft.com/office/word/2006/wordml" xmlns:wps="http://schemas.microsoft.com/office/word/2010/wordprocessingShape" mc:Ignorable="w14 w15 w16se w16cid w16 w16cex w16sdtdh w16sdtfl w16du wp14">
+  <w:p>
+    <w:pPr>
+      <w:pStyle w:val="Header"/>
+      <w:ind w:left="-90"/>
+    </w:pPr>
+  </w:p>
+</w:hdr>
+</file>
+
+<file path=word/numbering.xml><?xml version="1.0" encoding="utf-8"?>
+<w:numbering xmlns:wpc="http://schemas.microsoft.com/office/word/2010/wordprocessingCanvas" xmlns:cx="http://schemas.microsoft.com/office/drawing/2014/chartex" xmlns:cx1="http://schemas.microsoft.com/office/drawing/2015/9/8/chartex" xmlns:cx2="http://schemas.microsoft.com/office/drawing/2015/10/21/chartex" xmlns:cx3="http://schemas.microsoft.com/office/drawing/2016/5/9/chartex" xmlns:cx4="http://schemas.microsoft.com/office/drawing/2016/5/10/chartex" xmlns:cx5="http://schemas.microsoft.com/office/drawing/2016/5/11/chartex" xmlns:cx6="http://schemas.microsoft.com/office/drawing/2016/5/12/chartex" xmlns:cx7="http://schemas.microsoft.com/office/drawing/2016/5/13/chartex" xmlns:cx8="http://schemas.microsoft.com/office/drawing/2016/5/14/chartex" xmlns:mc="http://schemas.openxmlformats.org/markup-compatibility/2006" xmlns:aink="http://schemas.microsoft.com/office/drawing/2016/ink" xmlns:am3d="http://schemas.microsoft.com/office/drawing/2017/model3d" xmlns:o="urn:schemas-microsoft-com:office:office" xmlns:oel="http://schemas.microsoft.com/office/2019/extlst" xmlns:r="http://schemas.openxmlformats.org/officeDocument/2006/relationships" xmlns:m="http://schemas.openxmlformats.org/officeDocument/2006/math" xmlns:v="urn:schemas-microsoft-com:vml" xmlns:wp14="http://schemas.microsoft.com/office/word/2010/wordprocessingDrawing" xmlns:wp="http://schemas.openxmlformats.org/drawingml/2006/wordprocessingDrawing" xmlns:w10="urn:schemas-microsoft-com:office:word" xmlns:w="http://schemas.openxmlformats.org/wordprocessingml/2006/main" xmlns:w14="http://schemas.microsoft.com/office/word/2010/wordml" xmlns:w15="http://schemas.microsoft.com/office/word/2012/wordml" xmlns:w16cex="http://schemas.microsoft.com/office/word/2018/wordml/cex" xmlns:w16cid="http://schemas.microsoft.com/office/word/2016/wordml/cid" xmlns:w16="http://schemas.microsoft.com/office/word/2018/wordml" xmlns:w16du="http://schemas.microsoft.com/office/word/2023/wordml/word16du" xmlns:w16sdtdh="http://schemas.microsoft.com/office/word/2020/wordml/sdtdatahash" xmlns:w16sdtfl="http://schemas.microsoft.com/office/word/2024/wordml/sdtformatlock" xmlns:w16se="http://schemas.microsoft.com/office/word/2015/wordml/symex" xmlns:wpg="http://schemas.microsoft.com/office/word/2010/wordprocessingGroup" xmlns:wpi="http://schemas.microsoft.com/office/word/2010/wordprocessingInk" xmlns:wne="http://schemas.microsoft.com/office/word/2006/wordml" xmlns:wps="http://schemas.microsoft.com/office/word/2010/wordprocessingShape" mc:Ignorable="w14 w15 w16se w16cid w16 w16cex w16sdtdh w16sdtfl w16du wp14">
+  <w:abstractNum w:abstractNumId="0" w15:restartNumberingAfterBreak="0">
+    <w:nsid w:val="02390550"/>
+    <w:multiLevelType w:val="multilevel"/>
+    <w:tmpl w:val="DA929F86"/>
+    <w:lvl w:ilvl="0">
+      <w:start w:val="1"/>
+      <w:numFmt w:val="bullet"/>
+      <w:lvlText w:val=""/>
+      <w:lvlJc w:val="left"/>
+      <w:pPr>
+        <w:tabs>
+          <w:tab w:val="num" w:pos="720"/>
+        </w:tabs>
+        <w:ind w:left="720" w:hanging="360"/>
+      </w:pPr>
+      <w:rPr>
+        <w:rFonts w:ascii="Symbol" w:hAnsi="Symbol" w:hint="default"/>
+        <w:sz w:val="20"/>
+      </w:rPr>
+    </w:lvl>
+    <w:lvl w:ilvl="1" w:tentative="1">
+      <w:start w:val="1"/>
+      <w:numFmt w:val="bullet"/>
+      <w:lvlText w:val="o"/>
+      <w:lvlJc w:val="left"/>
+      <w:pPr>
+        <w:tabs>
+          <w:tab w:val="num" w:pos="1440"/>
+        </w:tabs>
+        <w:ind w:left="1440" w:hanging="360"/>
+      </w:pPr>
+      <w:rPr>
+        <w:rFonts w:ascii="Courier New" w:hAnsi="Courier New" w:hint="default"/>
+        <w:sz w:val="20"/>
+      </w:rPr>
+    </w:lvl>
+    <w:lvl w:ilvl="2" w:tentative="1">
+      <w:start w:val="1"/>
+      <w:numFmt w:val="bullet"/>
+      <w:lvlText w:val=""/>
+      <w:lvlJc w:val="left"/>
+      <w:pPr>
+        <w:tabs>
+          <w:tab w:val="num" w:pos="2160"/>
+        </w:tabs>
+        <w:ind w:left="2160" w:hanging="360"/>
+      </w:pPr>
+      <w:rPr>
+        <w:rFonts w:ascii="Wingdings" w:hAnsi="Wingdings" w:hint="default"/>
+        <w:sz w:val="20"/>
+      </w:rPr>
+    </w:lvl>
+    <w:lvl w:ilvl="3" w:tentative="1">
+      <w:start w:val="1"/>
+      <w:numFmt w:val="bullet"/>
+      <w:lvlText w:val=""/>
+      <w:lvlJc w:val="left"/>
+      <w:pPr>
+        <w:tabs>
+          <w:tab w:val="num" w:pos="2880"/>
+        </w:tabs>
+        <w:ind w:left="2880" w:hanging="360"/>
+      </w:pPr>
+      <w:rPr>
+        <w:rFonts w:ascii="Wingdings" w:hAnsi="Wingdings" w:hint="default"/>
+        <w:sz w:val="20"/>
+      </w:rPr>
+    </w:lvl>
+    <w:lvl w:ilvl="4" w:tentative="1">
+      <w:start w:val="1"/>
+      <w:numFmt w:val="bullet"/>
+      <w:lvlText w:val=""/>
+      <w:lvlJc w:val="left"/>
+      <w:pPr>
+        <w:tabs>
+          <w:tab w:val="num" w:pos="3600"/>
+        </w:tabs>
+        <w:ind w:left="3600" w:hanging="360"/>
+      </w:pPr>
+      <w:rPr>
+        <w:rFonts w:ascii="Wingdings" w:hAnsi="Wingdings" w:hint="default"/>
+        <w:sz w:val="20"/>
+      </w:rPr>
+    </w:lvl>
+    <w:lvl w:ilvl="5" w:tentative="1">
+      <w:start w:val="1"/>
+      <w:numFmt w:val="bullet"/>
+      <w:lvlText w:val=""/>
+      <w:lvlJc w:val="left"/>
+      <w:pPr>
+        <w:tabs>
+          <w:tab w:val="num" w:pos="4320"/>
+        </w:tabs>
+        <w:ind w:left="4320" w:hanging="360"/>
+      </w:pPr>
+      <w:rPr>
+        <w:rFonts w:ascii="Wingdings" w:hAnsi="Wingdings" w:hint="default"/>
+        <w:sz w:val="20"/>
+      </w:rPr>
+    </w:lvl>
+    <w:lvl w:ilvl="6" w:tentative="1">
+      <w:start w:val="1"/>
+      <w:numFmt w:val="bullet"/>
+      <w:lvlText w:val=""/>
+      <w:lvlJc w:val="left"/>
+      <w:pPr>
+        <w:tabs>
+          <w:tab w:val="num" w:pos="5040"/>
+        </w:tabs>
+        <w:ind w:left="5040" w:hanging="360"/>
+      </w:pPr>
+      <w:rPr>
+        <w:rFonts w:ascii="Wingdings" w:hAnsi="Wingdings" w:hint="default"/>
+        <w:sz w:val="20"/>
+      </w:rPr>
+    </w:lvl>
+    <w:lvl w:ilvl="7" w:tentative="1">
+      <w:start w:val="1"/>
+      <w:numFmt w:val="bullet"/>
+      <w:lvlText w:val=""/>
+      <w:lvlJc w:val="left"/>
+      <w:pPr>
+        <w:tabs>
+          <w:tab w:val="num" w:pos="5760"/>
+        </w:tabs>
+        <w:ind w:left="5760" w:hanging="360"/>
+      </w:pPr>
+      <w:rPr>
+        <w:rFonts w:ascii="Wingdings" w:hAnsi="Wingdings" w:hint="default"/>
+        <w:sz w:val="20"/>
+      </w:rPr>
+    </w:lvl>
+    <w:lvl w:ilvl="8" w:tentative="1">
+      <w:start w:val="1"/>
+      <w:numFmt w:val="bullet"/>
+      <w:lvlText w:val=""/>
+      <w:lvlJc w:val="left"/>
+      <w:pPr>
+        <w:tabs>
+          <w:tab w:val="num" w:pos="6480"/>
+        </w:tabs>
+        <w:ind w:left="6480" w:hanging="360"/>
+      </w:pPr>
+      <w:rPr>
+        <w:rFonts w:ascii="Wingdings" w:hAnsi="Wingdings" w:hint="default"/>
+        <w:sz w:val="20"/>
+      </w:rPr>
+    </w:lvl>
+  </w:abstractNum>
+  <w:abstractNum w:abstractNumId="1" w15:restartNumberingAfterBreak="0">
+    <w:nsid w:val="10CF1938"/>
+    <w:multiLevelType w:val="multilevel"/>
+    <w:tmpl w:val="48C402B4"/>
+    <w:lvl w:ilvl="0">
+      <w:start w:val="1"/>
+      <w:numFmt w:val="bullet"/>
+      <w:lvlText w:val=""/>
+      <w:lvlJc w:val="left"/>
+      <w:pPr>
+        <w:tabs>
+          <w:tab w:val="num" w:pos="720"/>
+        </w:tabs>
+        <w:ind w:left="720" w:hanging="360"/>
+      </w:pPr>
+      <w:rPr>
+        <w:rFonts w:ascii="Symbol" w:hAnsi="Symbol" w:hint="default"/>
+        <w:sz w:val="20"/>
+      </w:rPr>
+    </w:lvl>
+    <w:lvl w:ilvl="1" w:tentative="1">
+      <w:start w:val="1"/>
+      <w:numFmt w:val="bullet"/>
+      <w:lvlText w:val="o"/>
+      <w:lvlJc w:val="left"/>
+      <w:pPr>
+        <w:tabs>
+          <w:tab w:val="num" w:pos="1440"/>
+        </w:tabs>
+        <w:ind w:left="1440" w:hanging="360"/>
+      </w:pPr>
+      <w:rPr>
+        <w:rFonts w:ascii="Courier New" w:hAnsi="Courier New" w:hint="default"/>
+        <w:sz w:val="20"/>
+      </w:rPr>
+    </w:lvl>
+    <w:lvl w:ilvl="2" w:tentative="1">
+      <w:start w:val="1"/>
+      <w:numFmt w:val="bullet"/>
+      <w:lvlText w:val=""/>
+      <w:lvlJc w:val="left"/>
+      <w:pPr>
+        <w:tabs>
+          <w:tab w:val="num" w:pos="2160"/>
+        </w:tabs>
+        <w:ind w:left="2160" w:hanging="360"/>
+      </w:pPr>
+      <w:rPr>
+        <w:rFonts w:ascii="Wingdings" w:hAnsi="Wingdings" w:hint="default"/>
+        <w:sz w:val="20"/>
+      </w:rPr>
+    </w:lvl>
+    <w:lvl w:ilvl="3" w:tentative="1">
+      <w:start w:val="1"/>
+      <w:numFmt w:val="bullet"/>
+      <w:lvlText w:val=""/>
+      <w:lvlJc w:val="left"/>
+      <w:pPr>
+        <w:tabs>
+          <w:tab w:val="num" w:pos="2880"/>
+        </w:tabs>
+        <w:ind w:left="2880" w:hanging="360"/>
+      </w:pPr>
+      <w:rPr>
+        <w:rFonts w:ascii="Wingdings" w:hAnsi="Wingdings" w:hint="default"/>
+        <w:sz w:val="20"/>
+      </w:rPr>
+    </w:lvl>
+    <w:lvl w:ilvl="4" w:tentative="1">
+      <w:start w:val="1"/>
+      <w:numFmt w:val="bullet"/>
+      <w:lvlText w:val=""/>
+      <w:lvlJc w:val="left"/>
+      <w:pPr>
+        <w:tabs>
+          <w:tab w:val="num" w:pos="3600"/>
+        </w:tabs>
+        <w:ind w:left="3600" w:hanging="360"/>
+      </w:pPr>
+      <w:rPr>
+        <w:rFonts w:ascii="Wingdings" w:hAnsi="Wingdings" w:hint="default"/>
+        <w:sz w:val="20"/>
+      </w:rPr>
+    </w:lvl>
+    <w:lvl w:ilvl="5" w:tentative="1">
+      <w:start w:val="1"/>
+      <w:numFmt w:val="bullet"/>
+      <w:lvlText w:val=""/>
+      <w:lvlJc w:val="left"/>
+      <w:pPr>
+        <w:tabs>
+          <w:tab w:val="num" w:pos="4320"/>
+        </w:tabs>
+        <w:ind w:left="4320" w:hanging="360"/>
+      </w:pPr>
+      <w:rPr>
+        <w:rFonts w:ascii="Wingdings" w:hAnsi="Wingdings" w:hint="default"/>
+        <w:sz w:val="20"/>
+      </w:rPr>
+    </w:lvl>
+    <w:lvl w:ilvl="6" w:tentative="1">
+      <w:start w:val="1"/>
+      <w:numFmt w:val="bullet"/>
+      <w:lvlText w:val=""/>
+      <w:lvlJc w:val="left"/>
+      <w:pPr>
+        <w:tabs>
+          <w:tab w:val="num" w:pos="5040"/>
+        </w:tabs>
+        <w:ind w:left="5040" w:hanging="360"/>
+      </w:pPr>
+      <w:rPr>
+        <w:rFonts w:ascii="Wingdings" w:hAnsi="Wingdings" w:hint="default"/>
+        <w:sz w:val="20"/>
+      </w:rPr>
+    </w:lvl>
+    <w:lvl w:ilvl="7" w:tentative="1">
+      <w:start w:val="1"/>
+      <w:numFmt w:val="bullet"/>
+      <w:lvlText w:val=""/>
+      <w:lvlJc w:val="left"/>
+      <w:pPr>
+        <w:tabs>
+          <w:tab w:val="num" w:pos="5760"/>
+        </w:tabs>
+        <w:ind w:left="5760" w:hanging="360"/>
+      </w:pPr>
+      <w:rPr>
+        <w:rFonts w:ascii="Wingdings" w:hAnsi="Wingdings" w:hint="default"/>
+        <w:sz w:val="20"/>
+      </w:rPr>
+    </w:lvl>
+    <w:lvl w:ilvl="8" w:tentative="1">
+      <w:start w:val="1"/>
+      <w:numFmt w:val="bullet"/>
+      <w:lvlText w:val=""/>
+      <w:lvlJc w:val="left"/>
+      <w:pPr>
+        <w:tabs>
+          <w:tab w:val="num" w:pos="6480"/>
+        </w:tabs>
+        <w:ind w:left="6480" w:hanging="360"/>
+      </w:pPr>
+      <w:rPr>
+        <w:rFonts w:ascii="Wingdings" w:hAnsi="Wingdings" w:hint="default"/>
+        <w:sz w:val="20"/>
+      </w:rPr>
+    </w:lvl>
+  </w:abstractNum>
+  <w:abstractNum w:abstractNumId="2" w15:restartNumberingAfterBreak="0">
+    <w:nsid w:val="16D50C85"/>
+    <w:multiLevelType w:val="multilevel"/>
+    <w:tmpl w:val="D806130E"/>
+    <w:lvl w:ilvl="0">
+      <w:start w:val="1"/>
+      <w:numFmt w:val="bullet"/>
+      <w:lvlText w:val=""/>
+      <w:lvlJc w:val="left"/>
+      <w:pPr>
+        <w:tabs>
+          <w:tab w:val="num" w:pos="720"/>
+        </w:tabs>
+        <w:ind w:left="720" w:hanging="360"/>
+      </w:pPr>
+      <w:rPr>
+        <w:rFonts w:ascii="Symbol" w:hAnsi="Symbol" w:hint="default"/>
+        <w:sz w:val="20"/>
+      </w:rPr>
+    </w:lvl>
+    <w:lvl w:ilvl="1" w:tentative="1">
+      <w:start w:val="1"/>
+      <w:numFmt w:val="bullet"/>
+      <w:lvlText w:val="o"/>
+      <w:lvlJc w:val="left"/>
+      <w:pPr>
+        <w:tabs>
+          <w:tab w:val="num" w:pos="1440"/>
+        </w:tabs>
+        <w:ind w:left="1440" w:hanging="360"/>
+      </w:pPr>
+      <w:rPr>
+        <w:rFonts w:ascii="Courier New" w:hAnsi="Courier New" w:hint="default"/>
+        <w:sz w:val="20"/>
+      </w:rPr>
+    </w:lvl>
+    <w:lvl w:ilvl="2" w:tentative="1">
+      <w:start w:val="1"/>
+      <w:numFmt w:val="bullet"/>
+      <w:lvlText w:val=""/>
+      <w:lvlJc w:val="left"/>
+      <w:pPr>
+        <w:tabs>
+          <w:tab w:val="num" w:pos="2160"/>
+        </w:tabs>
+        <w:ind w:left="2160" w:hanging="360"/>
+      </w:pPr>
+      <w:rPr>
+        <w:rFonts w:ascii="Wingdings" w:hAnsi="Wingdings" w:hint="default"/>
+        <w:sz w:val="20"/>
+      </w:rPr>
+    </w:lvl>
+    <w:lvl w:ilvl="3" w:tentative="1">
+      <w:start w:val="1"/>
+      <w:numFmt w:val="bullet"/>
+      <w:lvlText w:val=""/>
+      <w:lvlJc w:val="left"/>
+      <w:pPr>
+        <w:tabs>
+          <w:tab w:val="num" w:pos="2880"/>
+        </w:tabs>
+        <w:ind w:left="2880" w:hanging="360"/>
+      </w:pPr>
+      <w:rPr>
+        <w:rFonts w:ascii="Wingdings" w:hAnsi="Wingdings" w:hint="default"/>
+        <w:sz w:val="20"/>
+      </w:rPr>
+    </w:lvl>
+    <w:lvl w:ilvl="4" w:tentative="1">
+      <w:start w:val="1"/>
+      <w:numFmt w:val="bullet"/>
+      <w:lvlText w:val=""/>
+      <w:lvlJc w:val="left"/>
+      <w:pPr>
+        <w:tabs>
+          <w:tab w:val="num" w:pos="3600"/>
+        </w:tabs>
+        <w:ind w:left="3600" w:hanging="360"/>
+      </w:pPr>
+      <w:rPr>
+        <w:rFonts w:ascii="Wingdings" w:hAnsi="Wingdings" w:hint="default"/>
+        <w:sz w:val="20"/>
+      </w:rPr>
+    </w:lvl>
+    <w:lvl w:ilvl="5" w:tentative="1">
+      <w:start w:val="1"/>
+      <w:numFmt w:val="bullet"/>
+      <w:lvlText w:val=""/>
+      <w:lvlJc w:val="left"/>
+      <w:pPr>
+        <w:tabs>
+          <w:tab w:val="num" w:pos="4320"/>
+        </w:tabs>
+        <w:ind w:left="4320" w:hanging="360"/>
+      </w:pPr>
+      <w:rPr>
+        <w:rFonts w:ascii="Wingdings" w:hAnsi="Wingdings" w:hint="default"/>
+        <w:sz w:val="20"/>
+      </w:rPr>
+    </w:lvl>
+    <w:lvl w:ilvl="6" w:tentative="1">
+      <w:start w:val="1"/>
+      <w:numFmt w:val="bullet"/>
+      <w:lvlText w:val=""/>
+      <w:lvlJc w:val="left"/>
+      <w:pPr>
+        <w:tabs>
+          <w:tab w:val="num" w:pos="5040"/>
+        </w:tabs>
+        <w:ind w:left="5040" w:hanging="360"/>
+      </w:pPr>
+      <w:rPr>
+        <w:rFonts w:ascii="Wingdings" w:hAnsi="Wingdings" w:hint="default"/>
+        <w:sz w:val="20"/>
+      </w:rPr>
+    </w:lvl>
+    <w:lvl w:ilvl="7" w:tentative="1">
+      <w:start w:val="1"/>
+      <w:numFmt w:val="bullet"/>
+      <w:lvlText w:val=""/>
+      <w:lvlJc w:val="left"/>
+      <w:pPr>
+        <w:tabs>
+          <w:tab w:val="num" w:pos="5760"/>
+        </w:tabs>
+        <w:ind w:left="5760" w:hanging="360"/>
+      </w:pPr>
+      <w:rPr>
+        <w:rFonts w:ascii="Wingdings" w:hAnsi="Wingdings" w:hint="default"/>
+        <w:sz w:val="20"/>
+      </w:rPr>
+    </w:lvl>
+    <w:lvl w:ilvl="8" w:tentative="1">
+      <w:start w:val="1"/>
+      <w:numFmt w:val="bullet"/>
+      <w:lvlText w:val=""/>
+      <w:lvlJc w:val="left"/>
+      <w:pPr>
+        <w:tabs>
+          <w:tab w:val="num" w:pos="6480"/>
+        </w:tabs>
+        <w:ind w:left="6480" w:hanging="360"/>
+      </w:pPr>
+      <w:rPr>
+        <w:rFonts w:ascii="Wingdings" w:hAnsi="Wingdings" w:hint="default"/>
+        <w:sz w:val="20"/>
+      </w:rPr>
+    </w:lvl>
+  </w:abstractNum>
+  <w:abstractNum w:abstractNumId="3" w15:restartNumberingAfterBreak="0">
+    <w:nsid w:val="266C3BCD"/>
+    <w:multiLevelType w:val="hybridMultilevel"/>
+    <w:tmpl w:val="C6B6AE34"/>
+    <w:lvl w:ilvl="0" w:tplc="0409000F">
+      <w:start w:val="1"/>
+      <w:numFmt w:val="decimal"/>
+      <w:lvlText w:val="%1."/>
+      <w:lvlJc w:val="left"/>
+      <w:pPr>
+        <w:ind w:left="720" w:hanging="360"/>
+      </w:pPr>
+    </w:lvl>
+    <w:lvl w:ilvl="1" w:tplc="04090019" w:tentative="1">
+      <w:start w:val="1"/>
+      <w:numFmt w:val="lowerLetter"/>
+      <w:lvlText w:val="%2."/>
+      <w:lvlJc w:val="left"/>
+      <w:pPr>
+        <w:ind w:left="1440" w:hanging="360"/>
+      </w:pPr>
+    </w:lvl>
+    <w:lvl w:ilvl="2" w:tplc="0409001B" w:tentative="1">
+      <w:start w:val="1"/>
+      <w:numFmt w:val="lowerRoman"/>
+      <w:lvlText w:val="%3."/>
+      <w:lvlJc w:val="right"/>
+      <w:pPr>
+        <w:ind w:left="2160" w:hanging="180"/>
+      </w:pPr>
+    </w:lvl>
+    <w:lvl w:ilvl="3" w:tplc="0409000F" w:tentative="1">
+      <w:start w:val="1"/>
+      <w:numFmt w:val="decimal"/>
+      <w:lvlText w:val="%4."/>
+      <w:lvlJc w:val="left"/>
+      <w:pPr>
+        <w:ind w:left="2880" w:hanging="360"/>
+      </w:pPr>
+    </w:lvl>
+    <w:lvl w:ilvl="4" w:tplc="04090019" w:tentative="1">
+      <w:start w:val="1"/>
+      <w:numFmt w:val="lowerLetter"/>
+      <w:lvlText w:val="%5."/>
+      <w:lvlJc w:val="left"/>
+      <w:pPr>
+        <w:ind w:left="3600" w:hanging="360"/>
+      </w:pPr>
+    </w:lvl>
+    <w:lvl w:ilvl="5" w:tplc="0409001B" w:tentative="1">
+      <w:start w:val="1"/>
+      <w:numFmt w:val="lowerRoman"/>
+      <w:lvlText w:val="%6."/>
+      <w:lvlJc w:val="right"/>
+      <w:pPr>
+        <w:ind w:left="4320" w:hanging="180"/>
+      </w:pPr>
+    </w:lvl>
+    <w:lvl w:ilvl="6" w:tplc="0409000F" w:tentative="1">
+      <w:start w:val="1"/>
+      <w:numFmt w:val="decimal"/>
+      <w:lvlText w:val="%7."/>
+      <w:lvlJc w:val="left"/>
+      <w:pPr>
+        <w:ind w:left="5040" w:hanging="360"/>
+      </w:pPr>
+    </w:lvl>
+    <w:lvl w:ilvl="7" w:tplc="04090019" w:tentative="1">
+      <w:start w:val="1"/>
+      <w:numFmt w:val="lowerLetter"/>
+      <w:lvlText w:val="%8."/>
+      <w:lvlJc w:val="left"/>
+      <w:pPr>
+        <w:ind w:left="5760" w:hanging="360"/>
+      </w:pPr>
+    </w:lvl>
+    <w:lvl w:ilvl="8" w:tplc="0409001B" w:tentative="1">
+      <w:start w:val="1"/>
+      <w:numFmt w:val="lowerRoman"/>
+      <w:lvlText w:val="%9."/>
+      <w:lvlJc w:val="right"/>
+      <w:pPr>
+        <w:ind w:left="6480" w:hanging="180"/>
+      </w:pPr>
+    </w:lvl>
+  </w:abstractNum>
+  <w:abstractNum w:abstractNumId="4" w15:restartNumberingAfterBreak="0">
+    <w:nsid w:val="2BD94C20"/>
+    <w:multiLevelType w:val="multilevel"/>
+    <w:tmpl w:val="75026B8A"/>
+    <w:lvl w:ilvl="0">
+      <w:start w:val="1"/>
+      <w:numFmt w:val="bullet"/>
+      <w:lvlText w:val=""/>
+      <w:lvlJc w:val="left"/>
+      <w:pPr>
+        <w:tabs>
+          <w:tab w:val="num" w:pos="720"/>
+        </w:tabs>
+        <w:ind w:left="720" w:hanging="360"/>
+      </w:pPr>
+      <w:rPr>
+        <w:rFonts w:ascii="Symbol" w:hAnsi="Symbol" w:hint="default"/>
+        <w:sz w:val="20"/>
+      </w:rPr>
+    </w:lvl>
+    <w:lvl w:ilvl="1" w:tentative="1">
+      <w:start w:val="1"/>
+      <w:numFmt w:val="bullet"/>
+      <w:lvlText w:val="o"/>
+      <w:lvlJc w:val="left"/>
+      <w:pPr>
+        <w:tabs>
+          <w:tab w:val="num" w:pos="1440"/>
+        </w:tabs>
+        <w:ind w:left="1440" w:hanging="360"/>
+      </w:pPr>
+      <w:rPr>
+        <w:rFonts w:ascii="Courier New" w:hAnsi="Courier New" w:hint="default"/>
+        <w:sz w:val="20"/>
+      </w:rPr>
+    </w:lvl>
+    <w:lvl w:ilvl="2" w:tentative="1">
+      <w:start w:val="1"/>
+      <w:numFmt w:val="bullet"/>
+      <w:lvlText w:val=""/>
+      <w:lvlJc w:val="left"/>
+      <w:pPr>
+        <w:tabs>
+          <w:tab w:val="num" w:pos="2160"/>
+        </w:tabs>
+        <w:ind w:left="2160" w:hanging="360"/>
+      </w:pPr>
+      <w:rPr>
+        <w:rFonts w:ascii="Wingdings" w:hAnsi="Wingdings" w:hint="default"/>
+        <w:sz w:val="20"/>
+      </w:rPr>
+    </w:lvl>
+    <w:lvl w:ilvl="3" w:tentative="1">
+      <w:start w:val="1"/>
+      <w:numFmt w:val="bullet"/>
+      <w:lvlText w:val=""/>
+      <w:lvlJc w:val="left"/>
+      <w:pPr>
+        <w:tabs>
+          <w:tab w:val="num" w:pos="2880"/>
+        </w:tabs>
+        <w:ind w:left="2880" w:hanging="360"/>
+      </w:pPr>
+      <w:rPr>
+        <w:rFonts w:ascii="Wingdings" w:hAnsi="Wingdings" w:hint="default"/>
+        <w:sz w:val="20"/>
+      </w:rPr>
+    </w:lvl>
+    <w:lvl w:ilvl="4" w:tentative="1">
+      <w:start w:val="1"/>
+      <w:numFmt w:val="bullet"/>
+      <w:lvlText w:val=""/>
+      <w:lvlJc w:val="left"/>
+      <w:pPr>
+        <w:tabs>
+          <w:tab w:val="num" w:pos="3600"/>
+        </w:tabs>
+        <w:ind w:left="3600" w:hanging="360"/>
+      </w:pPr>
+      <w:rPr>
+        <w:rFonts w:ascii="Wingdings" w:hAnsi="Wingdings" w:hint="default"/>
+        <w:sz w:val="20"/>
+      </w:rPr>
+    </w:lvl>
+    <w:lvl w:ilvl="5" w:tentative="1">
+      <w:start w:val="1"/>
+      <w:numFmt w:val="bullet"/>
+      <w:lvlText w:val=""/>
+      <w:lvlJc w:val="left"/>
+      <w:pPr>
+        <w:tabs>
+          <w:tab w:val="num" w:pos="4320"/>
+        </w:tabs>
+        <w:ind w:left="4320" w:hanging="360"/>
+      </w:pPr>
+      <w:rPr>
+        <w:rFonts w:ascii="Wingdings" w:hAnsi="Wingdings" w:hint="default"/>
+        <w:sz w:val="20"/>
+      </w:rPr>
+    </w:lvl>
+    <w:lvl w:ilvl="6" w:tentative="1">
+      <w:start w:val="1"/>
+      <w:numFmt w:val="bullet"/>
+      <w:lvlText w:val=""/>
+      <w:lvlJc w:val="left"/>
+      <w:pPr>
+        <w:tabs>
+          <w:tab w:val="num" w:pos="5040"/>
+        </w:tabs>
+        <w:ind w:left="5040" w:hanging="360"/>
+      </w:pPr>
+      <w:rPr>
+        <w:rFonts w:ascii="Wingdings" w:hAnsi="Wingdings" w:hint="default"/>
+        <w:sz w:val="20"/>
+      </w:rPr>
+    </w:lvl>
+    <w:lvl w:ilvl="7" w:tentative="1">
+      <w:start w:val="1"/>
+      <w:numFmt w:val="bullet"/>
+      <w:lvlText w:val=""/>
+      <w:lvlJc w:val="left"/>
+      <w:pPr>
+        <w:tabs>
+          <w:tab w:val="num" w:pos="5760"/>
+        </w:tabs>
+        <w:ind w:left="5760" w:hanging="360"/>
+      </w:pPr>
+      <w:rPr>
+        <w:rFonts w:ascii="Wingdings" w:hAnsi="Wingdings" w:hint="default"/>
+        <w:sz w:val="20"/>
+      </w:rPr>
+    </w:lvl>
+    <w:lvl w:ilvl="8" w:tentative="1">
+      <w:start w:val="1"/>
+      <w:numFmt w:val="bullet"/>
+      <w:lvlText w:val=""/>
+      <w:lvlJc w:val="left"/>
+      <w:pPr>
+        <w:tabs>
+          <w:tab w:val="num" w:pos="6480"/>
+        </w:tabs>
+        <w:ind w:left="6480" w:hanging="360"/>
+      </w:pPr>
+      <w:rPr>
+        <w:rFonts w:ascii="Wingdings" w:hAnsi="Wingdings" w:hint="default"/>
+        <w:sz w:val="20"/>
+      </w:rPr>
+    </w:lvl>
+  </w:abstractNum>
+  <w:abstractNum w:abstractNumId="5" w15:restartNumberingAfterBreak="0">
+    <w:nsid w:val="32D8548B"/>
+    <w:multiLevelType w:val="multilevel"/>
+    <w:tmpl w:val="20D01A76"/>
+    <w:lvl w:ilvl="0">
+      <w:start w:val="1"/>
+      <w:numFmt w:val="bullet"/>
+      <w:lvlText w:val=""/>
+      <w:lvlJc w:val="left"/>
+      <w:pPr>
+        <w:tabs>
+          <w:tab w:val="num" w:pos="720"/>
+        </w:tabs>
+        <w:ind w:left="720" w:hanging="360"/>
+      </w:pPr>
+      <w:rPr>
+        <w:rFonts w:ascii="Symbol" w:hAnsi="Symbol" w:hint="default"/>
+        <w:sz w:val="20"/>
+      </w:rPr>
+    </w:lvl>
+    <w:lvl w:ilvl="1" w:tentative="1">
+      <w:start w:val="1"/>
+      <w:numFmt w:val="bullet"/>
+      <w:lvlText w:val="o"/>
+      <w:lvlJc w:val="left"/>
+      <w:pPr>
+        <w:tabs>
+          <w:tab w:val="num" w:pos="1440"/>
+        </w:tabs>
+        <w:ind w:left="1440" w:hanging="360"/>
+      </w:pPr>
+      <w:rPr>
+        <w:rFonts w:ascii="Courier New" w:hAnsi="Courier New" w:hint="default"/>
+        <w:sz w:val="20"/>
+      </w:rPr>
+    </w:lvl>
+    <w:lvl w:ilvl="2" w:tentative="1">
+      <w:start w:val="1"/>
+      <w:numFmt w:val="bullet"/>
+      <w:lvlText w:val=""/>
+      <w:lvlJc w:val="left"/>
+      <w:pPr>
+        <w:tabs>
+          <w:tab w:val="num" w:pos="2160"/>
+        </w:tabs>
+        <w:ind w:left="2160" w:hanging="360"/>
+      </w:pPr>
+      <w:rPr>
+        <w:rFonts w:ascii="Wingdings" w:hAnsi="Wingdings" w:hint="default"/>
+        <w:sz w:val="20"/>
+      </w:rPr>
+    </w:lvl>
+    <w:lvl w:ilvl="3" w:tentative="1">
+      <w:start w:val="1"/>
+      <w:numFmt w:val="bullet"/>
+      <w:lvlText w:val=""/>
+      <w:lvlJc w:val="left"/>
+      <w:pPr>
+        <w:tabs>
+          <w:tab w:val="num" w:pos="2880"/>
+        </w:tabs>
+        <w:ind w:left="2880" w:hanging="360"/>
+      </w:pPr>
+      <w:rPr>
+        <w:rFonts w:ascii="Wingdings" w:hAnsi="Wingdings" w:hint="default"/>
+        <w:sz w:val="20"/>
+      </w:rPr>
+    </w:lvl>
+    <w:lvl w:ilvl="4" w:tentative="1">
+      <w:start w:val="1"/>
+      <w:numFmt w:val="bullet"/>
+      <w:lvlText w:val=""/>
+      <w:lvlJc w:val="left"/>
+      <w:pPr>
+        <w:tabs>
+          <w:tab w:val="num" w:pos="3600"/>
+        </w:tabs>
+        <w:ind w:left="3600" w:hanging="360"/>
+      </w:pPr>
+      <w:rPr>
+        <w:rFonts w:ascii="Wingdings" w:hAnsi="Wingdings" w:hint="default"/>
+        <w:sz w:val="20"/>
+      </w:rPr>
+    </w:lvl>
+    <w:lvl w:ilvl="5" w:tentative="1">
+      <w:start w:val="1"/>
+      <w:numFmt w:val="bullet"/>
+      <w:lvlText w:val=""/>
+      <w:lvlJc w:val="left"/>
+      <w:pPr>
+        <w:tabs>
+          <w:tab w:val="num" w:pos="4320"/>
+        </w:tabs>
+        <w:ind w:left="4320" w:hanging="360"/>
+      </w:pPr>
+      <w:rPr>
+        <w:rFonts w:ascii="Wingdings" w:hAnsi="Wingdings" w:hint="default"/>
+        <w:sz w:val="20"/>
+      </w:rPr>
+    </w:lvl>
+    <w:lvl w:ilvl="6" w:tentative="1">
+      <w:start w:val="1"/>
+      <w:numFmt w:val="bullet"/>
+      <w:lvlText w:val=""/>
+      <w:lvlJc w:val="left"/>
+      <w:pPr>
+        <w:tabs>
+          <w:tab w:val="num" w:pos="5040"/>
+        </w:tabs>
+        <w:ind w:left="5040" w:hanging="360"/>
+      </w:pPr>
+      <w:rPr>
+        <w:rFonts w:ascii="Wingdings" w:hAnsi="Wingdings" w:hint="default"/>
+        <w:sz w:val="20"/>
+      </w:rPr>
+    </w:lvl>
+    <w:lvl w:ilvl="7" w:tentative="1">
+      <w:start w:val="1"/>
+      <w:numFmt w:val="bullet"/>
+      <w:lvlText w:val=""/>
+      <w:lvlJc w:val="left"/>
+      <w:pPr>
+        <w:tabs>
+          <w:tab w:val="num" w:pos="5760"/>
+        </w:tabs>
+        <w:ind w:left="5760" w:hanging="360"/>
+      </w:pPr>
+      <w:rPr>
+        <w:rFonts w:ascii="Wingdings" w:hAnsi="Wingdings" w:hint="default"/>
+        <w:sz w:val="20"/>
+      </w:rPr>
+    </w:lvl>
+    <w:lvl w:ilvl="8" w:tentative="1">
+      <w:start w:val="1"/>
+      <w:numFmt w:val="bullet"/>
+      <w:lvlText w:val=""/>
+      <w:lvlJc w:val="left"/>
+      <w:pPr>
+        <w:tabs>
+          <w:tab w:val="num" w:pos="6480"/>
+        </w:tabs>
+        <w:ind w:left="6480" w:hanging="360"/>
+      </w:pPr>
+      <w:rPr>
+        <w:rFonts w:ascii="Wingdings" w:hAnsi="Wingdings" w:hint="default"/>
+        <w:sz w:val="20"/>
+      </w:rPr>
+    </w:lvl>
+  </w:abstractNum>
+  <w:abstractNum w:abstractNumId="6" w15:restartNumberingAfterBreak="0">
+    <w:nsid w:val="34136CF4"/>
+    <w:multiLevelType w:val="multilevel"/>
+    <w:tmpl w:val="27426676"/>
+    <w:lvl w:ilvl="0">
+      <w:start w:val="1"/>
+      <w:numFmt w:val="bullet"/>
+      <w:lvlText w:val=""/>
+      <w:lvlJc w:val="left"/>
+      <w:pPr>
+        <w:tabs>
+          <w:tab w:val="num" w:pos="720"/>
+        </w:tabs>
+        <w:ind w:left="720" w:hanging="360"/>
+      </w:pPr>
+      <w:rPr>
+        <w:rFonts w:ascii="Symbol" w:hAnsi="Symbol" w:hint="default"/>
+        <w:sz w:val="20"/>
+      </w:rPr>
+    </w:lvl>
+    <w:lvl w:ilvl="1" w:tentative="1">
+      <w:start w:val="1"/>
+      <w:numFmt w:val="bullet"/>
+      <w:lvlText w:val="o"/>
+      <w:lvlJc w:val="left"/>
+      <w:pPr>
+        <w:tabs>
+          <w:tab w:val="num" w:pos="1440"/>
+        </w:tabs>
+        <w:ind w:left="1440" w:hanging="360"/>
+      </w:pPr>
+      <w:rPr>
+        <w:rFonts w:ascii="Courier New" w:hAnsi="Courier New" w:hint="default"/>
+        <w:sz w:val="20"/>
+      </w:rPr>
+    </w:lvl>
+    <w:lvl w:ilvl="2" w:tentative="1">
+      <w:start w:val="1"/>
+      <w:numFmt w:val="bullet"/>
+      <w:lvlText w:val=""/>
+      <w:lvlJc w:val="left"/>
+      <w:pPr>
+        <w:tabs>
+          <w:tab w:val="num" w:pos="2160"/>
+        </w:tabs>
+        <w:ind w:left="2160" w:hanging="360"/>
+      </w:pPr>
+      <w:rPr>
+        <w:rFonts w:ascii="Wingdings" w:hAnsi="Wingdings" w:hint="default"/>
+        <w:sz w:val="20"/>
+      </w:rPr>
+    </w:lvl>
+    <w:lvl w:ilvl="3" w:tentative="1">
+      <w:start w:val="1"/>
+      <w:numFmt w:val="bullet"/>
+      <w:lvlText w:val=""/>
+      <w:lvlJc w:val="left"/>
+      <w:pPr>
+        <w:tabs>
+          <w:tab w:val="num" w:pos="2880"/>
+        </w:tabs>
+        <w:ind w:left="2880" w:hanging="360"/>
+      </w:pPr>
+      <w:rPr>
+        <w:rFonts w:ascii="Wingdings" w:hAnsi="Wingdings" w:hint="default"/>
+        <w:sz w:val="20"/>
+      </w:rPr>
+    </w:lvl>
+    <w:lvl w:ilvl="4" w:tentative="1">
+      <w:start w:val="1"/>
+      <w:numFmt w:val="bullet"/>
+      <w:lvlText w:val=""/>
+      <w:lvlJc w:val="left"/>
+      <w:pPr>
+        <w:tabs>
+          <w:tab w:val="num" w:pos="3600"/>
+        </w:tabs>
+        <w:ind w:left="3600" w:hanging="360"/>
+      </w:pPr>
+      <w:rPr>
+        <w:rFonts w:ascii="Wingdings" w:hAnsi="Wingdings" w:hint="default"/>
+        <w:sz w:val="20"/>
+      </w:rPr>
+    </w:lvl>
+    <w:lvl w:ilvl="5" w:tentative="1">
+      <w:start w:val="1"/>
+      <w:numFmt w:val="bullet"/>
+      <w:lvlText w:val=""/>
+      <w:lvlJc w:val="left"/>
+      <w:pPr>
+        <w:tabs>
+          <w:tab w:val="num" w:pos="4320"/>
+        </w:tabs>
+        <w:ind w:left="4320" w:hanging="360"/>
+      </w:pPr>
+      <w:rPr>
+        <w:rFonts w:ascii="Wingdings" w:hAnsi="Wingdings" w:hint="default"/>
+        <w:sz w:val="20"/>
+      </w:rPr>
+    </w:lvl>
+    <w:lvl w:ilvl="6" w:tentative="1">
+      <w:start w:val="1"/>
+      <w:numFmt w:val="bullet"/>
+      <w:lvlText w:val=""/>
+      <w:lvlJc w:val="left"/>
+      <w:pPr>
+        <w:tabs>
+          <w:tab w:val="num" w:pos="5040"/>
+        </w:tabs>
+        <w:ind w:left="5040" w:hanging="360"/>
+      </w:pPr>
+      <w:rPr>
+        <w:rFonts w:ascii="Wingdings" w:hAnsi="Wingdings" w:hint="default"/>
+        <w:sz w:val="20"/>
+      </w:rPr>
+    </w:lvl>
+    <w:lvl w:ilvl="7" w:tentative="1">
+      <w:start w:val="1"/>
+      <w:numFmt w:val="bullet"/>
+      <w:lvlText w:val=""/>
+      <w:lvlJc w:val="left"/>
+      <w:pPr>
+        <w:tabs>
+          <w:tab w:val="num" w:pos="5760"/>
+        </w:tabs>
+        <w:ind w:left="5760" w:hanging="360"/>
+      </w:pPr>
+      <w:rPr>
+        <w:rFonts w:ascii="Wingdings" w:hAnsi="Wingdings" w:hint="default"/>
+        <w:sz w:val="20"/>
+      </w:rPr>
+    </w:lvl>
+    <w:lvl w:ilvl="8" w:tentative="1">
+      <w:start w:val="1"/>
+      <w:numFmt w:val="bullet"/>
+      <w:lvlText w:val=""/>
+      <w:lvlJc w:val="left"/>
+      <w:pPr>
+        <w:tabs>
+          <w:tab w:val="num" w:pos="6480"/>
+        </w:tabs>
+        <w:ind w:left="6480" w:hanging="360"/>
+      </w:pPr>
+      <w:rPr>
+        <w:rFonts w:ascii="Wingdings" w:hAnsi="Wingdings" w:hint="default"/>
+        <w:sz w:val="20"/>
+      </w:rPr>
+    </w:lvl>
+  </w:abstractNum>
+  <w:abstractNum w:abstractNumId="7" w15:restartNumberingAfterBreak="0">
+    <w:nsid w:val="488F47A8"/>
+    <w:multiLevelType w:val="multilevel"/>
+    <w:tmpl w:val="8946C420"/>
+    <w:lvl w:ilvl="0">
+      <w:start w:val="1"/>
+      <w:numFmt w:val="bullet"/>
+      <w:lvlText w:val=""/>
+      <w:lvlJc w:val="left"/>
+      <w:pPr>
+        <w:tabs>
+          <w:tab w:val="num" w:pos="720"/>
+        </w:tabs>
+        <w:ind w:left="720" w:hanging="360"/>
+      </w:pPr>
+      <w:rPr>
+        <w:rFonts w:ascii="Symbol" w:hAnsi="Symbol" w:hint="default"/>
+        <w:sz w:val="20"/>
+      </w:rPr>
+    </w:lvl>
+    <w:lvl w:ilvl="1" w:tentative="1">
+      <w:start w:val="1"/>
+      <w:numFmt w:val="bullet"/>
+      <w:lvlText w:val="o"/>
+      <w:lvlJc w:val="left"/>
+      <w:pPr>
+        <w:tabs>
+          <w:tab w:val="num" w:pos="1440"/>
+        </w:tabs>
+        <w:ind w:left="1440" w:hanging="360"/>
+      </w:pPr>
+      <w:rPr>
+        <w:rFonts w:ascii="Courier New" w:hAnsi="Courier New" w:hint="default"/>
+        <w:sz w:val="20"/>
+      </w:rPr>
+    </w:lvl>
+    <w:lvl w:ilvl="2" w:tentative="1">
+      <w:start w:val="1"/>
+      <w:numFmt w:val="bullet"/>
+      <w:lvlText w:val=""/>
+      <w:lvlJc w:val="left"/>
+      <w:pPr>
+        <w:tabs>
+          <w:tab w:val="num" w:pos="2160"/>
+        </w:tabs>
+        <w:ind w:left="2160" w:hanging="360"/>
+      </w:pPr>
+      <w:rPr>
+        <w:rFonts w:ascii="Wingdings" w:hAnsi="Wingdings" w:hint="default"/>
+        <w:sz w:val="20"/>
+      </w:rPr>
+    </w:lvl>
+    <w:lvl w:ilvl="3" w:tentative="1">
+      <w:start w:val="1"/>
+      <w:numFmt w:val="bullet"/>
+      <w:lvlText w:val=""/>
+      <w:lvlJc w:val="left"/>
+      <w:pPr>
+        <w:tabs>
+          <w:tab w:val="num" w:pos="2880"/>
+        </w:tabs>
+        <w:ind w:left="2880" w:hanging="360"/>
+      </w:pPr>
+      <w:rPr>
+        <w:rFonts w:ascii="Wingdings" w:hAnsi="Wingdings" w:hint="default"/>
+        <w:sz w:val="20"/>
+      </w:rPr>
+    </w:lvl>
+    <w:lvl w:ilvl="4" w:tentative="1">
+      <w:start w:val="1"/>
+      <w:numFmt w:val="bullet"/>
+      <w:lvlText w:val=""/>
+      <w:lvlJc w:val="left"/>
+      <w:pPr>
+        <w:tabs>
+          <w:tab w:val="num" w:pos="3600"/>
+        </w:tabs>
+        <w:ind w:left="3600" w:hanging="360"/>
+      </w:pPr>
+      <w:rPr>
+        <w:rFonts w:ascii="Wingdings" w:hAnsi="Wingdings" w:hint="default"/>
+        <w:sz w:val="20"/>
+      </w:rPr>
+    </w:lvl>
+    <w:lvl w:ilvl="5" w:tentative="1">
+      <w:start w:val="1"/>
+      <w:numFmt w:val="bullet"/>
+      <w:lvlText w:val=""/>
+      <w:lvlJc w:val="left"/>
+      <w:pPr>
+        <w:tabs>
+          <w:tab w:val="num" w:pos="4320"/>
+        </w:tabs>
+        <w:ind w:left="4320" w:hanging="360"/>
+      </w:pPr>
+      <w:rPr>
+        <w:rFonts w:ascii="Wingdings" w:hAnsi="Wingdings" w:hint="default"/>
+        <w:sz w:val="20"/>
+      </w:rPr>
+    </w:lvl>
+    <w:lvl w:ilvl="6" w:tentative="1">
+      <w:start w:val="1"/>
+      <w:numFmt w:val="bullet"/>
+      <w:lvlText w:val=""/>
+      <w:lvlJc w:val="left"/>
+      <w:pPr>
+        <w:tabs>
+          <w:tab w:val="num" w:pos="5040"/>
+        </w:tabs>
+        <w:ind w:left="5040" w:hanging="360"/>
+      </w:pPr>
+      <w:rPr>
+        <w:rFonts w:ascii="Wingdings" w:hAnsi="Wingdings" w:hint="default"/>
+        <w:sz w:val="20"/>
+      </w:rPr>
+    </w:lvl>
+    <w:lvl w:ilvl="7" w:tentative="1">
+      <w:start w:val="1"/>
+      <w:numFmt w:val="bullet"/>
+      <w:lvlText w:val=""/>
+      <w:lvlJc w:val="left"/>
+      <w:pPr>
+        <w:tabs>
+          <w:tab w:val="num" w:pos="5760"/>
+        </w:tabs>
+        <w:ind w:left="5760" w:hanging="360"/>
+      </w:pPr>
+      <w:rPr>
+        <w:rFonts w:ascii="Wingdings" w:hAnsi="Wingdings" w:hint="default"/>
+        <w:sz w:val="20"/>
+      </w:rPr>
+    </w:lvl>
+    <w:lvl w:ilvl="8" w:tentative="1">
+      <w:start w:val="1"/>
+      <w:numFmt w:val="bullet"/>
+      <w:lvlText w:val=""/>
+      <w:lvlJc w:val="left"/>
+      <w:pPr>
+        <w:tabs>
+          <w:tab w:val="num" w:pos="6480"/>
+        </w:tabs>
+        <w:ind w:left="6480" w:hanging="360"/>
+      </w:pPr>
+      <w:rPr>
+        <w:rFonts w:ascii="Wingdings" w:hAnsi="Wingdings" w:hint="default"/>
+        <w:sz w:val="20"/>
+      </w:rPr>
+    </w:lvl>
+  </w:abstractNum>
+  <w:abstractNum w:abstractNumId="8" w15:restartNumberingAfterBreak="0">
+    <w:nsid w:val="773F06A2"/>
+    <w:multiLevelType w:val="hybridMultilevel"/>
+    <w:tmpl w:val="6556F7F4"/>
+    <w:lvl w:ilvl="0" w:tplc="0409000F">
+      <w:start w:val="1"/>
+      <w:numFmt w:val="decimal"/>
+      <w:lvlText w:val="%1."/>
+      <w:lvlJc w:val="left"/>
+      <w:pPr>
+        <w:ind w:left="720" w:hanging="360"/>
+      </w:pPr>
+    </w:lvl>
+    <w:lvl w:ilvl="1" w:tplc="04090019" w:tentative="1">
+      <w:start w:val="1"/>
+      <w:numFmt w:val="lowerLetter"/>
+      <w:lvlText w:val="%2."/>
+      <w:lvlJc w:val="left"/>
+      <w:pPr>
+        <w:ind w:left="1440" w:hanging="360"/>
+      </w:pPr>
+    </w:lvl>
+    <w:lvl w:ilvl="2" w:tplc="0409001B" w:tentative="1">
+      <w:start w:val="1"/>
+      <w:numFmt w:val="lowerRoman"/>
+      <w:lvlText w:val="%3."/>
+      <w:lvlJc w:val="right"/>
+      <w:pPr>
+        <w:ind w:left="2160" w:hanging="180"/>
+      </w:pPr>
+    </w:lvl>
+    <w:lvl w:ilvl="3" w:tplc="0409000F" w:tentative="1">
+      <w:start w:val="1"/>
+      <w:numFmt w:val="decimal"/>
+      <w:lvlText w:val="%4."/>
+      <w:lvlJc w:val="left"/>
+      <w:pPr>
+        <w:ind w:left="2880" w:hanging="360"/>
+      </w:pPr>
+    </w:lvl>
+    <w:lvl w:ilvl="4" w:tplc="04090019" w:tentative="1">
+      <w:start w:val="1"/>
+      <w:numFmt w:val="lowerLetter"/>
+      <w:lvlText w:val="%5."/>
+      <w:lvlJc w:val="left"/>
+      <w:pPr>
+        <w:ind w:left="3600" w:hanging="360"/>
+      </w:pPr>
+    </w:lvl>
+    <w:lvl w:ilvl="5" w:tplc="0409001B" w:tentative="1">
+      <w:start w:val="1"/>
+      <w:numFmt w:val="lowerRoman"/>
+      <w:lvlText w:val="%6."/>
+      <w:lvlJc w:val="right"/>
+      <w:pPr>
+        <w:ind w:left="4320" w:hanging="180"/>
+      </w:pPr>
+    </w:lvl>
+    <w:lvl w:ilvl="6" w:tplc="0409000F" w:tentative="1">
+      <w:start w:val="1"/>
+      <w:numFmt w:val="decimal"/>
+      <w:lvlText w:val="%7."/>
+      <w:lvlJc w:val="left"/>
+      <w:pPr>
+        <w:ind w:left="5040" w:hanging="360"/>
+      </w:pPr>
+    </w:lvl>
+    <w:lvl w:ilvl="7" w:tplc="04090019" w:tentative="1">
+      <w:start w:val="1"/>
+      <w:numFmt w:val="lowerLetter"/>
+      <w:lvlText w:val="%8."/>
+      <w:lvlJc w:val="left"/>
+      <w:pPr>
+        <w:ind w:left="5760" w:hanging="360"/>
+      </w:pPr>
+    </w:lvl>
+    <w:lvl w:ilvl="8" w:tplc="0409001B" w:tentative="1">
+      <w:start w:val="1"/>
+      <w:numFmt w:val="lowerRoman"/>
+      <w:lvlText w:val="%9."/>
+      <w:lvlJc w:val="right"/>
+      <w:pPr>
+        <w:ind w:left="6480" w:hanging="180"/>
+      </w:pPr>
+    </w:lvl>
+  </w:abstractNum>
+  <w:abstractNum w:abstractNumId="9" w15:restartNumberingAfterBreak="0">
+    <w:nsid w:val="77B82A25"/>
+    <w:multiLevelType w:val="multilevel"/>
+    <w:tmpl w:val="2026CF62"/>
+    <w:lvl w:ilvl="0">
+      <w:start w:val="1"/>
+      <w:numFmt w:val="bullet"/>
+      <w:lvlText w:val=""/>
+      <w:lvlJc w:val="left"/>
+      <w:pPr>
+        <w:tabs>
+          <w:tab w:val="num" w:pos="720"/>
+        </w:tabs>
+        <w:ind w:left="720" w:hanging="360"/>
+      </w:pPr>
+      <w:rPr>
+        <w:rFonts w:ascii="Symbol" w:hAnsi="Symbol" w:hint="default"/>
+        <w:sz w:val="20"/>
+      </w:rPr>
+    </w:lvl>
+    <w:lvl w:ilvl="1" w:tentative="1">
+      <w:start w:val="1"/>
+      <w:numFmt w:val="bullet"/>
+      <w:lvlText w:val="o"/>
+      <w:lvlJc w:val="left"/>
+      <w:pPr>
+        <w:tabs>
+          <w:tab w:val="num" w:pos="1440"/>
+        </w:tabs>
+        <w:ind w:left="1440" w:hanging="360"/>
+      </w:pPr>
+      <w:rPr>
+        <w:rFonts w:ascii="Courier New" w:hAnsi="Courier New" w:hint="default"/>
+        <w:sz w:val="20"/>
+      </w:rPr>
+    </w:lvl>
+    <w:lvl w:ilvl="2" w:tentative="1">
+      <w:start w:val="1"/>
+      <w:numFmt w:val="bullet"/>
+      <w:lvlText w:val=""/>
+      <w:lvlJc w:val="left"/>
+      <w:pPr>
+        <w:tabs>
+          <w:tab w:val="num" w:pos="2160"/>
+        </w:tabs>
+        <w:ind w:left="2160" w:hanging="360"/>
+      </w:pPr>
+      <w:rPr>
+        <w:rFonts w:ascii="Wingdings" w:hAnsi="Wingdings" w:hint="default"/>
+        <w:sz w:val="20"/>
+      </w:rPr>
+    </w:lvl>
+    <w:lvl w:ilvl="3" w:tentative="1">
+      <w:start w:val="1"/>
+      <w:numFmt w:val="bullet"/>
+      <w:lvlText w:val=""/>
+      <w:lvlJc w:val="left"/>
+      <w:pPr>
+        <w:tabs>
+          <w:tab w:val="num" w:pos="2880"/>
+        </w:tabs>
+        <w:ind w:left="2880" w:hanging="360"/>
+      </w:pPr>
+      <w:rPr>
+        <w:rFonts w:ascii="Wingdings" w:hAnsi="Wingdings" w:hint="default"/>
+        <w:sz w:val="20"/>
+      </w:rPr>
+    </w:lvl>
+    <w:lvl w:ilvl="4" w:tentative="1">
+      <w:start w:val="1"/>
+      <w:numFmt w:val="bullet"/>
+      <w:lvlText w:val=""/>
+      <w:lvlJc w:val="left"/>
+      <w:pPr>
+        <w:tabs>
+          <w:tab w:val="num" w:pos="3600"/>
+        </w:tabs>
+        <w:ind w:left="3600" w:hanging="360"/>
+      </w:pPr>
+      <w:rPr>
+        <w:rFonts w:ascii="Wingdings" w:hAnsi="Wingdings" w:hint="default"/>
+        <w:sz w:val="20"/>
+      </w:rPr>
+    </w:lvl>
+    <w:lvl w:ilvl="5" w:tentative="1">
+      <w:start w:val="1"/>
+      <w:numFmt w:val="bullet"/>
+      <w:lvlText w:val=""/>
+      <w:lvlJc w:val="left"/>
+      <w:pPr>
+        <w:tabs>
+          <w:tab w:val="num" w:pos="4320"/>
+        </w:tabs>
+        <w:ind w:left="4320" w:hanging="360"/>
+      </w:pPr>
+      <w:rPr>
+        <w:rFonts w:ascii="Wingdings" w:hAnsi="Wingdings" w:hint="default"/>
+        <w:sz w:val="20"/>
+      </w:rPr>
+    </w:lvl>
+    <w:lvl w:ilvl="6" w:tentative="1">
+      <w:start w:val="1"/>
+      <w:numFmt w:val="bullet"/>
+      <w:lvlText w:val=""/>
+      <w:lvlJc w:val="left"/>
+      <w:pPr>
+        <w:tabs>
+          <w:tab w:val="num" w:pos="5040"/>
+        </w:tabs>
+        <w:ind w:left="5040" w:hanging="360"/>
+      </w:pPr>
+      <w:rPr>
+        <w:rFonts w:ascii="Wingdings" w:hAnsi="Wingdings" w:hint="default"/>
+        <w:sz w:val="20"/>
+      </w:rPr>
+    </w:lvl>
+    <w:lvl w:ilvl="7" w:tentative="1">
+      <w:start w:val="1"/>
+      <w:numFmt w:val="bullet"/>
+      <w:lvlText w:val=""/>
+      <w:lvlJc w:val="left"/>
+      <w:pPr>
+        <w:tabs>
+          <w:tab w:val="num" w:pos="5760"/>
+        </w:tabs>
+        <w:ind w:left="5760" w:hanging="360"/>
+      </w:pPr>
+      <w:rPr>
+        <w:rFonts w:ascii="Wingdings" w:hAnsi="Wingdings" w:hint="default"/>
+        <w:sz w:val="20"/>
+      </w:rPr>
+    </w:lvl>
+    <w:lvl w:ilvl="8" w:tentative="1">
+      <w:start w:val="1"/>
+      <w:numFmt w:val="bullet"/>
+      <w:lvlText w:val=""/>
+      <w:lvlJc w:val="left"/>
+      <w:pPr>
+        <w:tabs>
+          <w:tab w:val="num" w:pos="6480"/>
+        </w:tabs>
+        <w:ind w:left="6480" w:hanging="360"/>
+      </w:pPr>
+      <w:rPr>
+        <w:rFonts w:ascii="Wingdings" w:hAnsi="Wingdings" w:hint="default"/>
+        <w:sz w:val="20"/>
+      </w:rPr>
+    </w:lvl>
+  </w:abstractNum>
+  <w:num w:numId="1" w16cid:durableId="86510463">
+    <w:abstractNumId w:val="1"/>
+  </w:num>
+  <w:num w:numId="2" w16cid:durableId="484931566">
+    <w:abstractNumId w:val="3"/>
+  </w:num>
+  <w:num w:numId="3" w16cid:durableId="40328795">
+    <w:abstractNumId w:val="4"/>
+  </w:num>
+  <w:num w:numId="4" w16cid:durableId="215287991">
+    <w:abstractNumId w:val="8"/>
+  </w:num>
+  <w:num w:numId="5" w16cid:durableId="907571575">
+    <w:abstractNumId w:val="5"/>
+  </w:num>
+  <w:num w:numId="6" w16cid:durableId="689646144">
+    <w:abstractNumId w:val="6"/>
+  </w:num>
+  <w:num w:numId="7" w16cid:durableId="997001273">
+    <w:abstractNumId w:val="2"/>
+  </w:num>
+  <w:num w:numId="8" w16cid:durableId="1374580015">
+    <w:abstractNumId w:val="7"/>
+  </w:num>
+  <w:num w:numId="9" w16cid:durableId="1168836296">
+    <w:abstractNumId w:val="9"/>
+  </w:num>
+  <w:num w:numId="10" w16cid:durableId="777985538">
+    <w:abstractNumId w:val="0"/>
+  </w:num>
+</w:numbering>
+</file>
+
 <file path=word/styles.xml><?xml version="1.0" encoding="utf-8"?>
-<w:styles xmlns:mc="http://schemas.openxmlformats.org/markup-compatibility/2006" xmlns:r="http://schemas.openxmlformats.org/officeDocument/2006/relationships" xmlns:w="http://schemas.openxmlformats.org/wordprocessingml/2006/main" xmlns:w14="http://schemas.microsoft.com/office/word/2010/wordml" xmlns:w15="http://schemas.microsoft.com/office/word/2012/wordml" xmlns:w16cex="http://schemas.microsoft.com/office/word/2018/wordml/cex" xmlns:w16cid="http://schemas.microsoft.com/office/word/2016/wordml/cid" xmlns:w16="http://schemas.microsoft.com/office/word/2018/wordml" xmlns:w16du="http://schemas.microsoft.com/office/word/2023/wordml/word16du" xmlns:w16sdtdh="http://schemas.microsoft.com/office/word/2020/wordml/sdtdatahash" xmlns:w16se="http://schemas.microsoft.com/office/word/2015/wordml/symex" mc:Ignorable="w14 w15 w16se w16cid w16 w16cex w16sdtdh w16du">
+<w:styles xmlns:mc="http://schemas.openxmlformats.org/markup-compatibility/2006" xmlns:r="http://schemas.openxmlformats.org/officeDocument/2006/relationships" xmlns:w="http://schemas.openxmlformats.org/wordprocessingml/2006/main" xmlns:w14="http://schemas.microsoft.com/office/word/2010/wordml" xmlns:w15="http://schemas.microsoft.com/office/word/2012/wordml" xmlns:w16cex="http://schemas.microsoft.com/office/word/2018/wordml/cex" xmlns:w16cid="http://schemas.microsoft.com/office/word/2016/wordml/cid" xmlns:w16="http://schemas.microsoft.com/office/word/2018/wordml" xmlns:w16du="http://schemas.microsoft.com/office/word/2023/wordml/word16du" xmlns:w16sdtdh="http://schemas.microsoft.com/office/word/2020/wordml/sdtdatahash" xmlns:w16sdtfl="http://schemas.microsoft.com/office/word/2024/wordml/sdtformatlock" xmlns:w16se="http://schemas.microsoft.com/office/word/2015/wordml/symex" mc:Ignorable="w14 w15 w16se w16cid w16 w16cex w16sdtdh w16sdtfl w16du">
   <w:docDefaults>
     <w:rPrDefault>
       <w:rPr>
-        <w:rFonts w:asciiTheme="minorHAnsi" w:eastAsiaTheme="minorHAnsi" w:hAnsiTheme="minorHAnsi" w:cstheme="minorBidi"/>
-        <w:kern w:val="2"/>
-        <w:sz w:val="24"/>
-        <w:szCs w:val="24"/>
+        <w:rFonts w:asciiTheme="minorHAnsi" w:eastAsiaTheme="minorEastAsia" w:hAnsiTheme="minorHAnsi" w:cstheme="minorBidi"/>
         <w:lang w:val="en-US" w:eastAsia="en-US" w:bidi="ar-SA"/>
-        <w14:ligatures w14:val="standardContextual"/>
       </w:rPr>
     </w:rPrDefault>
     <w:pPrDefault>
       <w:pPr>
-        <w:spacing w:after="160" w:line="278" w:lineRule="auto"/>
+        <w:spacing w:before="100" w:after="200" w:line="276" w:lineRule="auto"/>
       </w:pPr>
     </w:pPrDefault>
   </w:docDefaults>
@@ -499,6 +3286,7 @@
   <w:style w:type="paragraph" w:default="1" w:styleId="Normal">
     <w:name w:val="Normal"/>
     <w:qFormat/>
+    <w:rsid w:val="008B0B42"/>
   </w:style>
   <w:style w:type="paragraph" w:styleId="Heading1">
     <w:name w:val="heading 1"/>
@@ -507,18 +3295,24 @@
     <w:link w:val="Heading1Char"/>
     <w:uiPriority w:val="9"/>
     <w:qFormat/>
-    <w:rsid w:val="00672378"/>
+    <w:rsid w:val="008B0B42"/>
     <w:pPr>
-      <w:keepNext/>
-      <w:keepLines/>
-      <w:spacing w:before="360" w:after="80"/>
+      <w:pBdr>
+        <w:top w:val="single" w:sz="24" w:space="0" w:color="0F6FC6" w:themeColor="accent1"/>
+        <w:left w:val="single" w:sz="24" w:space="0" w:color="0F6FC6" w:themeColor="accent1"/>
+        <w:bottom w:val="single" w:sz="24" w:space="0" w:color="0F6FC6" w:themeColor="accent1"/>
+        <w:right w:val="single" w:sz="24" w:space="0" w:color="0F6FC6" w:themeColor="accent1"/>
+      </w:pBdr>
+      <w:shd w:val="clear" w:color="auto" w:fill="0F6FC6" w:themeFill="accent1"/>
+      <w:spacing w:after="0"/>
       <w:outlineLvl w:val="0"/>
     </w:pPr>
     <w:rPr>
-      <w:rFonts w:asciiTheme="majorHAnsi" w:eastAsiaTheme="majorEastAsia" w:hAnsiTheme="majorHAnsi" w:cstheme="majorBidi"/>
-      <w:color w:val="0F4761" w:themeColor="accent1" w:themeShade="BF"/>
-      <w:sz w:val="40"/>
-      <w:szCs w:val="40"/>
+      <w:caps/>
+      <w:color w:val="FFFFFF" w:themeColor="background1"/>
+      <w:spacing w:val="15"/>
+      <w:sz w:val="22"/>
+      <w:szCs w:val="22"/>
     </w:rPr>
   </w:style>
   <w:style w:type="paragraph" w:styleId="Heading2">
@@ -530,18 +3324,21 @@
     <w:semiHidden/>
     <w:unhideWhenUsed/>
     <w:qFormat/>
-    <w:rsid w:val="00672378"/>
+    <w:rsid w:val="008B0B42"/>
     <w:pPr>
-      <w:keepNext/>
-      <w:keepLines/>
-      <w:spacing w:before="160" w:after="80"/>
+      <w:pBdr>
+        <w:top w:val="single" w:sz="24" w:space="0" w:color="C7E2FA" w:themeColor="accent1" w:themeTint="33"/>
+        <w:left w:val="single" w:sz="24" w:space="0" w:color="C7E2FA" w:themeColor="accent1" w:themeTint="33"/>
+        <w:bottom w:val="single" w:sz="24" w:space="0" w:color="C7E2FA" w:themeColor="accent1" w:themeTint="33"/>
+        <w:right w:val="single" w:sz="24" w:space="0" w:color="C7E2FA" w:themeColor="accent1" w:themeTint="33"/>
+      </w:pBdr>
+      <w:shd w:val="clear" w:color="auto" w:fill="C7E2FA" w:themeFill="accent1" w:themeFillTint="33"/>
+      <w:spacing w:after="0"/>
       <w:outlineLvl w:val="1"/>
     </w:pPr>
     <w:rPr>
-      <w:rFonts w:asciiTheme="majorHAnsi" w:eastAsiaTheme="majorEastAsia" w:hAnsiTheme="majorHAnsi" w:cstheme="majorBidi"/>
-      <w:color w:val="0F4761" w:themeColor="accent1" w:themeShade="BF"/>
-      <w:sz w:val="32"/>
-      <w:szCs w:val="32"/>
+      <w:caps/>
+      <w:spacing w:val="15"/>
     </w:rPr>
   </w:style>
   <w:style w:type="paragraph" w:styleId="Heading3">
@@ -553,18 +3350,18 @@
     <w:semiHidden/>
     <w:unhideWhenUsed/>
     <w:qFormat/>
-    <w:rsid w:val="00672378"/>
+    <w:rsid w:val="008B0B42"/>
     <w:pPr>
-      <w:keepNext/>
-      <w:keepLines/>
-      <w:spacing w:before="160" w:after="80"/>
+      <w:pBdr>
+        <w:top w:val="single" w:sz="6" w:space="2" w:color="0F6FC6" w:themeColor="accent1"/>
+      </w:pBdr>
+      <w:spacing w:before="300" w:after="0"/>
       <w:outlineLvl w:val="2"/>
     </w:pPr>
     <w:rPr>
-      <w:rFonts w:eastAsiaTheme="majorEastAsia" w:cstheme="majorBidi"/>
-      <w:color w:val="0F4761" w:themeColor="accent1" w:themeShade="BF"/>
-      <w:sz w:val="28"/>
-      <w:szCs w:val="28"/>
+      <w:caps/>
+      <w:color w:val="073662" w:themeColor="accent1" w:themeShade="7F"/>
+      <w:spacing w:val="15"/>
     </w:rPr>
   </w:style>
   <w:style w:type="paragraph" w:styleId="Heading4">
@@ -576,18 +3373,18 @@
     <w:semiHidden/>
     <w:unhideWhenUsed/>
     <w:qFormat/>
-    <w:rsid w:val="00672378"/>
+    <w:rsid w:val="008B0B42"/>
     <w:pPr>
-      <w:keepNext/>
-      <w:keepLines/>
-      <w:spacing w:before="80" w:after="40"/>
+      <w:pBdr>
+        <w:top w:val="dotted" w:sz="6" w:space="2" w:color="0F6FC6" w:themeColor="accent1"/>
+      </w:pBdr>
+      <w:spacing w:before="200" w:after="0"/>
       <w:outlineLvl w:val="3"/>
     </w:pPr>
     <w:rPr>
-      <w:rFonts w:eastAsiaTheme="majorEastAsia" w:cstheme="majorBidi"/>
-      <w:i/>
-      <w:iCs/>
-      <w:color w:val="0F4761" w:themeColor="accent1" w:themeShade="BF"/>
+      <w:caps/>
+      <w:color w:val="0B5294" w:themeColor="accent1" w:themeShade="BF"/>
+      <w:spacing w:val="10"/>
     </w:rPr>
   </w:style>
   <w:style w:type="paragraph" w:styleId="Heading5">
@@ -599,16 +3396,18 @@
     <w:semiHidden/>
     <w:unhideWhenUsed/>
     <w:qFormat/>
-    <w:rsid w:val="00672378"/>
+    <w:rsid w:val="008B0B42"/>
     <w:pPr>
-      <w:keepNext/>
-      <w:keepLines/>
-      <w:spacing w:before="80" w:after="40"/>
+      <w:pBdr>
+        <w:bottom w:val="single" w:sz="6" w:space="1" w:color="0F6FC6" w:themeColor="accent1"/>
+      </w:pBdr>
+      <w:spacing w:before="200" w:after="0"/>
       <w:outlineLvl w:val="4"/>
     </w:pPr>
     <w:rPr>
-      <w:rFonts w:eastAsiaTheme="majorEastAsia" w:cstheme="majorBidi"/>
-      <w:color w:val="0F4761" w:themeColor="accent1" w:themeShade="BF"/>
+      <w:caps/>
+      <w:color w:val="0B5294" w:themeColor="accent1" w:themeShade="BF"/>
+      <w:spacing w:val="10"/>
     </w:rPr>
   </w:style>
   <w:style w:type="paragraph" w:styleId="Heading6">
@@ -620,18 +3419,18 @@
     <w:semiHidden/>
     <w:unhideWhenUsed/>
     <w:qFormat/>
-    <w:rsid w:val="00672378"/>
+    <w:rsid w:val="008B0B42"/>
     <w:pPr>
-      <w:keepNext/>
-      <w:keepLines/>
-      <w:spacing w:before="40" w:after="0"/>
+      <w:pBdr>
+        <w:bottom w:val="dotted" w:sz="6" w:space="1" w:color="0F6FC6" w:themeColor="accent1"/>
+      </w:pBdr>
+      <w:spacing w:before="200" w:after="0"/>
       <w:outlineLvl w:val="5"/>
     </w:pPr>
     <w:rPr>
-      <w:rFonts w:eastAsiaTheme="majorEastAsia" w:cstheme="majorBidi"/>
-      <w:i/>
-      <w:iCs/>
-      <w:color w:val="595959" w:themeColor="text1" w:themeTint="A6"/>
+      <w:caps/>
+      <w:color w:val="0B5294" w:themeColor="accent1" w:themeShade="BF"/>
+      <w:spacing w:val="10"/>
     </w:rPr>
   </w:style>
   <w:style w:type="paragraph" w:styleId="Heading7">
@@ -643,16 +3442,15 @@
     <w:semiHidden/>
     <w:unhideWhenUsed/>
     <w:qFormat/>
-    <w:rsid w:val="00672378"/>
+    <w:rsid w:val="008B0B42"/>
     <w:pPr>
-      <w:keepNext/>
-      <w:keepLines/>
-      <w:spacing w:before="40" w:after="0"/>
+      <w:spacing w:before="200" w:after="0"/>
       <w:outlineLvl w:val="6"/>
     </w:pPr>
     <w:rPr>
-      <w:rFonts w:eastAsiaTheme="majorEastAsia" w:cstheme="majorBidi"/>
-      <w:color w:val="595959" w:themeColor="text1" w:themeTint="A6"/>
+      <w:caps/>
+      <w:color w:val="0B5294" w:themeColor="accent1" w:themeShade="BF"/>
+      <w:spacing w:val="10"/>
     </w:rPr>
   </w:style>
   <w:style w:type="paragraph" w:styleId="Heading8">
@@ -664,18 +3462,16 @@
     <w:semiHidden/>
     <w:unhideWhenUsed/>
     <w:qFormat/>
-    <w:rsid w:val="00672378"/>
+    <w:rsid w:val="008B0B42"/>
     <w:pPr>
-      <w:keepNext/>
-      <w:keepLines/>
-      <w:spacing w:after="0"/>
+      <w:spacing w:before="200" w:after="0"/>
       <w:outlineLvl w:val="7"/>
     </w:pPr>
     <w:rPr>
-      <w:rFonts w:eastAsiaTheme="majorEastAsia" w:cstheme="majorBidi"/>
-      <w:i/>
-      <w:iCs/>
-      <w:color w:val="272727" w:themeColor="text1" w:themeTint="D8"/>
+      <w:caps/>
+      <w:spacing w:val="10"/>
+      <w:sz w:val="18"/>
+      <w:szCs w:val="18"/>
     </w:rPr>
   </w:style>
   <w:style w:type="paragraph" w:styleId="Heading9">
@@ -687,16 +3483,18 @@
     <w:semiHidden/>
     <w:unhideWhenUsed/>
     <w:qFormat/>
-    <w:rsid w:val="00672378"/>
+    <w:rsid w:val="008B0B42"/>
     <w:pPr>
-      <w:keepNext/>
-      <w:keepLines/>
-      <w:spacing w:after="0"/>
+      <w:spacing w:before="200" w:after="0"/>
       <w:outlineLvl w:val="8"/>
     </w:pPr>
     <w:rPr>
-      <w:rFonts w:eastAsiaTheme="majorEastAsia" w:cstheme="majorBidi"/>
-      <w:color w:val="272727" w:themeColor="text1" w:themeTint="D8"/>
+      <w:i/>
+      <w:iCs/>
+      <w:caps/>
+      <w:spacing w:val="10"/>
+      <w:sz w:val="18"/>
+      <w:szCs w:val="18"/>
     </w:rPr>
   </w:style>
   <w:style w:type="character" w:default="1" w:styleId="DefaultParagraphFont">
@@ -730,12 +3528,14 @@
     <w:basedOn w:val="DefaultParagraphFont"/>
     <w:link w:val="Heading1"/>
     <w:uiPriority w:val="9"/>
-    <w:rsid w:val="00672378"/>
+    <w:rsid w:val="008B0B42"/>
     <w:rPr>
-      <w:rFonts w:asciiTheme="majorHAnsi" w:eastAsiaTheme="majorEastAsia" w:hAnsiTheme="majorHAnsi" w:cstheme="majorBidi"/>
-      <w:color w:val="0F4761" w:themeColor="accent1" w:themeShade="BF"/>
-      <w:sz w:val="40"/>
-      <w:szCs w:val="40"/>
+      <w:caps/>
+      <w:color w:val="FFFFFF" w:themeColor="background1"/>
+      <w:spacing w:val="15"/>
+      <w:sz w:val="22"/>
+      <w:szCs w:val="22"/>
+      <w:shd w:val="clear" w:color="auto" w:fill="0F6FC6" w:themeFill="accent1"/>
     </w:rPr>
   </w:style>
   <w:style w:type="character" w:customStyle="1" w:styleId="Heading2Char">
@@ -744,12 +3544,11 @@
     <w:link w:val="Heading2"/>
     <w:uiPriority w:val="9"/>
     <w:semiHidden/>
-    <w:rsid w:val="00672378"/>
+    <w:rsid w:val="008B0B42"/>
     <w:rPr>
-      <w:rFonts w:asciiTheme="majorHAnsi" w:eastAsiaTheme="majorEastAsia" w:hAnsiTheme="majorHAnsi" w:cstheme="majorBidi"/>
-      <w:color w:val="0F4761" w:themeColor="accent1" w:themeShade="BF"/>
-      <w:sz w:val="32"/>
-      <w:szCs w:val="32"/>
+      <w:caps/>
+      <w:spacing w:val="15"/>
+      <w:shd w:val="clear" w:color="auto" w:fill="C7E2FA" w:themeFill="accent1" w:themeFillTint="33"/>
     </w:rPr>
   </w:style>
   <w:style w:type="character" w:customStyle="1" w:styleId="Heading3Char">
@@ -758,12 +3557,11 @@
     <w:link w:val="Heading3"/>
     <w:uiPriority w:val="9"/>
     <w:semiHidden/>
-    <w:rsid w:val="00672378"/>
+    <w:rsid w:val="008B0B42"/>
     <w:rPr>
-      <w:rFonts w:eastAsiaTheme="majorEastAsia" w:cstheme="majorBidi"/>
-      <w:color w:val="0F4761" w:themeColor="accent1" w:themeShade="BF"/>
-      <w:sz w:val="28"/>
-      <w:szCs w:val="28"/>
+      <w:caps/>
+      <w:color w:val="073662" w:themeColor="accent1" w:themeShade="7F"/>
+      <w:spacing w:val="15"/>
     </w:rPr>
   </w:style>
   <w:style w:type="character" w:customStyle="1" w:styleId="Heading4Char">
@@ -772,12 +3570,11 @@
     <w:link w:val="Heading4"/>
     <w:uiPriority w:val="9"/>
     <w:semiHidden/>
-    <w:rsid w:val="00672378"/>
+    <w:rsid w:val="008B0B42"/>
     <w:rPr>
-      <w:rFonts w:eastAsiaTheme="majorEastAsia" w:cstheme="majorBidi"/>
-      <w:i/>
-      <w:iCs/>
-      <w:color w:val="0F4761" w:themeColor="accent1" w:themeShade="BF"/>
+      <w:caps/>
+      <w:color w:val="0B5294" w:themeColor="accent1" w:themeShade="BF"/>
+      <w:spacing w:val="10"/>
     </w:rPr>
   </w:style>
   <w:style w:type="character" w:customStyle="1" w:styleId="Heading5Char">
@@ -786,10 +3583,11 @@
     <w:link w:val="Heading5"/>
     <w:uiPriority w:val="9"/>
     <w:semiHidden/>
-    <w:rsid w:val="00672378"/>
+    <w:rsid w:val="008B0B42"/>
     <w:rPr>
-      <w:rFonts w:eastAsiaTheme="majorEastAsia" w:cstheme="majorBidi"/>
-      <w:color w:val="0F4761" w:themeColor="accent1" w:themeShade="BF"/>
+      <w:caps/>
+      <w:color w:val="0B5294" w:themeColor="accent1" w:themeShade="BF"/>
+      <w:spacing w:val="10"/>
     </w:rPr>
   </w:style>
   <w:style w:type="character" w:customStyle="1" w:styleId="Heading6Char">
@@ -798,12 +3596,11 @@
     <w:link w:val="Heading6"/>
     <w:uiPriority w:val="9"/>
     <w:semiHidden/>
-    <w:rsid w:val="00672378"/>
+    <w:rsid w:val="008B0B42"/>
     <w:rPr>
-      <w:rFonts w:eastAsiaTheme="majorEastAsia" w:cstheme="majorBidi"/>
-      <w:i/>
-      <w:iCs/>
-      <w:color w:val="595959" w:themeColor="text1" w:themeTint="A6"/>
+      <w:caps/>
+      <w:color w:val="0B5294" w:themeColor="accent1" w:themeShade="BF"/>
+      <w:spacing w:val="10"/>
     </w:rPr>
   </w:style>
   <w:style w:type="character" w:customStyle="1" w:styleId="Heading7Char">
@@ -812,10 +3609,11 @@
     <w:link w:val="Heading7"/>
     <w:uiPriority w:val="9"/>
     <w:semiHidden/>
-    <w:rsid w:val="00672378"/>
+    <w:rsid w:val="008B0B42"/>
     <w:rPr>
-      <w:rFonts w:eastAsiaTheme="majorEastAsia" w:cstheme="majorBidi"/>
-      <w:color w:val="595959" w:themeColor="text1" w:themeTint="A6"/>
+      <w:caps/>
+      <w:color w:val="0B5294" w:themeColor="accent1" w:themeShade="BF"/>
+      <w:spacing w:val="10"/>
     </w:rPr>
   </w:style>
   <w:style w:type="character" w:customStyle="1" w:styleId="Heading8Char">
@@ -824,12 +3622,12 @@
     <w:link w:val="Heading8"/>
     <w:uiPriority w:val="9"/>
     <w:semiHidden/>
-    <w:rsid w:val="00672378"/>
+    <w:rsid w:val="008B0B42"/>
     <w:rPr>
-      <w:rFonts w:eastAsiaTheme="majorEastAsia" w:cstheme="majorBidi"/>
-      <w:i/>
-      <w:iCs/>
-      <w:color w:val="272727" w:themeColor="text1" w:themeTint="D8"/>
+      <w:caps/>
+      <w:spacing w:val="10"/>
+      <w:sz w:val="18"/>
+      <w:szCs w:val="18"/>
     </w:rPr>
   </w:style>
   <w:style w:type="character" w:customStyle="1" w:styleId="Heading9Char">
@@ -838,10 +3636,30 @@
     <w:link w:val="Heading9"/>
     <w:uiPriority w:val="9"/>
     <w:semiHidden/>
-    <w:rsid w:val="00672378"/>
+    <w:rsid w:val="008B0B42"/>
     <w:rPr>
-      <w:rFonts w:eastAsiaTheme="majorEastAsia" w:cstheme="majorBidi"/>
-      <w:color w:val="272727" w:themeColor="text1" w:themeTint="D8"/>
+      <w:i/>
+      <w:iCs/>
+      <w:caps/>
+      <w:spacing w:val="10"/>
+      <w:sz w:val="18"/>
+      <w:szCs w:val="18"/>
+    </w:rPr>
+  </w:style>
+  <w:style w:type="paragraph" w:styleId="Caption">
+    <w:name w:val="caption"/>
+    <w:basedOn w:val="Normal"/>
+    <w:next w:val="Normal"/>
+    <w:uiPriority w:val="35"/>
+    <w:unhideWhenUsed/>
+    <w:qFormat/>
+    <w:rsid w:val="008B0B42"/>
+    <w:rPr>
+      <w:b/>
+      <w:bCs/>
+      <w:color w:val="0B5294" w:themeColor="accent1" w:themeShade="BF"/>
+      <w:sz w:val="16"/>
+      <w:szCs w:val="16"/>
     </w:rPr>
   </w:style>
   <w:style w:type="paragraph" w:styleId="Title">
@@ -851,17 +3669,17 @@
     <w:link w:val="TitleChar"/>
     <w:uiPriority w:val="10"/>
     <w:qFormat/>
-    <w:rsid w:val="00672378"/>
+    <w:rsid w:val="008B0B42"/>
     <w:pPr>
-      <w:spacing w:after="80" w:line="240" w:lineRule="auto"/>
-      <w:contextualSpacing/>
+      <w:spacing w:before="0" w:after="0"/>
     </w:pPr>
     <w:rPr>
       <w:rFonts w:asciiTheme="majorHAnsi" w:eastAsiaTheme="majorEastAsia" w:hAnsiTheme="majorHAnsi" w:cstheme="majorBidi"/>
-      <w:spacing w:val="-10"/>
-      <w:kern w:val="28"/>
-      <w:sz w:val="56"/>
-      <w:szCs w:val="56"/>
+      <w:caps/>
+      <w:color w:val="0F6FC6" w:themeColor="accent1"/>
+      <w:spacing w:val="10"/>
+      <w:sz w:val="52"/>
+      <w:szCs w:val="52"/>
     </w:rPr>
   </w:style>
   <w:style w:type="character" w:customStyle="1" w:styleId="TitleChar">
@@ -869,13 +3687,14 @@
     <w:basedOn w:val="DefaultParagraphFont"/>
     <w:link w:val="Title"/>
     <w:uiPriority w:val="10"/>
-    <w:rsid w:val="00672378"/>
+    <w:rsid w:val="008B0B42"/>
     <w:rPr>
       <w:rFonts w:asciiTheme="majorHAnsi" w:eastAsiaTheme="majorEastAsia" w:hAnsiTheme="majorHAnsi" w:cstheme="majorBidi"/>
-      <w:spacing w:val="-10"/>
-      <w:kern w:val="28"/>
-      <w:sz w:val="56"/>
-      <w:szCs w:val="56"/>
+      <w:caps/>
+      <w:color w:val="0F6FC6" w:themeColor="accent1"/>
+      <w:spacing w:val="10"/>
+      <w:sz w:val="52"/>
+      <w:szCs w:val="52"/>
     </w:rPr>
   </w:style>
   <w:style w:type="paragraph" w:styleId="Subtitle">
@@ -885,18 +3704,16 @@
     <w:link w:val="SubtitleChar"/>
     <w:uiPriority w:val="11"/>
     <w:qFormat/>
-    <w:rsid w:val="00672378"/>
+    <w:rsid w:val="008B0B42"/>
     <w:pPr>
-      <w:numPr>
-        <w:ilvl w:val="1"/>
-      </w:numPr>
+      <w:spacing w:before="0" w:after="500" w:line="240" w:lineRule="auto"/>
     </w:pPr>
     <w:rPr>
-      <w:rFonts w:eastAsiaTheme="majorEastAsia" w:cstheme="majorBidi"/>
+      <w:caps/>
       <w:color w:val="595959" w:themeColor="text1" w:themeTint="A6"/>
-      <w:spacing w:val="15"/>
-      <w:sz w:val="28"/>
-      <w:szCs w:val="28"/>
+      <w:spacing w:val="10"/>
+      <w:sz w:val="21"/>
+      <w:szCs w:val="21"/>
     </w:rPr>
   </w:style>
   <w:style w:type="character" w:customStyle="1" w:styleId="SubtitleChar">
@@ -904,14 +3721,44 @@
     <w:basedOn w:val="DefaultParagraphFont"/>
     <w:link w:val="Subtitle"/>
     <w:uiPriority w:val="11"/>
-    <w:rsid w:val="00672378"/>
+    <w:rsid w:val="008B0B42"/>
     <w:rPr>
-      <w:rFonts w:eastAsiaTheme="majorEastAsia" w:cstheme="majorBidi"/>
+      <w:caps/>
       <w:color w:val="595959" w:themeColor="text1" w:themeTint="A6"/>
-      <w:spacing w:val="15"/>
-      <w:sz w:val="28"/>
-      <w:szCs w:val="28"/>
+      <w:spacing w:val="10"/>
+      <w:sz w:val="21"/>
+      <w:szCs w:val="21"/>
     </w:rPr>
+  </w:style>
+  <w:style w:type="character" w:styleId="Strong">
+    <w:name w:val="Strong"/>
+    <w:uiPriority w:val="22"/>
+    <w:qFormat/>
+    <w:rsid w:val="008B0B42"/>
+    <w:rPr>
+      <w:b/>
+      <w:bCs/>
+    </w:rPr>
+  </w:style>
+  <w:style w:type="character" w:styleId="Emphasis">
+    <w:name w:val="Emphasis"/>
+    <w:uiPriority w:val="20"/>
+    <w:qFormat/>
+    <w:rsid w:val="008B0B42"/>
+    <w:rPr>
+      <w:caps/>
+      <w:color w:val="073662" w:themeColor="accent1" w:themeShade="7F"/>
+      <w:spacing w:val="5"/>
+    </w:rPr>
+  </w:style>
+  <w:style w:type="paragraph" w:styleId="NoSpacing">
+    <w:name w:val="No Spacing"/>
+    <w:uiPriority w:val="1"/>
+    <w:qFormat/>
+    <w:rsid w:val="008B0B42"/>
+    <w:pPr>
+      <w:spacing w:after="0" w:line="240" w:lineRule="auto"/>
+    </w:pPr>
   </w:style>
   <w:style w:type="paragraph" w:styleId="Quote">
     <w:name w:val="Quote"/>
@@ -920,15 +3767,12 @@
     <w:link w:val="QuoteChar"/>
     <w:uiPriority w:val="29"/>
     <w:qFormat/>
-    <w:rsid w:val="00672378"/>
-    <w:pPr>
-      <w:spacing w:before="160"/>
-      <w:jc w:val="center"/>
-    </w:pPr>
+    <w:rsid w:val="008B0B42"/>
     <w:rPr>
       <w:i/>
       <w:iCs/>
-      <w:color w:val="404040" w:themeColor="text1" w:themeTint="BF"/>
+      <w:sz w:val="24"/>
+      <w:szCs w:val="24"/>
     </w:rPr>
   </w:style>
   <w:style w:type="character" w:customStyle="1" w:styleId="QuoteChar">
@@ -936,34 +3780,12 @@
     <w:basedOn w:val="DefaultParagraphFont"/>
     <w:link w:val="Quote"/>
     <w:uiPriority w:val="29"/>
-    <w:rsid w:val="00672378"/>
+    <w:rsid w:val="008B0B42"/>
     <w:rPr>
       <w:i/>
       <w:iCs/>
-      <w:color w:val="404040" w:themeColor="text1" w:themeTint="BF"/>
-    </w:rPr>
-  </w:style>
-  <w:style w:type="paragraph" w:styleId="ListParagraph">
-    <w:name w:val="List Paragraph"/>
-    <w:basedOn w:val="Normal"/>
-    <w:uiPriority w:val="34"/>
-    <w:qFormat/>
-    <w:rsid w:val="00672378"/>
-    <w:pPr>
-      <w:ind w:left="720"/>
-      <w:contextualSpacing/>
-    </w:pPr>
-  </w:style>
-  <w:style w:type="character" w:styleId="IntenseEmphasis">
-    <w:name w:val="Intense Emphasis"/>
-    <w:basedOn w:val="DefaultParagraphFont"/>
-    <w:uiPriority w:val="21"/>
-    <w:qFormat/>
-    <w:rsid w:val="00672378"/>
-    <w:rPr>
-      <w:i/>
-      <w:iCs/>
-      <w:color w:val="0F4761" w:themeColor="accent1" w:themeShade="BF"/>
+      <w:sz w:val="24"/>
+      <w:szCs w:val="24"/>
     </w:rPr>
   </w:style>
   <w:style w:type="paragraph" w:styleId="IntenseQuote">
@@ -973,20 +3795,16 @@
     <w:link w:val="IntenseQuoteChar"/>
     <w:uiPriority w:val="30"/>
     <w:qFormat/>
-    <w:rsid w:val="00672378"/>
+    <w:rsid w:val="008B0B42"/>
     <w:pPr>
-      <w:pBdr>
-        <w:top w:val="single" w:sz="4" w:space="10" w:color="0F4761" w:themeColor="accent1" w:themeShade="BF"/>
-        <w:bottom w:val="single" w:sz="4" w:space="10" w:color="0F4761" w:themeColor="accent1" w:themeShade="BF"/>
-      </w:pBdr>
-      <w:spacing w:before="360" w:after="360"/>
-      <w:ind w:left="864" w:right="864"/>
+      <w:spacing w:before="240" w:after="240" w:line="240" w:lineRule="auto"/>
+      <w:ind w:left="1080" w:right="1080"/>
       <w:jc w:val="center"/>
     </w:pPr>
     <w:rPr>
-      <w:i/>
-      <w:iCs/>
-      <w:color w:val="0F4761" w:themeColor="accent1" w:themeShade="BF"/>
+      <w:color w:val="0F6FC6" w:themeColor="accent1"/>
+      <w:sz w:val="24"/>
+      <w:szCs w:val="24"/>
     </w:rPr>
   </w:style>
   <w:style w:type="character" w:customStyle="1" w:styleId="IntenseQuoteChar">
@@ -994,34 +3812,150 @@
     <w:basedOn w:val="DefaultParagraphFont"/>
     <w:link w:val="IntenseQuote"/>
     <w:uiPriority w:val="30"/>
-    <w:rsid w:val="00672378"/>
+    <w:rsid w:val="008B0B42"/>
+    <w:rPr>
+      <w:color w:val="0F6FC6" w:themeColor="accent1"/>
+      <w:sz w:val="24"/>
+      <w:szCs w:val="24"/>
+    </w:rPr>
+  </w:style>
+  <w:style w:type="character" w:styleId="SubtleEmphasis">
+    <w:name w:val="Subtle Emphasis"/>
+    <w:uiPriority w:val="19"/>
+    <w:qFormat/>
+    <w:rsid w:val="008B0B42"/>
     <w:rPr>
       <w:i/>
       <w:iCs/>
-      <w:color w:val="0F4761" w:themeColor="accent1" w:themeShade="BF"/>
+      <w:color w:val="073662" w:themeColor="accent1" w:themeShade="7F"/>
     </w:rPr>
   </w:style>
-  <w:style w:type="character" w:styleId="IntenseReference">
-    <w:name w:val="Intense Reference"/>
-    <w:basedOn w:val="DefaultParagraphFont"/>
-    <w:uiPriority w:val="32"/>
+  <w:style w:type="character" w:styleId="IntenseEmphasis">
+    <w:name w:val="Intense Emphasis"/>
+    <w:uiPriority w:val="21"/>
     <w:qFormat/>
-    <w:rsid w:val="00672378"/>
+    <w:rsid w:val="008B0B42"/>
     <w:rPr>
       <w:b/>
       <w:bCs/>
-      <w:smallCaps/>
-      <w:color w:val="0F4761" w:themeColor="accent1" w:themeShade="BF"/>
-      <w:spacing w:val="5"/>
+      <w:caps/>
+      <w:color w:val="073662" w:themeColor="accent1" w:themeShade="7F"/>
+      <w:spacing w:val="10"/>
     </w:rPr>
+  </w:style>
+  <w:style w:type="character" w:styleId="SubtleReference">
+    <w:name w:val="Subtle Reference"/>
+    <w:uiPriority w:val="31"/>
+    <w:qFormat/>
+    <w:rsid w:val="008B0B42"/>
+    <w:rPr>
+      <w:b/>
+      <w:bCs/>
+      <w:color w:val="0F6FC6" w:themeColor="accent1"/>
+    </w:rPr>
+  </w:style>
+  <w:style w:type="character" w:styleId="IntenseReference">
+    <w:name w:val="Intense Reference"/>
+    <w:uiPriority w:val="32"/>
+    <w:qFormat/>
+    <w:rsid w:val="008B0B42"/>
+    <w:rPr>
+      <w:b/>
+      <w:bCs/>
+      <w:i/>
+      <w:iCs/>
+      <w:caps/>
+      <w:color w:val="0F6FC6" w:themeColor="accent1"/>
+    </w:rPr>
+  </w:style>
+  <w:style w:type="character" w:styleId="BookTitle">
+    <w:name w:val="Book Title"/>
+    <w:uiPriority w:val="33"/>
+    <w:qFormat/>
+    <w:rsid w:val="008B0B42"/>
+    <w:rPr>
+      <w:b/>
+      <w:bCs/>
+      <w:i/>
+      <w:iCs/>
+      <w:spacing w:val="0"/>
+    </w:rPr>
+  </w:style>
+  <w:style w:type="paragraph" w:styleId="TOCHeading">
+    <w:name w:val="TOC Heading"/>
+    <w:basedOn w:val="Heading1"/>
+    <w:next w:val="Normal"/>
+    <w:uiPriority w:val="39"/>
+    <w:semiHidden/>
+    <w:unhideWhenUsed/>
+    <w:qFormat/>
+    <w:rsid w:val="008B0B42"/>
+    <w:pPr>
+      <w:outlineLvl w:val="9"/>
+    </w:pPr>
+  </w:style>
+  <w:style w:type="paragraph" w:styleId="Header">
+    <w:name w:val="header"/>
+    <w:basedOn w:val="Normal"/>
+    <w:link w:val="HeaderChar"/>
+    <w:uiPriority w:val="99"/>
+    <w:unhideWhenUsed/>
+    <w:rsid w:val="00A436EE"/>
+    <w:pPr>
+      <w:tabs>
+        <w:tab w:val="center" w:pos="4680"/>
+        <w:tab w:val="right" w:pos="9360"/>
+      </w:tabs>
+      <w:spacing w:before="0" w:after="0" w:line="240" w:lineRule="auto"/>
+    </w:pPr>
+  </w:style>
+  <w:style w:type="character" w:customStyle="1" w:styleId="HeaderChar">
+    <w:name w:val="Header Char"/>
+    <w:basedOn w:val="DefaultParagraphFont"/>
+    <w:link w:val="Header"/>
+    <w:uiPriority w:val="99"/>
+    <w:rsid w:val="00A436EE"/>
+  </w:style>
+  <w:style w:type="paragraph" w:styleId="Footer">
+    <w:name w:val="footer"/>
+    <w:basedOn w:val="Normal"/>
+    <w:link w:val="FooterChar"/>
+    <w:uiPriority w:val="99"/>
+    <w:unhideWhenUsed/>
+    <w:rsid w:val="00A436EE"/>
+    <w:pPr>
+      <w:tabs>
+        <w:tab w:val="center" w:pos="4680"/>
+        <w:tab w:val="right" w:pos="9360"/>
+      </w:tabs>
+      <w:spacing w:before="0" w:after="0" w:line="240" w:lineRule="auto"/>
+    </w:pPr>
+  </w:style>
+  <w:style w:type="character" w:customStyle="1" w:styleId="FooterChar">
+    <w:name w:val="Footer Char"/>
+    <w:basedOn w:val="DefaultParagraphFont"/>
+    <w:link w:val="Footer"/>
+    <w:uiPriority w:val="99"/>
+    <w:rsid w:val="00A436EE"/>
+  </w:style>
+  <w:style w:type="paragraph" w:styleId="ListParagraph">
+    <w:name w:val="List Paragraph"/>
+    <w:basedOn w:val="Normal"/>
+    <w:uiPriority w:val="34"/>
+    <w:qFormat/>
+    <w:rsid w:val="00A436EE"/>
+    <w:pPr>
+      <w:ind w:left="720"/>
+      <w:contextualSpacing/>
+    </w:pPr>
   </w:style>
 </w:styles>
 </file>
 
 <file path=word/theme/theme1.xml><?xml version="1.0" encoding="utf-8"?>
-<a:theme xmlns:a="http://schemas.openxmlformats.org/drawingml/2006/main" name="Office Theme">
+<a:theme xmlns:a="http://schemas.openxmlformats.org/drawingml/2006/main" name="Integral">
   <a:themeElements>
-    <a:clrScheme name="Office">
+    <a:clrScheme name="Blue">
       <a:dk1>
         <a:sysClr val="windowText" lastClr="000000"/>
       </a:dk1>
@@ -1029,100 +3963,50 @@
         <a:sysClr val="window" lastClr="FFFFFF"/>
       </a:lt1>
       <a:dk2>
-        <a:srgbClr val="0E2841"/>
+        <a:srgbClr val="17406D"/>
       </a:dk2>
       <a:lt2>
-        <a:srgbClr val="E8E8E8"/>
+        <a:srgbClr val="DBEFF9"/>
       </a:lt2>
       <a:accent1>
-        <a:srgbClr val="156082"/>
+        <a:srgbClr val="0F6FC6"/>
       </a:accent1>
       <a:accent2>
-        <a:srgbClr val="E97132"/>
+        <a:srgbClr val="009DD9"/>
       </a:accent2>
       <a:accent3>
-        <a:srgbClr val="196B24"/>
+        <a:srgbClr val="0BD0D9"/>
       </a:accent3>
       <a:accent4>
-        <a:srgbClr val="0F9ED5"/>
+        <a:srgbClr val="10CF9B"/>
       </a:accent4>
       <a:accent5>
-        <a:srgbClr val="A02B93"/>
+        <a:srgbClr val="7CCA62"/>
       </a:accent5>
       <a:accent6>
-        <a:srgbClr val="4EA72E"/>
+        <a:srgbClr val="A5C249"/>
       </a:accent6>
       <a:hlink>
-        <a:srgbClr val="467886"/>
+        <a:srgbClr val="F49100"/>
       </a:hlink>
       <a:folHlink>
-        <a:srgbClr val="96607D"/>
+        <a:srgbClr val="85DFD0"/>
       </a:folHlink>
     </a:clrScheme>
-    <a:fontScheme name="Office">
+    <a:fontScheme name="Integral">
       <a:majorFont>
-        <a:latin typeface="Aptos Display" panose="02110004020202020204"/>
+        <a:latin typeface="Tw Cen MT Condensed" panose="020B0606020104020203"/>
         <a:ea typeface=""/>
         <a:cs typeface=""/>
-        <a:font script="Jpan" typeface="游ゴシック Light"/>
-        <a:font script="Hang" typeface="맑은 고딕"/>
-        <a:font script="Hans" typeface="等线 Light"/>
-        <a:font script="Hant" typeface="新細明體"/>
-        <a:font script="Arab" typeface="Times New Roman"/>
-        <a:font script="Hebr" typeface="Times New Roman"/>
-        <a:font script="Thai" typeface="Angsana New"/>
-        <a:font script="Ethi" typeface="Nyala"/>
-        <a:font script="Beng" typeface="Vrinda"/>
-        <a:font script="Gujr" typeface="Shruti"/>
-        <a:font script="Khmr" typeface="MoolBoran"/>
-        <a:font script="Knda" typeface="Tunga"/>
-        <a:font script="Guru" typeface="Raavi"/>
-        <a:font script="Cans" typeface="Euphemia"/>
-        <a:font script="Cher" typeface="Plantagenet Cherokee"/>
-        <a:font script="Yiii" typeface="Microsoft Yi Baiti"/>
-        <a:font script="Tibt" typeface="Microsoft Himalaya"/>
-        <a:font script="Thaa" typeface="MV Boli"/>
-        <a:font script="Deva" typeface="Mangal"/>
-        <a:font script="Telu" typeface="Gautami"/>
-        <a:font script="Taml" typeface="Latha"/>
-        <a:font script="Syrc" typeface="Estrangelo Edessa"/>
-        <a:font script="Orya" typeface="Kalinga"/>
-        <a:font script="Mlym" typeface="Kartika"/>
-        <a:font script="Laoo" typeface="DokChampa"/>
-        <a:font script="Sinh" typeface="Iskoola Pota"/>
-        <a:font script="Mong" typeface="Mongolian Baiti"/>
-        <a:font script="Viet" typeface="Times New Roman"/>
-        <a:font script="Uigh" typeface="Microsoft Uighur"/>
-        <a:font script="Geor" typeface="Sylfaen"/>
-        <a:font script="Armn" typeface="Arial"/>
-        <a:font script="Bugi" typeface="Leelawadee UI"/>
-        <a:font script="Bopo" typeface="Microsoft JhengHei"/>
-        <a:font script="Java" typeface="Javanese Text"/>
-        <a:font script="Lisu" typeface="Segoe UI"/>
-        <a:font script="Mymr" typeface="Myanmar Text"/>
-        <a:font script="Nkoo" typeface="Ebrima"/>
-        <a:font script="Olck" typeface="Nirmala UI"/>
-        <a:font script="Osma" typeface="Ebrima"/>
-        <a:font script="Phag" typeface="Phagspa"/>
-        <a:font script="Syrn" typeface="Estrangelo Edessa"/>
-        <a:font script="Syrj" typeface="Estrangelo Edessa"/>
-        <a:font script="Syre" typeface="Estrangelo Edessa"/>
-        <a:font script="Sora" typeface="Nirmala UI"/>
-        <a:font script="Tale" typeface="Microsoft Tai Le"/>
-        <a:font script="Talu" typeface="Microsoft New Tai Lue"/>
-        <a:font script="Tfng" typeface="Ebrima"/>
-      </a:majorFont>
-      <a:minorFont>
-        <a:latin typeface="Aptos" panose="02110004020202020204"/>
-        <a:ea typeface=""/>
-        <a:cs typeface=""/>
-        <a:font script="Jpan" typeface="游明朝"/>
-        <a:font script="Hang" typeface="맑은 고딕"/>
-        <a:font script="Hans" typeface="等线"/>
-        <a:font script="Hant" typeface="新細明體"/>
+        <a:font script="Grek" typeface="Calibri"/>
+        <a:font script="Cyrl" typeface="Calibri"/>
+        <a:font script="Jpan" typeface="メイリオ"/>
+        <a:font script="Hang" typeface="HY얕은샘물M"/>
+        <a:font script="Hans" typeface="华文仿宋"/>
+        <a:font script="Hant" typeface="微軟正黑體"/>
         <a:font script="Arab" typeface="Arial"/>
-        <a:font script="Hebr" typeface="Arial"/>
-        <a:font script="Thai" typeface="Cordia New"/>
+        <a:font script="Hebr" typeface="Levenim MT"/>
+        <a:font script="Thai" typeface="FreesiaUPC"/>
         <a:font script="Ethi" typeface="Nyala"/>
         <a:font script="Beng" typeface="Vrinda"/>
         <a:font script="Gujr" typeface="Shruti"/>
@@ -1143,29 +4027,49 @@
         <a:font script="Laoo" typeface="DokChampa"/>
         <a:font script="Sinh" typeface="Iskoola Pota"/>
         <a:font script="Mong" typeface="Mongolian Baiti"/>
-        <a:font script="Viet" typeface="Arial"/>
+        <a:font script="Viet" typeface="Tahoma"/>
         <a:font script="Uigh" typeface="Microsoft Uighur"/>
         <a:font script="Geor" typeface="Sylfaen"/>
-        <a:font script="Armn" typeface="Arial"/>
-        <a:font script="Bugi" typeface="Leelawadee UI"/>
-        <a:font script="Bopo" typeface="Microsoft JhengHei"/>
-        <a:font script="Java" typeface="Javanese Text"/>
-        <a:font script="Lisu" typeface="Segoe UI"/>
-        <a:font script="Mymr" typeface="Myanmar Text"/>
-        <a:font script="Nkoo" typeface="Ebrima"/>
-        <a:font script="Olck" typeface="Nirmala UI"/>
-        <a:font script="Osma" typeface="Ebrima"/>
-        <a:font script="Phag" typeface="Phagspa"/>
-        <a:font script="Syrn" typeface="Estrangelo Edessa"/>
-        <a:font script="Syrj" typeface="Estrangelo Edessa"/>
-        <a:font script="Syre" typeface="Estrangelo Edessa"/>
-        <a:font script="Sora" typeface="Nirmala UI"/>
-        <a:font script="Tale" typeface="Microsoft Tai Le"/>
-        <a:font script="Talu" typeface="Microsoft New Tai Lue"/>
-        <a:font script="Tfng" typeface="Ebrima"/>
+      </a:majorFont>
+      <a:minorFont>
+        <a:latin typeface="Tw Cen MT" panose="020B0602020104020603"/>
+        <a:ea typeface=""/>
+        <a:cs typeface=""/>
+        <a:font script="Grek" typeface="Calibri"/>
+        <a:font script="Cyrl" typeface="Calibri"/>
+        <a:font script="Jpan" typeface="メイリオ"/>
+        <a:font script="Hang" typeface="HY얕은샘물M"/>
+        <a:font script="Hans" typeface="华文仿宋"/>
+        <a:font script="Hant" typeface="微軟正黑體"/>
+        <a:font script="Arab" typeface="Arial"/>
+        <a:font script="Hebr" typeface="Levenim MT"/>
+        <a:font script="Thai" typeface="FreesiaUPC"/>
+        <a:font script="Ethi" typeface="Nyala"/>
+        <a:font script="Beng" typeface="Vrinda"/>
+        <a:font script="Gujr" typeface="Shruti"/>
+        <a:font script="Khmr" typeface="DaunPenh"/>
+        <a:font script="Knda" typeface="Tunga"/>
+        <a:font script="Guru" typeface="Raavi"/>
+        <a:font script="Cans" typeface="Euphemia"/>
+        <a:font script="Cher" typeface="Plantagenet Cherokee"/>
+        <a:font script="Yiii" typeface="Microsoft Yi Baiti"/>
+        <a:font script="Tibt" typeface="Microsoft Himalaya"/>
+        <a:font script="Thaa" typeface="MV Boli"/>
+        <a:font script="Deva" typeface="Mangal"/>
+        <a:font script="Telu" typeface="Gautami"/>
+        <a:font script="Taml" typeface="Latha"/>
+        <a:font script="Syrc" typeface="Estrangelo Edessa"/>
+        <a:font script="Orya" typeface="Kalinga"/>
+        <a:font script="Mlym" typeface="Kartika"/>
+        <a:font script="Laoo" typeface="DokChampa"/>
+        <a:font script="Sinh" typeface="Iskoola Pota"/>
+        <a:font script="Mong" typeface="Mongolian Baiti"/>
+        <a:font script="Viet" typeface="Tahoma"/>
+        <a:font script="Uigh" typeface="Microsoft Uighur"/>
+        <a:font script="Geor" typeface="Sylfaen"/>
       </a:minorFont>
     </a:fontScheme>
-    <a:fmtScheme name="Office">
+    <a:fmtScheme name="Integral">
       <a:fillStyleLst>
         <a:solidFill>
           <a:schemeClr val="phClr"/>
@@ -1174,76 +4078,65 @@
           <a:gsLst>
             <a:gs pos="0">
               <a:schemeClr val="phClr">
-                <a:lumMod val="110000"/>
-                <a:satMod val="105000"/>
-                <a:tint val="67000"/>
-              </a:schemeClr>
-            </a:gs>
-            <a:gs pos="50000">
-              <a:schemeClr val="phClr">
-                <a:lumMod val="105000"/>
-                <a:satMod val="103000"/>
-                <a:tint val="73000"/>
+                <a:tint val="83000"/>
+                <a:satMod val="100000"/>
+                <a:lumMod val="100000"/>
               </a:schemeClr>
             </a:gs>
             <a:gs pos="100000">
               <a:schemeClr val="phClr">
-                <a:lumMod val="105000"/>
-                <a:satMod val="109000"/>
-                <a:tint val="81000"/>
+                <a:tint val="61000"/>
+                <a:satMod val="150000"/>
+                <a:lumMod val="100000"/>
               </a:schemeClr>
             </a:gs>
           </a:gsLst>
-          <a:lin ang="5400000" scaled="0"/>
+          <a:path path="circle">
+            <a:fillToRect l="100000" t="100000" r="100000" b="100000"/>
+          </a:path>
         </a:gradFill>
         <a:gradFill rotWithShape="1">
           <a:gsLst>
             <a:gs pos="0">
               <a:schemeClr val="phClr">
-                <a:satMod val="103000"/>
-                <a:lumMod val="102000"/>
-                <a:tint val="94000"/>
-              </a:schemeClr>
-            </a:gs>
-            <a:gs pos="50000">
-              <a:schemeClr val="phClr">
-                <a:satMod val="110000"/>
+                <a:tint val="100000"/>
+                <a:shade val="85000"/>
+                <a:satMod val="100000"/>
                 <a:lumMod val="100000"/>
-                <a:shade val="100000"/>
               </a:schemeClr>
             </a:gs>
             <a:gs pos="100000">
               <a:schemeClr val="phClr">
-                <a:lumMod val="99000"/>
-                <a:satMod val="120000"/>
-                <a:shade val="78000"/>
+                <a:tint val="90000"/>
+                <a:shade val="100000"/>
+                <a:satMod val="150000"/>
+                <a:lumMod val="100000"/>
               </a:schemeClr>
             </a:gs>
           </a:gsLst>
-          <a:lin ang="5400000" scaled="0"/>
+          <a:path path="circle">
+            <a:fillToRect l="100000" t="100000" r="100000" b="100000"/>
+          </a:path>
         </a:gradFill>
       </a:fillStyleLst>
       <a:lnStyleLst>
-        <a:ln w="6350" cap="flat" cmpd="sng" algn="ctr">
+        <a:ln w="9525" cap="flat" cmpd="sng" algn="ctr">
           <a:solidFill>
             <a:schemeClr val="phClr"/>
           </a:solidFill>
           <a:prstDash val="solid"/>
-          <a:miter lim="800000"/>
         </a:ln>
-        <a:ln w="12700" cap="flat" cmpd="sng" algn="ctr">
+        <a:ln w="15875" cap="flat" cmpd="sng" algn="ctr">
           <a:solidFill>
             <a:schemeClr val="phClr"/>
           </a:solidFill>
           <a:prstDash val="solid"/>
-          <a:miter lim="800000"/>
         </a:ln>
         <a:ln w="19050" cap="flat" cmpd="sng" algn="ctr">
           <a:solidFill>
             <a:schemeClr val="phClr"/>
           </a:solidFill>
           <a:prstDash val="solid"/>
-          <a:miter lim="800000"/>
         </a:ln>
       </a:lnStyleLst>
       <a:effectStyleLst>
@@ -1251,16 +4144,39 @@
           <a:effectLst/>
         </a:effectStyle>
         <a:effectStyle>
-          <a:effectLst/>
+          <a:effectLst>
+            <a:outerShdw blurRad="50800" dist="12700" dir="5400000" algn="ctr" rotWithShape="0">
+              <a:srgbClr val="000000">
+                <a:alpha val="50000"/>
+              </a:srgbClr>
+            </a:outerShdw>
+          </a:effectLst>
         </a:effectStyle>
         <a:effectStyle>
           <a:effectLst>
-            <a:outerShdw blurRad="57150" dist="19050" dir="5400000" algn="ctr" rotWithShape="0">
+            <a:outerShdw blurRad="76200" dist="25400" dir="5400000" algn="ctr" rotWithShape="0">
               <a:srgbClr val="000000">
-                <a:alpha val="63000"/>
+                <a:alpha val="60000"/>
               </a:srgbClr>
             </a:outerShdw>
           </a:effectLst>
+          <a:scene3d>
+            <a:camera prst="orthographicFront">
+              <a:rot lat="0" lon="0" rev="0"/>
+            </a:camera>
+            <a:lightRig rig="flat" dir="t">
+              <a:rot lat="0" lon="0" rev="3600000"/>
+            </a:lightRig>
+          </a:scene3d>
+          <a:sp3d contourW="12700" prstMaterial="flat">
+            <a:bevelT w="38100" h="44450" prst="angle"/>
+            <a:contourClr>
+              <a:schemeClr val="phClr">
+                <a:shade val="35000"/>
+                <a:satMod val="160000"/>
+              </a:schemeClr>
+            </a:contourClr>
+          </a:sp3d>
         </a:effectStyle>
       </a:effectStyleLst>
       <a:bgFillStyleLst>
@@ -1270,36 +4186,27 @@
         <a:solidFill>
           <a:schemeClr val="phClr">
             <a:tint val="95000"/>
-            <a:satMod val="170000"/>
+            <a:shade val="85000"/>
+            <a:satMod val="125000"/>
           </a:schemeClr>
         </a:solidFill>
-        <a:gradFill rotWithShape="1">
-          <a:gsLst>
-            <a:gs pos="0">
+        <a:blipFill rotWithShape="1">
+          <a:blip xmlns:r="http://schemas.openxmlformats.org/officeDocument/2006/relationships" r:embed="rId1">
+            <a:duotone>
               <a:schemeClr val="phClr">
-                <a:tint val="93000"/>
-                <a:satMod val="150000"/>
-                <a:shade val="98000"/>
-                <a:lumMod val="102000"/>
+                <a:tint val="95000"/>
+                <a:shade val="74000"/>
+                <a:satMod val="230000"/>
               </a:schemeClr>
-            </a:gs>
-            <a:gs pos="50000">
               <a:schemeClr val="phClr">
-                <a:tint val="98000"/>
-                <a:satMod val="130000"/>
-                <a:shade val="90000"/>
-                <a:lumMod val="103000"/>
+                <a:tint val="92000"/>
+                <a:shade val="69000"/>
+                <a:satMod val="250000"/>
               </a:schemeClr>
-            </a:gs>
-            <a:gs pos="100000">
-              <a:schemeClr val="phClr">
-                <a:shade val="63000"/>
-                <a:satMod val="120000"/>
-              </a:schemeClr>
-            </a:gs>
-          </a:gsLst>
-          <a:lin ang="5400000" scaled="0"/>
-        </a:gradFill>
+            </a:duotone>
+          </a:blip>
+          <a:tile tx="0" ty="0" sx="40000" sy="40000" flip="none" algn="tl"/>
+        </a:blipFill>
       </a:bgFillStyleLst>
     </a:fmtScheme>
   </a:themeElements>
@@ -1307,7 +4214,7 @@
   <a:extraClrSchemeLst/>
   <a:extLst>
     <a:ext uri="{05A4C25C-085E-4340-85A3-A5531E510DB2}">
-      <thm15:themeFamily xmlns:thm15="http://schemas.microsoft.com/office/thememl/2012/main" name="Office Theme" id="{2E142A2C-CD16-42D6-873A-C26D2A0506FA}" vid="{1BDDFF52-6CD6-40A5-AB3C-68EB2F1E4D0A}"/>
+      <thm15:themeFamily xmlns:thm15="http://schemas.microsoft.com/office/thememl/2012/main" name="Integral" id="{3577F8C9-A904-41D8-97D2-FD898F53F20E}" vid="{682D6EBE-8D36-4FF2-9DB3-F3D8D7B6715D}"/>
     </a:ext>
   </a:extLst>
 </a:theme>

--- a/Report Sections/ER_EER_Diagram.docx
+++ b/Report Sections/ER_EER_Diagram.docx
@@ -25,22 +25,22 @@
           <w:noProof/>
         </w:rPr>
         <w:drawing>
-          <wp:anchor distT="0" distB="0" distL="114300" distR="114300" simplePos="0" relativeHeight="251658240" behindDoc="1" locked="0" layoutInCell="1" allowOverlap="1" wp14:anchorId="4036BB4E" wp14:editId="5D5F67B3">
+          <wp:anchor distT="0" distB="0" distL="114300" distR="114300" simplePos="0" relativeHeight="251658240" behindDoc="1" locked="0" layoutInCell="1" allowOverlap="1" wp14:anchorId="4036BB4E" wp14:editId="31839B84">
             <wp:simplePos x="0" y="0"/>
             <wp:positionH relativeFrom="column">
-              <wp:posOffset>294005</wp:posOffset>
+              <wp:posOffset>299720</wp:posOffset>
             </wp:positionH>
             <wp:positionV relativeFrom="paragraph">
-              <wp:posOffset>415925</wp:posOffset>
+              <wp:posOffset>469265</wp:posOffset>
             </wp:positionV>
-            <wp:extent cx="5437505" cy="6005830"/>
+            <wp:extent cx="5431790" cy="5894705"/>
             <wp:effectExtent l="0" t="0" r="0" b="0"/>
             <wp:wrapTight wrapText="bothSides">
               <wp:wrapPolygon edited="0">
                 <wp:start x="0" y="0"/>
-                <wp:lineTo x="0" y="21513"/>
-                <wp:lineTo x="21492" y="21513"/>
-                <wp:lineTo x="21492" y="0"/>
+                <wp:lineTo x="0" y="21500"/>
+                <wp:lineTo x="21514" y="21500"/>
+                <wp:lineTo x="21514" y="0"/>
                 <wp:lineTo x="0" y="0"/>
               </wp:wrapPolygon>
             </wp:wrapTight>
@@ -70,7 +70,7 @@
                   <pic:spPr>
                     <a:xfrm>
                       <a:off x="0" y="0"/>
-                      <a:ext cx="5437505" cy="6005830"/>
+                      <a:ext cx="5431790" cy="5894705"/>
                     </a:xfrm>
                     <a:prstGeom prst="rect">
                       <a:avLst/>
@@ -583,12 +583,18 @@
         <w:rPr>
           <w:rFonts w:ascii="Calibri" w:hAnsi="Calibri" w:cs="Calibri"/>
         </w:rPr>
-        <w:t>1:M)</w:t>
-      </w:r>
-    </w:p>
-    <w:p>
-      <w:pPr>
-        <w:ind w:left="360"/>
+        <w:t>1:M</w:t>
+      </w:r>
+      <w:r>
+        <w:rPr>
+          <w:rFonts w:ascii="Calibri" w:hAnsi="Calibri" w:cs="Calibri"/>
+        </w:rPr>
+        <w:t>)</w:t>
+      </w:r>
+    </w:p>
+    <w:p>
+      <w:pPr>
+        <w:ind w:left="720"/>
         <w:rPr>
           <w:rFonts w:ascii="Calibri" w:hAnsi="Calibri" w:cs="Calibri"/>
         </w:rPr>
@@ -611,7 +617,7 @@
           <w:b/>
           <w:bCs/>
         </w:rPr>
-        <w:t>Discount</w:t>
+        <w:t>Stock</w:t>
       </w:r>
       <w:r>
         <w:rPr>
@@ -624,7 +630,7 @@
       <w:pPr>
         <w:numPr>
           <w:ilvl w:val="0"/>
-          <w:numId w:val="5"/>
+          <w:numId w:val="6"/>
         </w:numPr>
         <w:rPr>
           <w:rFonts w:ascii="Calibri" w:hAnsi="Calibri" w:cs="Calibri"/>
@@ -634,46 +640,28 @@
         <w:rPr>
           <w:rFonts w:ascii="Calibri" w:hAnsi="Calibri" w:cs="Calibri"/>
         </w:rPr>
-        <w:t xml:space="preserve">Discounts are applied to </w:t>
-      </w:r>
-      <w:r>
-        <w:rPr>
-          <w:rFonts w:ascii="Calibri" w:hAnsi="Calibri" w:cs="Calibri"/>
-        </w:rPr>
-        <w:t>Sales</w:t>
-      </w:r>
-      <w:r>
-        <w:rPr>
-          <w:rFonts w:ascii="Calibri" w:hAnsi="Calibri" w:cs="Calibri"/>
-        </w:rPr>
-        <w:t xml:space="preserve">, creating an </w:t>
-      </w:r>
-      <w:proofErr w:type="gramStart"/>
-      <w:r>
-        <w:rPr>
-          <w:rFonts w:ascii="Calibri" w:hAnsi="Calibri" w:cs="Calibri"/>
-        </w:rPr>
-        <w:t>M</w:t>
-      </w:r>
-      <w:r>
-        <w:rPr>
-          <w:rFonts w:ascii="Calibri" w:hAnsi="Calibri" w:cs="Calibri"/>
-        </w:rPr>
-        <w:t>:N</w:t>
-      </w:r>
-      <w:proofErr w:type="gramEnd"/>
-      <w:r>
-        <w:rPr>
-          <w:rFonts w:ascii="Calibri" w:hAnsi="Calibri" w:cs="Calibri"/>
-        </w:rPr>
-        <w:t xml:space="preserve"> relationship between products and </w:t>
-      </w:r>
-      <w:r>
-        <w:rPr>
-          <w:rFonts w:ascii="Calibri" w:hAnsi="Calibri" w:cs="Calibri"/>
-        </w:rPr>
-        <w:t>Sales</w:t>
-      </w:r>
+        <w:t xml:space="preserve">Each </w:t>
+      </w:r>
+      <w:r>
+        <w:rPr>
+          <w:rFonts w:ascii="Calibri" w:hAnsi="Calibri" w:cs="Calibri"/>
+        </w:rPr>
+        <w:t>Stock</w:t>
+      </w:r>
+      <w:r>
+        <w:rPr>
+          <w:rFonts w:ascii="Calibri" w:hAnsi="Calibri" w:cs="Calibri"/>
+        </w:rPr>
+        <w:t xml:space="preserve"> is uniquely identified by a </w:t>
+      </w:r>
+      <w:proofErr w:type="spellStart"/>
+      <w:r>
+        <w:rPr>
+          <w:rFonts w:ascii="Calibri" w:hAnsi="Calibri" w:cs="Calibri"/>
+        </w:rPr>
+        <w:t>Stock_ID</w:t>
+      </w:r>
+      <w:proofErr w:type="spellEnd"/>
       <w:r>
         <w:rPr>
           <w:rFonts w:ascii="Calibri" w:hAnsi="Calibri" w:cs="Calibri"/>
@@ -685,7 +673,7 @@
       <w:pPr>
         <w:numPr>
           <w:ilvl w:val="0"/>
-          <w:numId w:val="5"/>
+          <w:numId w:val="6"/>
         </w:numPr>
         <w:rPr>
           <w:rFonts w:ascii="Calibri" w:hAnsi="Calibri" w:cs="Calibri"/>
@@ -695,40 +683,20 @@
         <w:rPr>
           <w:rFonts w:ascii="Calibri" w:hAnsi="Calibri" w:cs="Calibri"/>
         </w:rPr>
-        <w:t xml:space="preserve">Each discount is uniquely identified by a </w:t>
-      </w:r>
-      <w:proofErr w:type="spellStart"/>
-      <w:r>
-        <w:rPr>
-          <w:rFonts w:ascii="Calibri" w:hAnsi="Calibri" w:cs="Calibri"/>
-        </w:rPr>
-        <w:t>DiscountID</w:t>
-      </w:r>
-      <w:proofErr w:type="spellEnd"/>
-      <w:r>
-        <w:rPr>
-          <w:rFonts w:ascii="Calibri" w:hAnsi="Calibri" w:cs="Calibri"/>
-        </w:rPr>
-        <w:t xml:space="preserve"> and includes details like </w:t>
-      </w:r>
-      <w:r>
-        <w:rPr>
-          <w:rFonts w:ascii="Calibri" w:hAnsi="Calibri" w:cs="Calibri"/>
-        </w:rPr>
-        <w:t>Discount Details</w:t>
-      </w:r>
-      <w:r>
-        <w:rPr>
-          <w:rFonts w:ascii="Calibri" w:hAnsi="Calibri" w:cs="Calibri"/>
-        </w:rPr>
-        <w:t>, start date, and end date.</w:t>
+        <w:t>S</w:t>
+      </w:r>
+      <w:r>
+        <w:rPr>
+          <w:rFonts w:ascii="Calibri" w:hAnsi="Calibri" w:cs="Calibri"/>
+        </w:rPr>
+        <w:t>tock shows us the last Restocked date.</w:t>
       </w:r>
     </w:p>
     <w:p>
       <w:pPr>
         <w:numPr>
           <w:ilvl w:val="0"/>
-          <w:numId w:val="5"/>
+          <w:numId w:val="6"/>
         </w:numPr>
         <w:rPr>
           <w:rFonts w:ascii="Calibri" w:hAnsi="Calibri" w:cs="Calibri"/>
@@ -738,24 +706,12 @@
         <w:rPr>
           <w:rFonts w:ascii="Calibri" w:hAnsi="Calibri" w:cs="Calibri"/>
         </w:rPr>
-        <w:t xml:space="preserve">Discounts can apply to multiple </w:t>
-      </w:r>
-      <w:r>
-        <w:rPr>
-          <w:rFonts w:ascii="Calibri" w:hAnsi="Calibri" w:cs="Calibri"/>
-        </w:rPr>
-        <w:t>Sales</w:t>
-      </w:r>
-      <w:r>
-        <w:rPr>
-          <w:rFonts w:ascii="Calibri" w:hAnsi="Calibri" w:cs="Calibri"/>
-        </w:rPr>
-        <w:t>.</w:t>
-      </w:r>
-    </w:p>
-    <w:p>
-      <w:pPr>
-        <w:ind w:left="360"/>
+        <w:t>Stocks are stored in a WareHouse.</w:t>
+      </w:r>
+    </w:p>
+    <w:p>
+      <w:pPr>
+        <w:ind w:left="720"/>
         <w:rPr>
           <w:rFonts w:ascii="Calibri" w:hAnsi="Calibri" w:cs="Calibri"/>
         </w:rPr>
@@ -778,7 +734,7 @@
           <w:b/>
           <w:bCs/>
         </w:rPr>
-        <w:t>Sales</w:t>
+        <w:t>Discount</w:t>
       </w:r>
       <w:r>
         <w:rPr>
@@ -791,7 +747,7 @@
       <w:pPr>
         <w:numPr>
           <w:ilvl w:val="0"/>
-          <w:numId w:val="6"/>
+          <w:numId w:val="5"/>
         </w:numPr>
         <w:rPr>
           <w:rFonts w:ascii="Calibri" w:hAnsi="Calibri" w:cs="Calibri"/>
@@ -801,16 +757,46 @@
         <w:rPr>
           <w:rFonts w:ascii="Calibri" w:hAnsi="Calibri" w:cs="Calibri"/>
         </w:rPr>
-        <w:t xml:space="preserve">Each sales transaction is uniquely identified by a </w:t>
-      </w:r>
-      <w:proofErr w:type="spellStart"/>
-      <w:r>
-        <w:rPr>
-          <w:rFonts w:ascii="Calibri" w:hAnsi="Calibri" w:cs="Calibri"/>
-        </w:rPr>
-        <w:t>TransactionID</w:t>
-      </w:r>
-      <w:proofErr w:type="spellEnd"/>
+        <w:t xml:space="preserve">Discounts are applied to </w:t>
+      </w:r>
+      <w:r>
+        <w:rPr>
+          <w:rFonts w:ascii="Calibri" w:hAnsi="Calibri" w:cs="Calibri"/>
+        </w:rPr>
+        <w:t>Sales</w:t>
+      </w:r>
+      <w:r>
+        <w:rPr>
+          <w:rFonts w:ascii="Calibri" w:hAnsi="Calibri" w:cs="Calibri"/>
+        </w:rPr>
+        <w:t xml:space="preserve">, creating an </w:t>
+      </w:r>
+      <w:proofErr w:type="gramStart"/>
+      <w:r>
+        <w:rPr>
+          <w:rFonts w:ascii="Calibri" w:hAnsi="Calibri" w:cs="Calibri"/>
+        </w:rPr>
+        <w:t>M</w:t>
+      </w:r>
+      <w:r>
+        <w:rPr>
+          <w:rFonts w:ascii="Calibri" w:hAnsi="Calibri" w:cs="Calibri"/>
+        </w:rPr>
+        <w:t>:N</w:t>
+      </w:r>
+      <w:proofErr w:type="gramEnd"/>
+      <w:r>
+        <w:rPr>
+          <w:rFonts w:ascii="Calibri" w:hAnsi="Calibri" w:cs="Calibri"/>
+        </w:rPr>
+        <w:t xml:space="preserve"> relationship between products and </w:t>
+      </w:r>
+      <w:r>
+        <w:rPr>
+          <w:rFonts w:ascii="Calibri" w:hAnsi="Calibri" w:cs="Calibri"/>
+        </w:rPr>
+        <w:t>Sales</w:t>
+      </w:r>
       <w:r>
         <w:rPr>
           <w:rFonts w:ascii="Calibri" w:hAnsi="Calibri" w:cs="Calibri"/>
@@ -822,7 +808,7 @@
       <w:pPr>
         <w:numPr>
           <w:ilvl w:val="0"/>
-          <w:numId w:val="6"/>
+          <w:numId w:val="5"/>
         </w:numPr>
         <w:rPr>
           <w:rFonts w:ascii="Calibri" w:hAnsi="Calibri" w:cs="Calibri"/>
@@ -832,38 +818,40 @@
         <w:rPr>
           <w:rFonts w:ascii="Calibri" w:hAnsi="Calibri" w:cs="Calibri"/>
         </w:rPr>
-        <w:t xml:space="preserve">Sales include details of the customer making the purchase, the </w:t>
-      </w:r>
-      <w:r>
-        <w:rPr>
-          <w:rFonts w:ascii="Calibri" w:hAnsi="Calibri" w:cs="Calibri"/>
-        </w:rPr>
-        <w:t xml:space="preserve">Discount </w:t>
-      </w:r>
-      <w:r>
-        <w:rPr>
-          <w:rFonts w:ascii="Calibri" w:hAnsi="Calibri" w:cs="Calibri"/>
-        </w:rPr>
-        <w:t xml:space="preserve">method, and the </w:t>
-      </w:r>
-      <w:r>
-        <w:rPr>
-          <w:rFonts w:ascii="Calibri" w:hAnsi="Calibri" w:cs="Calibri"/>
-        </w:rPr>
-        <w:t>Employees</w:t>
-      </w:r>
-      <w:r>
-        <w:rPr>
-          <w:rFonts w:ascii="Calibri" w:hAnsi="Calibri" w:cs="Calibri"/>
-        </w:rPr>
-        <w:t>.</w:t>
+        <w:t xml:space="preserve">Each discount is uniquely identified by a </w:t>
+      </w:r>
+      <w:proofErr w:type="spellStart"/>
+      <w:r>
+        <w:rPr>
+          <w:rFonts w:ascii="Calibri" w:hAnsi="Calibri" w:cs="Calibri"/>
+        </w:rPr>
+        <w:t>DiscountID</w:t>
+      </w:r>
+      <w:proofErr w:type="spellEnd"/>
+      <w:r>
+        <w:rPr>
+          <w:rFonts w:ascii="Calibri" w:hAnsi="Calibri" w:cs="Calibri"/>
+        </w:rPr>
+        <w:t xml:space="preserve"> and includes details like </w:t>
+      </w:r>
+      <w:r>
+        <w:rPr>
+          <w:rFonts w:ascii="Calibri" w:hAnsi="Calibri" w:cs="Calibri"/>
+        </w:rPr>
+        <w:t>Discount Details</w:t>
+      </w:r>
+      <w:r>
+        <w:rPr>
+          <w:rFonts w:ascii="Calibri" w:hAnsi="Calibri" w:cs="Calibri"/>
+        </w:rPr>
+        <w:t>, start date, and end date.</w:t>
       </w:r>
     </w:p>
     <w:p>
       <w:pPr>
         <w:numPr>
           <w:ilvl w:val="0"/>
-          <w:numId w:val="6"/>
+          <w:numId w:val="5"/>
         </w:numPr>
         <w:rPr>
           <w:rFonts w:ascii="Calibri" w:hAnsi="Calibri" w:cs="Calibri"/>
@@ -873,11 +861,24 @@
         <w:rPr>
           <w:rFonts w:ascii="Calibri" w:hAnsi="Calibri" w:cs="Calibri"/>
         </w:rPr>
-        <w:t>Discounts applied during sales are linked to the transaction.</w:t>
-      </w:r>
-    </w:p>
-    <w:p>
-      <w:pPr>
+        <w:t xml:space="preserve">Discounts can apply to multiple </w:t>
+      </w:r>
+      <w:r>
+        <w:rPr>
+          <w:rFonts w:ascii="Calibri" w:hAnsi="Calibri" w:cs="Calibri"/>
+        </w:rPr>
+        <w:t>Sales</w:t>
+      </w:r>
+      <w:r>
+        <w:rPr>
+          <w:rFonts w:ascii="Calibri" w:hAnsi="Calibri" w:cs="Calibri"/>
+        </w:rPr>
+        <w:t>.</w:t>
+      </w:r>
+    </w:p>
+    <w:p>
+      <w:pPr>
+        <w:ind w:left="360"/>
         <w:rPr>
           <w:rFonts w:ascii="Calibri" w:hAnsi="Calibri" w:cs="Calibri"/>
         </w:rPr>
@@ -894,14 +895,13 @@
           <w:rFonts w:ascii="Calibri" w:hAnsi="Calibri" w:cs="Calibri"/>
         </w:rPr>
       </w:pPr>
-      <w:proofErr w:type="gramStart"/>
       <w:r>
         <w:rPr>
           <w:rFonts w:ascii="Calibri" w:hAnsi="Calibri" w:cs="Calibri"/>
           <w:b/>
           <w:bCs/>
         </w:rPr>
-        <w:t xml:space="preserve">Employee </w:t>
+        <w:t>Sales</w:t>
       </w:r>
       <w:r>
         <w:rPr>
@@ -909,13 +909,12 @@
         </w:rPr>
         <w:t>:</w:t>
       </w:r>
-      <w:proofErr w:type="gramEnd"/>
     </w:p>
     <w:p>
       <w:pPr>
         <w:numPr>
           <w:ilvl w:val="0"/>
-          <w:numId w:val="7"/>
+          <w:numId w:val="6"/>
         </w:numPr>
         <w:rPr>
           <w:rFonts w:ascii="Calibri" w:hAnsi="Calibri" w:cs="Calibri"/>
@@ -925,14 +924,14 @@
         <w:rPr>
           <w:rFonts w:ascii="Calibri" w:hAnsi="Calibri" w:cs="Calibri"/>
         </w:rPr>
-        <w:t xml:space="preserve">Employees are uniquely identified by </w:t>
+        <w:t xml:space="preserve">Each sales transaction is uniquely identified by a </w:t>
       </w:r>
       <w:proofErr w:type="spellStart"/>
       <w:r>
         <w:rPr>
           <w:rFonts w:ascii="Calibri" w:hAnsi="Calibri" w:cs="Calibri"/>
         </w:rPr>
-        <w:t>EmployeeID</w:t>
+        <w:t>TransactionID</w:t>
       </w:r>
       <w:proofErr w:type="spellEnd"/>
       <w:r>
@@ -946,7 +945,7 @@
       <w:pPr>
         <w:numPr>
           <w:ilvl w:val="0"/>
-          <w:numId w:val="7"/>
+          <w:numId w:val="6"/>
         </w:numPr>
         <w:rPr>
           <w:rFonts w:ascii="Calibri" w:hAnsi="Calibri" w:cs="Calibri"/>
@@ -956,46 +955,38 @@
         <w:rPr>
           <w:rFonts w:ascii="Calibri" w:hAnsi="Calibri" w:cs="Calibri"/>
         </w:rPr>
-        <w:t>Each employee</w:t>
-      </w:r>
-      <w:r>
-        <w:rPr>
-          <w:rFonts w:ascii="Calibri" w:hAnsi="Calibri" w:cs="Calibri"/>
-        </w:rPr>
-        <w:t xml:space="preserve"> have Employee Id</w:t>
-      </w:r>
-      <w:r>
-        <w:rPr>
-          <w:rFonts w:ascii="Calibri" w:hAnsi="Calibri" w:cs="Calibri"/>
-        </w:rPr>
-        <w:t>, contact information,</w:t>
-      </w:r>
-      <w:r>
-        <w:rPr>
-          <w:rFonts w:ascii="Calibri" w:hAnsi="Calibri" w:cs="Calibri"/>
-        </w:rPr>
-        <w:t xml:space="preserve"> First and Last </w:t>
-      </w:r>
-      <w:proofErr w:type="gramStart"/>
-      <w:r>
-        <w:rPr>
-          <w:rFonts w:ascii="Calibri" w:hAnsi="Calibri" w:cs="Calibri"/>
-        </w:rPr>
-        <w:t>Name</w:t>
-      </w:r>
-      <w:r>
-        <w:rPr>
-          <w:rFonts w:ascii="Calibri" w:hAnsi="Calibri" w:cs="Calibri"/>
-        </w:rPr>
-        <w:t xml:space="preserve"> .</w:t>
-      </w:r>
-      <w:proofErr w:type="gramEnd"/>
+        <w:t xml:space="preserve">Sales include details of the customer making the purchase, the </w:t>
+      </w:r>
+      <w:r>
+        <w:rPr>
+          <w:rFonts w:ascii="Calibri" w:hAnsi="Calibri" w:cs="Calibri"/>
+        </w:rPr>
+        <w:t xml:space="preserve">Discount </w:t>
+      </w:r>
+      <w:r>
+        <w:rPr>
+          <w:rFonts w:ascii="Calibri" w:hAnsi="Calibri" w:cs="Calibri"/>
+        </w:rPr>
+        <w:t xml:space="preserve">method, and the </w:t>
+      </w:r>
+      <w:r>
+        <w:rPr>
+          <w:rFonts w:ascii="Calibri" w:hAnsi="Calibri" w:cs="Calibri"/>
+        </w:rPr>
+        <w:t>Employees</w:t>
+      </w:r>
+      <w:r>
+        <w:rPr>
+          <w:rFonts w:ascii="Calibri" w:hAnsi="Calibri" w:cs="Calibri"/>
+        </w:rPr>
+        <w:t>.</w:t>
+      </w:r>
     </w:p>
     <w:p>
       <w:pPr>
         <w:numPr>
           <w:ilvl w:val="0"/>
-          <w:numId w:val="7"/>
+          <w:numId w:val="6"/>
         </w:numPr>
         <w:rPr>
           <w:rFonts w:ascii="Calibri" w:hAnsi="Calibri" w:cs="Calibri"/>
@@ -1005,21 +996,7 @@
         <w:rPr>
           <w:rFonts w:ascii="Calibri" w:hAnsi="Calibri" w:cs="Calibri"/>
         </w:rPr>
-        <w:t xml:space="preserve">Employees perform actions logged in the </w:t>
-      </w:r>
-      <w:proofErr w:type="spellStart"/>
-      <w:r>
-        <w:rPr>
-          <w:rFonts w:ascii="Calibri" w:hAnsi="Calibri" w:cs="Calibri"/>
-        </w:rPr>
-        <w:t>AuditLog</w:t>
-      </w:r>
-      <w:proofErr w:type="spellEnd"/>
-      <w:r>
-        <w:rPr>
-          <w:rFonts w:ascii="Calibri" w:hAnsi="Calibri" w:cs="Calibri"/>
-        </w:rPr>
-        <w:t>.</w:t>
+        <w:t>Discounts applied during sales are linked to the transaction.</w:t>
       </w:r>
     </w:p>
     <w:p>
@@ -1040,12 +1017,166 @@
           <w:rFonts w:ascii="Calibri" w:hAnsi="Calibri" w:cs="Calibri"/>
         </w:rPr>
       </w:pPr>
+      <w:proofErr w:type="gramStart"/>
       <w:r>
         <w:rPr>
           <w:rFonts w:ascii="Calibri" w:hAnsi="Calibri" w:cs="Calibri"/>
           <w:b/>
           <w:bCs/>
         </w:rPr>
+        <w:t xml:space="preserve">Employee </w:t>
+      </w:r>
+      <w:r>
+        <w:rPr>
+          <w:rFonts w:ascii="Calibri" w:hAnsi="Calibri" w:cs="Calibri"/>
+        </w:rPr>
+        <w:t>:</w:t>
+      </w:r>
+      <w:proofErr w:type="gramEnd"/>
+    </w:p>
+    <w:p>
+      <w:pPr>
+        <w:numPr>
+          <w:ilvl w:val="0"/>
+          <w:numId w:val="7"/>
+        </w:numPr>
+        <w:rPr>
+          <w:rFonts w:ascii="Calibri" w:hAnsi="Calibri" w:cs="Calibri"/>
+        </w:rPr>
+      </w:pPr>
+      <w:r>
+        <w:rPr>
+          <w:rFonts w:ascii="Calibri" w:hAnsi="Calibri" w:cs="Calibri"/>
+        </w:rPr>
+        <w:t xml:space="preserve">Employees are uniquely identified by </w:t>
+      </w:r>
+      <w:proofErr w:type="spellStart"/>
+      <w:r>
+        <w:rPr>
+          <w:rFonts w:ascii="Calibri" w:hAnsi="Calibri" w:cs="Calibri"/>
+        </w:rPr>
+        <w:t>EmployeeID</w:t>
+      </w:r>
+      <w:proofErr w:type="spellEnd"/>
+      <w:r>
+        <w:rPr>
+          <w:rFonts w:ascii="Calibri" w:hAnsi="Calibri" w:cs="Calibri"/>
+        </w:rPr>
+        <w:t>.</w:t>
+      </w:r>
+    </w:p>
+    <w:p>
+      <w:pPr>
+        <w:numPr>
+          <w:ilvl w:val="0"/>
+          <w:numId w:val="7"/>
+        </w:numPr>
+        <w:rPr>
+          <w:rFonts w:ascii="Calibri" w:hAnsi="Calibri" w:cs="Calibri"/>
+        </w:rPr>
+      </w:pPr>
+      <w:r>
+        <w:rPr>
+          <w:rFonts w:ascii="Calibri" w:hAnsi="Calibri" w:cs="Calibri"/>
+        </w:rPr>
+        <w:t>Each employee</w:t>
+      </w:r>
+      <w:r>
+        <w:rPr>
+          <w:rFonts w:ascii="Calibri" w:hAnsi="Calibri" w:cs="Calibri"/>
+        </w:rPr>
+        <w:t xml:space="preserve"> have Employee Id</w:t>
+      </w:r>
+      <w:r>
+        <w:rPr>
+          <w:rFonts w:ascii="Calibri" w:hAnsi="Calibri" w:cs="Calibri"/>
+        </w:rPr>
+        <w:t>, contact information,</w:t>
+      </w:r>
+      <w:r>
+        <w:rPr>
+          <w:rFonts w:ascii="Calibri" w:hAnsi="Calibri" w:cs="Calibri"/>
+        </w:rPr>
+        <w:t xml:space="preserve"> First and Last </w:t>
+      </w:r>
+      <w:proofErr w:type="gramStart"/>
+      <w:r>
+        <w:rPr>
+          <w:rFonts w:ascii="Calibri" w:hAnsi="Calibri" w:cs="Calibri"/>
+        </w:rPr>
+        <w:t>Name</w:t>
+      </w:r>
+      <w:r>
+        <w:rPr>
+          <w:rFonts w:ascii="Calibri" w:hAnsi="Calibri" w:cs="Calibri"/>
+        </w:rPr>
+        <w:t xml:space="preserve"> .</w:t>
+      </w:r>
+      <w:proofErr w:type="gramEnd"/>
+    </w:p>
+    <w:p>
+      <w:pPr>
+        <w:numPr>
+          <w:ilvl w:val="0"/>
+          <w:numId w:val="7"/>
+        </w:numPr>
+        <w:rPr>
+          <w:rFonts w:ascii="Calibri" w:hAnsi="Calibri" w:cs="Calibri"/>
+        </w:rPr>
+      </w:pPr>
+      <w:r>
+        <w:rPr>
+          <w:rFonts w:ascii="Calibri" w:hAnsi="Calibri" w:cs="Calibri"/>
+        </w:rPr>
+        <w:t xml:space="preserve">Employees perform actions logged in the </w:t>
+      </w:r>
+      <w:proofErr w:type="spellStart"/>
+      <w:r>
+        <w:rPr>
+          <w:rFonts w:ascii="Calibri" w:hAnsi="Calibri" w:cs="Calibri"/>
+        </w:rPr>
+        <w:t>AuditLog</w:t>
+      </w:r>
+      <w:proofErr w:type="spellEnd"/>
+      <w:r>
+        <w:rPr>
+          <w:rFonts w:ascii="Calibri" w:hAnsi="Calibri" w:cs="Calibri"/>
+        </w:rPr>
+        <w:t>.</w:t>
+      </w:r>
+    </w:p>
+    <w:p>
+      <w:pPr>
+        <w:rPr>
+          <w:rFonts w:ascii="Calibri" w:hAnsi="Calibri" w:cs="Calibri"/>
+        </w:rPr>
+      </w:pPr>
+    </w:p>
+    <w:p>
+      <w:pPr>
+        <w:rPr>
+          <w:rFonts w:ascii="Calibri" w:hAnsi="Calibri" w:cs="Calibri"/>
+        </w:rPr>
+      </w:pPr>
+    </w:p>
+    <w:p>
+      <w:pPr>
+        <w:pStyle w:val="ListParagraph"/>
+        <w:numPr>
+          <w:ilvl w:val="0"/>
+          <w:numId w:val="2"/>
+        </w:numPr>
+        <w:rPr>
+          <w:rFonts w:ascii="Calibri" w:hAnsi="Calibri" w:cs="Calibri"/>
+        </w:rPr>
+      </w:pPr>
+      <w:r>
+        <w:rPr>
+          <w:rFonts w:ascii="Calibri" w:hAnsi="Calibri" w:cs="Calibri"/>
+          <w:b/>
+          <w:bCs/>
+        </w:rPr>
+        <w:lastRenderedPageBreak/>
         <w:t>Audit Logging</w:t>
       </w:r>
       <w:r>
@@ -1088,31 +1219,7 @@
     </w:p>
     <w:p>
       <w:pPr>
-        <w:ind w:left="360"/>
-        <w:rPr>
-          <w:rFonts w:ascii="Calibri" w:hAnsi="Calibri" w:cs="Calibri"/>
-        </w:rPr>
-      </w:pPr>
-    </w:p>
-    <w:p>
-      <w:pPr>
-        <w:ind w:left="360"/>
-        <w:rPr>
-          <w:rFonts w:ascii="Calibri" w:hAnsi="Calibri" w:cs="Calibri"/>
-        </w:rPr>
-      </w:pPr>
-    </w:p>
-    <w:p>
-      <w:pPr>
-        <w:ind w:left="360"/>
-        <w:rPr>
-          <w:rFonts w:ascii="Calibri" w:hAnsi="Calibri" w:cs="Calibri"/>
-        </w:rPr>
-      </w:pPr>
-    </w:p>
-    <w:p>
-      <w:pPr>
-        <w:ind w:left="360"/>
+        <w:ind w:left="720"/>
         <w:rPr>
           <w:rFonts w:ascii="Calibri" w:hAnsi="Calibri" w:cs="Calibri"/>
         </w:rPr>
@@ -1643,6 +1750,119 @@
     </w:lvl>
   </w:abstractNum>
   <w:abstractNum w:abstractNumId="1" w15:restartNumberingAfterBreak="0">
+    <w:nsid w:val="088F072F"/>
+    <w:multiLevelType w:val="hybridMultilevel"/>
+    <w:tmpl w:val="791CAD86"/>
+    <w:lvl w:ilvl="0" w:tplc="04090001">
+      <w:start w:val="1"/>
+      <w:numFmt w:val="bullet"/>
+      <w:lvlText w:val=""/>
+      <w:lvlJc w:val="left"/>
+      <w:pPr>
+        <w:ind w:left="1440" w:hanging="360"/>
+      </w:pPr>
+      <w:rPr>
+        <w:rFonts w:ascii="Symbol" w:hAnsi="Symbol" w:hint="default"/>
+      </w:rPr>
+    </w:lvl>
+    <w:lvl w:ilvl="1" w:tplc="04090003" w:tentative="1">
+      <w:start w:val="1"/>
+      <w:numFmt w:val="bullet"/>
+      <w:lvlText w:val="o"/>
+      <w:lvlJc w:val="left"/>
+      <w:pPr>
+        <w:ind w:left="2160" w:hanging="360"/>
+      </w:pPr>
+      <w:rPr>
+        <w:rFonts w:ascii="Courier New" w:hAnsi="Courier New" w:cs="Courier New" w:hint="default"/>
+      </w:rPr>
+    </w:lvl>
+    <w:lvl w:ilvl="2" w:tplc="04090005" w:tentative="1">
+      <w:start w:val="1"/>
+      <w:numFmt w:val="bullet"/>
+      <w:lvlText w:val=""/>
+      <w:lvlJc w:val="left"/>
+      <w:pPr>
+        <w:ind w:left="2880" w:hanging="360"/>
+      </w:pPr>
+      <w:rPr>
+        <w:rFonts w:ascii="Wingdings" w:hAnsi="Wingdings" w:hint="default"/>
+      </w:rPr>
+    </w:lvl>
+    <w:lvl w:ilvl="3" w:tplc="04090001" w:tentative="1">
+      <w:start w:val="1"/>
+      <w:numFmt w:val="bullet"/>
+      <w:lvlText w:val=""/>
+      <w:lvlJc w:val="left"/>
+      <w:pPr>
+        <w:ind w:left="3600" w:hanging="360"/>
+      </w:pPr>
+      <w:rPr>
+        <w:rFonts w:ascii="Symbol" w:hAnsi="Symbol" w:hint="default"/>
+      </w:rPr>
+    </w:lvl>
+    <w:lvl w:ilvl="4" w:tplc="04090003" w:tentative="1">
+      <w:start w:val="1"/>
+      <w:numFmt w:val="bullet"/>
+      <w:lvlText w:val="o"/>
+      <w:lvlJc w:val="left"/>
+      <w:pPr>
+        <w:ind w:left="4320" w:hanging="360"/>
+      </w:pPr>
+      <w:rPr>
+        <w:rFonts w:ascii="Courier New" w:hAnsi="Courier New" w:cs="Courier New" w:hint="default"/>
+      </w:rPr>
+    </w:lvl>
+    <w:lvl w:ilvl="5" w:tplc="04090005" w:tentative="1">
+      <w:start w:val="1"/>
+      <w:numFmt w:val="bullet"/>
+      <w:lvlText w:val=""/>
+      <w:lvlJc w:val="left"/>
+      <w:pPr>
+        <w:ind w:left="5040" w:hanging="360"/>
+      </w:pPr>
+      <w:rPr>
+        <w:rFonts w:ascii="Wingdings" w:hAnsi="Wingdings" w:hint="default"/>
+      </w:rPr>
+    </w:lvl>
+    <w:lvl w:ilvl="6" w:tplc="04090001" w:tentative="1">
+      <w:start w:val="1"/>
+      <w:numFmt w:val="bullet"/>
+      <w:lvlText w:val=""/>
+      <w:lvlJc w:val="left"/>
+      <w:pPr>
+        <w:ind w:left="5760" w:hanging="360"/>
+      </w:pPr>
+      <w:rPr>
+        <w:rFonts w:ascii="Symbol" w:hAnsi="Symbol" w:hint="default"/>
+      </w:rPr>
+    </w:lvl>
+    <w:lvl w:ilvl="7" w:tplc="04090003" w:tentative="1">
+      <w:start w:val="1"/>
+      <w:numFmt w:val="bullet"/>
+      <w:lvlText w:val="o"/>
+      <w:lvlJc w:val="left"/>
+      <w:pPr>
+        <w:ind w:left="6480" w:hanging="360"/>
+      </w:pPr>
+      <w:rPr>
+        <w:rFonts w:ascii="Courier New" w:hAnsi="Courier New" w:cs="Courier New" w:hint="default"/>
+      </w:rPr>
+    </w:lvl>
+    <w:lvl w:ilvl="8" w:tplc="04090005" w:tentative="1">
+      <w:start w:val="1"/>
+      <w:numFmt w:val="bullet"/>
+      <w:lvlText w:val=""/>
+      <w:lvlJc w:val="left"/>
+      <w:pPr>
+        <w:ind w:left="7200" w:hanging="360"/>
+      </w:pPr>
+      <w:rPr>
+        <w:rFonts w:ascii="Wingdings" w:hAnsi="Wingdings" w:hint="default"/>
+      </w:rPr>
+    </w:lvl>
+  </w:abstractNum>
+  <w:abstractNum w:abstractNumId="2" w15:restartNumberingAfterBreak="0">
     <w:nsid w:val="10CF1938"/>
     <w:multiLevelType w:val="multilevel"/>
     <w:tmpl w:val="48C402B4"/>
@@ -1791,7 +2011,7 @@
       </w:rPr>
     </w:lvl>
   </w:abstractNum>
-  <w:abstractNum w:abstractNumId="2" w15:restartNumberingAfterBreak="0">
+  <w:abstractNum w:abstractNumId="3" w15:restartNumberingAfterBreak="0">
     <w:nsid w:val="16D50C85"/>
     <w:multiLevelType w:val="multilevel"/>
     <w:tmpl w:val="D806130E"/>
@@ -1940,7 +2160,7 @@
       </w:rPr>
     </w:lvl>
   </w:abstractNum>
-  <w:abstractNum w:abstractNumId="3" w15:restartNumberingAfterBreak="0">
+  <w:abstractNum w:abstractNumId="4" w15:restartNumberingAfterBreak="0">
     <w:nsid w:val="266C3BCD"/>
     <w:multiLevelType w:val="hybridMultilevel"/>
     <w:tmpl w:val="C6B6AE34"/>
@@ -2026,7 +2246,7 @@
       </w:pPr>
     </w:lvl>
   </w:abstractNum>
-  <w:abstractNum w:abstractNumId="4" w15:restartNumberingAfterBreak="0">
+  <w:abstractNum w:abstractNumId="5" w15:restartNumberingAfterBreak="0">
     <w:nsid w:val="2BD94C20"/>
     <w:multiLevelType w:val="multilevel"/>
     <w:tmpl w:val="75026B8A"/>
@@ -2175,7 +2395,7 @@
       </w:rPr>
     </w:lvl>
   </w:abstractNum>
-  <w:abstractNum w:abstractNumId="5" w15:restartNumberingAfterBreak="0">
+  <w:abstractNum w:abstractNumId="6" w15:restartNumberingAfterBreak="0">
     <w:nsid w:val="32D8548B"/>
     <w:multiLevelType w:val="multilevel"/>
     <w:tmpl w:val="20D01A76"/>
@@ -2324,7 +2544,7 @@
       </w:rPr>
     </w:lvl>
   </w:abstractNum>
-  <w:abstractNum w:abstractNumId="6" w15:restartNumberingAfterBreak="0">
+  <w:abstractNum w:abstractNumId="7" w15:restartNumberingAfterBreak="0">
     <w:nsid w:val="34136CF4"/>
     <w:multiLevelType w:val="multilevel"/>
     <w:tmpl w:val="27426676"/>
@@ -2473,7 +2693,7 @@
       </w:rPr>
     </w:lvl>
   </w:abstractNum>
-  <w:abstractNum w:abstractNumId="7" w15:restartNumberingAfterBreak="0">
+  <w:abstractNum w:abstractNumId="8" w15:restartNumberingAfterBreak="0">
     <w:nsid w:val="488F47A8"/>
     <w:multiLevelType w:val="multilevel"/>
     <w:tmpl w:val="8946C420"/>
@@ -2622,7 +2842,120 @@
       </w:rPr>
     </w:lvl>
   </w:abstractNum>
-  <w:abstractNum w:abstractNumId="8" w15:restartNumberingAfterBreak="0">
+  <w:abstractNum w:abstractNumId="9" w15:restartNumberingAfterBreak="0">
+    <w:nsid w:val="6081074F"/>
+    <w:multiLevelType w:val="hybridMultilevel"/>
+    <w:tmpl w:val="2D044E18"/>
+    <w:lvl w:ilvl="0" w:tplc="04090001">
+      <w:start w:val="1"/>
+      <w:numFmt w:val="bullet"/>
+      <w:lvlText w:val=""/>
+      <w:lvlJc w:val="left"/>
+      <w:pPr>
+        <w:ind w:left="720" w:hanging="360"/>
+      </w:pPr>
+      <w:rPr>
+        <w:rFonts w:ascii="Symbol" w:hAnsi="Symbol" w:hint="default"/>
+      </w:rPr>
+    </w:lvl>
+    <w:lvl w:ilvl="1" w:tplc="04090003" w:tentative="1">
+      <w:start w:val="1"/>
+      <w:numFmt w:val="bullet"/>
+      <w:lvlText w:val="o"/>
+      <w:lvlJc w:val="left"/>
+      <w:pPr>
+        <w:ind w:left="1440" w:hanging="360"/>
+      </w:pPr>
+      <w:rPr>
+        <w:rFonts w:ascii="Courier New" w:hAnsi="Courier New" w:cs="Courier New" w:hint="default"/>
+      </w:rPr>
+    </w:lvl>
+    <w:lvl w:ilvl="2" w:tplc="04090005" w:tentative="1">
+      <w:start w:val="1"/>
+      <w:numFmt w:val="bullet"/>
+      <w:lvlText w:val=""/>
+      <w:lvlJc w:val="left"/>
+      <w:pPr>
+        <w:ind w:left="2160" w:hanging="360"/>
+      </w:pPr>
+      <w:rPr>
+        <w:rFonts w:ascii="Wingdings" w:hAnsi="Wingdings" w:hint="default"/>
+      </w:rPr>
+    </w:lvl>
+    <w:lvl w:ilvl="3" w:tplc="04090001" w:tentative="1">
+      <w:start w:val="1"/>
+      <w:numFmt w:val="bullet"/>
+      <w:lvlText w:val=""/>
+      <w:lvlJc w:val="left"/>
+      <w:pPr>
+        <w:ind w:left="2880" w:hanging="360"/>
+      </w:pPr>
+      <w:rPr>
+        <w:rFonts w:ascii="Symbol" w:hAnsi="Symbol" w:hint="default"/>
+      </w:rPr>
+    </w:lvl>
+    <w:lvl w:ilvl="4" w:tplc="04090003" w:tentative="1">
+      <w:start w:val="1"/>
+      <w:numFmt w:val="bullet"/>
+      <w:lvlText w:val="o"/>
+      <w:lvlJc w:val="left"/>
+      <w:pPr>
+        <w:ind w:left="3600" w:hanging="360"/>
+      </w:pPr>
+      <w:rPr>
+        <w:rFonts w:ascii="Courier New" w:hAnsi="Courier New" w:cs="Courier New" w:hint="default"/>
+      </w:rPr>
+    </w:lvl>
+    <w:lvl w:ilvl="5" w:tplc="04090005" w:tentative="1">
+      <w:start w:val="1"/>
+      <w:numFmt w:val="bullet"/>
+      <w:lvlText w:val=""/>
+      <w:lvlJc w:val="left"/>
+      <w:pPr>
+        <w:ind w:left="4320" w:hanging="360"/>
+      </w:pPr>
+      <w:rPr>
+        <w:rFonts w:ascii="Wingdings" w:hAnsi="Wingdings" w:hint="default"/>
+      </w:rPr>
+    </w:lvl>
+    <w:lvl w:ilvl="6" w:tplc="04090001" w:tentative="1">
+      <w:start w:val="1"/>
+      <w:numFmt w:val="bullet"/>
+      <w:lvlText w:val=""/>
+      <w:lvlJc w:val="left"/>
+      <w:pPr>
+        <w:ind w:left="5040" w:hanging="360"/>
+      </w:pPr>
+      <w:rPr>
+        <w:rFonts w:ascii="Symbol" w:hAnsi="Symbol" w:hint="default"/>
+      </w:rPr>
+    </w:lvl>
+    <w:lvl w:ilvl="7" w:tplc="04090003" w:tentative="1">
+      <w:start w:val="1"/>
+      <w:numFmt w:val="bullet"/>
+      <w:lvlText w:val="o"/>
+      <w:lvlJc w:val="left"/>
+      <w:pPr>
+        <w:ind w:left="5760" w:hanging="360"/>
+      </w:pPr>
+      <w:rPr>
+        <w:rFonts w:ascii="Courier New" w:hAnsi="Courier New" w:cs="Courier New" w:hint="default"/>
+      </w:rPr>
+    </w:lvl>
+    <w:lvl w:ilvl="8" w:tplc="04090005" w:tentative="1">
+      <w:start w:val="1"/>
+      <w:numFmt w:val="bullet"/>
+      <w:lvlText w:val=""/>
+      <w:lvlJc w:val="left"/>
+      <w:pPr>
+        <w:ind w:left="6480" w:hanging="360"/>
+      </w:pPr>
+      <w:rPr>
+        <w:rFonts w:ascii="Wingdings" w:hAnsi="Wingdings" w:hint="default"/>
+      </w:rPr>
+    </w:lvl>
+  </w:abstractNum>
+  <w:abstractNum w:abstractNumId="10" w15:restartNumberingAfterBreak="0">
     <w:nsid w:val="773F06A2"/>
     <w:multiLevelType w:val="hybridMultilevel"/>
     <w:tmpl w:val="6556F7F4"/>
@@ -2708,7 +3041,7 @@
       </w:pPr>
     </w:lvl>
   </w:abstractNum>
-  <w:abstractNum w:abstractNumId="9" w15:restartNumberingAfterBreak="0">
+  <w:abstractNum w:abstractNumId="11" w15:restartNumberingAfterBreak="0">
     <w:nsid w:val="77B82A25"/>
     <w:multiLevelType w:val="multilevel"/>
     <w:tmpl w:val="2026CF62"/>
@@ -2858,34 +3191,40 @@
     </w:lvl>
   </w:abstractNum>
   <w:num w:numId="1" w16cid:durableId="86510463">
-    <w:abstractNumId w:val="1"/>
+    <w:abstractNumId w:val="2"/>
   </w:num>
   <w:num w:numId="2" w16cid:durableId="484931566">
+    <w:abstractNumId w:val="4"/>
+  </w:num>
+  <w:num w:numId="3" w16cid:durableId="40328795">
+    <w:abstractNumId w:val="5"/>
+  </w:num>
+  <w:num w:numId="4" w16cid:durableId="215287991">
+    <w:abstractNumId w:val="10"/>
+  </w:num>
+  <w:num w:numId="5" w16cid:durableId="907571575">
+    <w:abstractNumId w:val="6"/>
+  </w:num>
+  <w:num w:numId="6" w16cid:durableId="689646144">
+    <w:abstractNumId w:val="7"/>
+  </w:num>
+  <w:num w:numId="7" w16cid:durableId="997001273">
     <w:abstractNumId w:val="3"/>
   </w:num>
-  <w:num w:numId="3" w16cid:durableId="40328795">
-    <w:abstractNumId w:val="4"/>
-  </w:num>
-  <w:num w:numId="4" w16cid:durableId="215287991">
+  <w:num w:numId="8" w16cid:durableId="1374580015">
     <w:abstractNumId w:val="8"/>
   </w:num>
-  <w:num w:numId="5" w16cid:durableId="907571575">
-    <w:abstractNumId w:val="5"/>
-  </w:num>
-  <w:num w:numId="6" w16cid:durableId="689646144">
-    <w:abstractNumId w:val="6"/>
-  </w:num>
-  <w:num w:numId="7" w16cid:durableId="997001273">
-    <w:abstractNumId w:val="2"/>
-  </w:num>
-  <w:num w:numId="8" w16cid:durableId="1374580015">
-    <w:abstractNumId w:val="7"/>
-  </w:num>
   <w:num w:numId="9" w16cid:durableId="1168836296">
-    <w:abstractNumId w:val="9"/>
+    <w:abstractNumId w:val="11"/>
   </w:num>
   <w:num w:numId="10" w16cid:durableId="777985538">
     <w:abstractNumId w:val="0"/>
+  </w:num>
+  <w:num w:numId="11" w16cid:durableId="1902979821">
+    <w:abstractNumId w:val="1"/>
+  </w:num>
+  <w:num w:numId="12" w16cid:durableId="548952976">
+    <w:abstractNumId w:val="9"/>
   </w:num>
 </w:numbering>
 </file>
@@ -3500,6 +3839,7 @@
   <w:style w:type="character" w:default="1" w:styleId="DefaultParagraphFont">
     <w:name w:val="Default Paragraph Font"/>
     <w:uiPriority w:val="1"/>
+    <w:semiHidden/>
     <w:unhideWhenUsed/>
   </w:style>
   <w:style w:type="table" w:default="1" w:styleId="TableNormal">

--- a/Report Sections/ER_EER_Diagram.docx
+++ b/Report Sections/ER_EER_Diagram.docx
@@ -25,22 +25,22 @@
           <w:noProof/>
         </w:rPr>
         <w:drawing>
-          <wp:anchor distT="0" distB="0" distL="114300" distR="114300" simplePos="0" relativeHeight="251658240" behindDoc="1" locked="0" layoutInCell="1" allowOverlap="1" wp14:anchorId="4036BB4E" wp14:editId="31839B84">
+          <wp:anchor distT="0" distB="0" distL="114300" distR="114300" simplePos="0" relativeHeight="251658240" behindDoc="1" locked="0" layoutInCell="1" allowOverlap="1" wp14:anchorId="4036BB4E" wp14:editId="59EFE8DE">
             <wp:simplePos x="0" y="0"/>
             <wp:positionH relativeFrom="column">
-              <wp:posOffset>299720</wp:posOffset>
+              <wp:posOffset>334010</wp:posOffset>
             </wp:positionH>
             <wp:positionV relativeFrom="paragraph">
               <wp:posOffset>469265</wp:posOffset>
             </wp:positionV>
-            <wp:extent cx="5431790" cy="5894705"/>
+            <wp:extent cx="5356860" cy="5894705"/>
             <wp:effectExtent l="0" t="0" r="0" b="0"/>
             <wp:wrapTight wrapText="bothSides">
               <wp:wrapPolygon edited="0">
                 <wp:start x="0" y="0"/>
                 <wp:lineTo x="0" y="21500"/>
-                <wp:lineTo x="21514" y="21500"/>
-                <wp:lineTo x="21514" y="0"/>
+                <wp:lineTo x="21508" y="21500"/>
+                <wp:lineTo x="21508" y="0"/>
                 <wp:lineTo x="0" y="0"/>
               </wp:wrapPolygon>
             </wp:wrapTight>
@@ -70,7 +70,7 @@
                   <pic:spPr>
                     <a:xfrm>
                       <a:off x="0" y="0"/>
-                      <a:ext cx="5431790" cy="5894705"/>
+                      <a:ext cx="5356860" cy="5894705"/>
                     </a:xfrm>
                     <a:prstGeom prst="rect">
                       <a:avLst/>

--- a/Report Sections/ER_EER_Diagram.docx
+++ b/Report Sections/ER_EER_Diagram.docx
@@ -25,21 +25,21 @@
           <w:noProof/>
         </w:rPr>
         <w:drawing>
-          <wp:anchor distT="0" distB="0" distL="114300" distR="114300" simplePos="0" relativeHeight="251658240" behindDoc="1" locked="0" layoutInCell="1" allowOverlap="1" wp14:anchorId="4036BB4E" wp14:editId="59EFE8DE">
+          <wp:anchor distT="0" distB="0" distL="114300" distR="114300" simplePos="0" relativeHeight="251658240" behindDoc="1" locked="0" layoutInCell="1" allowOverlap="1" wp14:anchorId="4036BB4E" wp14:editId="58B2F8A5">
             <wp:simplePos x="0" y="0"/>
             <wp:positionH relativeFrom="column">
-              <wp:posOffset>334010</wp:posOffset>
+              <wp:posOffset>335280</wp:posOffset>
             </wp:positionH>
             <wp:positionV relativeFrom="paragraph">
-              <wp:posOffset>469265</wp:posOffset>
+              <wp:posOffset>468630</wp:posOffset>
             </wp:positionV>
-            <wp:extent cx="5356860" cy="5894705"/>
+            <wp:extent cx="5356860" cy="5894070"/>
             <wp:effectExtent l="0" t="0" r="0" b="0"/>
             <wp:wrapTight wrapText="bothSides">
               <wp:wrapPolygon edited="0">
                 <wp:start x="0" y="0"/>
-                <wp:lineTo x="0" y="21500"/>
-                <wp:lineTo x="21508" y="21500"/>
+                <wp:lineTo x="0" y="21502"/>
+                <wp:lineTo x="21508" y="21502"/>
                 <wp:lineTo x="21508" y="0"/>
                 <wp:lineTo x="0" y="0"/>
               </wp:wrapPolygon>
@@ -70,7 +70,7 @@
                   <pic:spPr>
                     <a:xfrm>
                       <a:off x="0" y="0"/>
-                      <a:ext cx="5356860" cy="5894705"/>
+                      <a:ext cx="5356860" cy="5894070"/>
                     </a:xfrm>
                     <a:prstGeom prst="rect">
                       <a:avLst/>
